--- a/Assessment2/cmp9764-2425_Assessment-2_29385647.docx
+++ b/Assessment2/cmp9764-2425_Assessment-2_29385647.docx
@@ -100,19 +100,8 @@
           <w:szCs w:val="18"/>
           <w:lang w:val="en-GB"/>
         </w:rPr>
-        <w:t xml:space="preserve">Ahmed </w:t>
-      </w:r>
-      <w:proofErr w:type="spellStart"/>
-      <w:r>
-        <w:rPr>
-          <w:noProof w:val="0"/>
-          <w:sz w:val="18"/>
-          <w:szCs w:val="18"/>
-          <w:lang w:val="en-GB"/>
-        </w:rPr>
-        <w:t>Elbary</w:t>
-      </w:r>
-      <w:proofErr w:type="spellEnd"/>
+        <w:t>Ahmed Elbary</w:t>
+      </w:r>
       <w:r>
         <w:rPr>
           <w:noProof w:val="0"/>
@@ -284,40 +273,53 @@
         <w:rPr>
           <w:lang w:val="en-GB"/>
         </w:rPr>
-        <w:t xml:space="preserve">This paper introduces "LIMO Detector," a programmable robot that can </w:t>
-      </w:r>
-      <w:r>
-        <w:rPr>
+        <w:t xml:space="preserve">This </w:t>
+      </w:r>
+      <w:r>
+        <w:rPr>
+          <w:highlight w:val="yellow"/>
+          <w:lang w:val="en-GB"/>
+        </w:rPr>
+        <w:t xml:space="preserve">paper introduces "LIMO Detector," a programmable robot that can </w:t>
+      </w:r>
+      <w:r>
+        <w:rPr>
+          <w:highlight w:val="yellow"/>
           <w:lang w:val="en-GB"/>
         </w:rPr>
         <w:t>recognise</w:t>
       </w:r>
       <w:r>
         <w:rPr>
+          <w:highlight w:val="yellow"/>
           <w:lang w:val="en-GB"/>
         </w:rPr>
         <w:t xml:space="preserve"> and count </w:t>
       </w:r>
       <w:r>
         <w:rPr>
+          <w:highlight w:val="yellow"/>
           <w:lang w:val="en-GB"/>
         </w:rPr>
         <w:t>colourful</w:t>
       </w:r>
       <w:r>
         <w:rPr>
+          <w:highlight w:val="yellow"/>
           <w:lang w:val="en-GB"/>
         </w:rPr>
         <w:t xml:space="preserve"> things while navigating children's rooms on its own. The robot, based on ROS2 components and Python scripts for mapping, inspection, and navigation, performs well in a simulation. </w:t>
       </w:r>
       <w:r>
         <w:rPr>
+          <w:highlight w:val="yellow"/>
           <w:lang w:val="en-GB"/>
         </w:rPr>
         <w:t>Colour</w:t>
       </w:r>
       <w:r>
         <w:rPr>
+          <w:highlight w:val="yellow"/>
           <w:lang w:val="en-GB"/>
         </w:rPr>
         <w:t xml:space="preserve"> object recognition and collision-free navigation are two important achievements. The system's effectiveness and scalability are confirmed by quantitative measurements, which also show that it has the potential for wider service robotics applications.</w:t>
@@ -332,90 +334,105 @@
       </w:pPr>
       <w:r>
         <w:rPr>
+          <w:highlight w:val="yellow"/>
           <w:lang w:val="en-GB"/>
         </w:rPr>
         <w:t>Keywords—</w:t>
       </w:r>
       <w:r>
         <w:rPr>
+          <w:highlight w:val="yellow"/>
           <w:lang w:val="en-GB"/>
         </w:rPr>
         <w:t>Gazebo Sim</w:t>
       </w:r>
       <w:r>
         <w:rPr>
+          <w:highlight w:val="yellow"/>
           <w:lang w:val="en-GB"/>
         </w:rPr>
         <w:t>ulation</w:t>
       </w:r>
       <w:r>
         <w:rPr>
+          <w:highlight w:val="yellow"/>
           <w:lang w:val="en-GB"/>
         </w:rPr>
         <w:t>,</w:t>
       </w:r>
       <w:r>
         <w:rPr>
+          <w:highlight w:val="yellow"/>
           <w:lang w:val="en-GB"/>
         </w:rPr>
         <w:t xml:space="preserve"> </w:t>
       </w:r>
       <w:r>
         <w:rPr>
+          <w:highlight w:val="yellow"/>
           <w:lang w:val="en-GB"/>
         </w:rPr>
         <w:t xml:space="preserve">Mobile </w:t>
       </w:r>
       <w:r>
         <w:rPr>
+          <w:highlight w:val="yellow"/>
           <w:lang w:val="en-GB"/>
         </w:rPr>
         <w:t>Robot</w:t>
       </w:r>
       <w:r>
         <w:rPr>
+          <w:highlight w:val="yellow"/>
           <w:lang w:val="en-GB"/>
         </w:rPr>
         <w:t>s</w:t>
       </w:r>
       <w:r>
         <w:rPr>
+          <w:highlight w:val="yellow"/>
           <w:lang w:val="en-GB"/>
         </w:rPr>
         <w:t>,</w:t>
       </w:r>
       <w:r>
         <w:rPr>
+          <w:highlight w:val="yellow"/>
           <w:lang w:val="en-GB"/>
         </w:rPr>
         <w:t xml:space="preserve"> </w:t>
       </w:r>
       <w:r>
         <w:rPr>
+          <w:highlight w:val="yellow"/>
           <w:lang w:val="en-GB"/>
         </w:rPr>
         <w:t>OpenCV</w:t>
       </w:r>
       <w:r>
         <w:rPr>
+          <w:highlight w:val="yellow"/>
           <w:lang w:val="en-GB"/>
         </w:rPr>
         <w:t>,</w:t>
       </w:r>
       <w:r>
         <w:rPr>
+          <w:highlight w:val="yellow"/>
           <w:lang w:val="en-GB"/>
         </w:rPr>
         <w:t xml:space="preserve"> </w:t>
       </w:r>
       <w:r>
         <w:rPr>
+          <w:highlight w:val="yellow"/>
           <w:lang w:val="en-GB"/>
         </w:rPr>
         <w:t>Autonomous</w:t>
       </w:r>
       <w:r>
         <w:rPr>
+          <w:highlight w:val="yellow"/>
           <w:lang w:val="en-GB"/>
         </w:rPr>
         <w:t>.</w:t>
@@ -446,43 +463,185 @@
         <w:rPr>
           <w:lang w:val="en-GB"/>
         </w:rPr>
-        <w:t xml:space="preserve">The idea of this project is to help parents </w:t>
-      </w:r>
-      <w:r>
-        <w:rPr>
-          <w:lang w:val="en-GB"/>
-        </w:rPr>
-        <w:t>detect and count</w:t>
-      </w:r>
-      <w:r>
-        <w:rPr>
-          <w:lang w:val="en-GB"/>
-        </w:rPr>
-        <w:t xml:space="preserve"> their children's toys</w:t>
-      </w:r>
-      <w:r>
-        <w:rPr>
-          <w:lang w:val="en-GB"/>
-        </w:rPr>
-        <w:t xml:space="preserve"> of different colours</w:t>
-      </w:r>
-      <w:r>
-        <w:rPr>
-          <w:lang w:val="en-GB"/>
-        </w:rPr>
-        <w:t xml:space="preserve">, the project developed a detection and counting of colour objects in two different simulated environments. </w:t>
-      </w:r>
-      <w:r>
-        <w:rPr>
-          <w:lang w:val="en-GB"/>
-        </w:rPr>
-        <w:t xml:space="preserve">Using the lidar provided by LIMO mobile robot helped to remap the rooms, and avoid obstacles when navigation </w:t>
-      </w:r>
-      <w:r>
-        <w:rPr>
-          <w:lang w:val="en-GB"/>
-        </w:rPr>
-        <w:t>was</w:t>
+        <w:t xml:space="preserve">Robots are </w:t>
+      </w:r>
+      <w:r>
+        <w:rPr>
+          <w:lang w:val="en-GB"/>
+        </w:rPr>
+        <w:t>noticeably</w:t>
+      </w:r>
+      <w:r>
+        <w:rPr>
+          <w:lang w:val="en-GB"/>
+        </w:rPr>
+        <w:t xml:space="preserve"> expected to </w:t>
+      </w:r>
+      <w:r>
+        <w:rPr>
+          <w:lang w:val="en-GB"/>
+        </w:rPr>
+        <w:t xml:space="preserve">work </w:t>
+      </w:r>
+      <w:r>
+        <w:rPr>
+          <w:lang w:val="en-GB"/>
+        </w:rPr>
+        <w:t xml:space="preserve">in dynamic environments and </w:t>
+      </w:r>
+      <w:r>
+        <w:rPr>
+          <w:lang w:val="en-GB"/>
+        </w:rPr>
+        <w:t xml:space="preserve">beside </w:t>
+      </w:r>
+      <w:r>
+        <w:rPr>
+          <w:lang w:val="en-GB"/>
+        </w:rPr>
+        <w:t xml:space="preserve">non-expert users. To meet </w:t>
+      </w:r>
+      <w:r>
+        <w:rPr>
+          <w:lang w:val="en-GB"/>
+        </w:rPr>
+        <w:t xml:space="preserve">this required </w:t>
+      </w:r>
+      <w:r>
+        <w:rPr>
+          <w:lang w:val="en-GB"/>
+        </w:rPr>
+        <w:t>demands, Robot Learning from Demonstration (</w:t>
+      </w:r>
+      <w:proofErr w:type="spellStart"/>
+      <w:r>
+        <w:rPr>
+          <w:lang w:val="en-GB"/>
+        </w:rPr>
+        <w:t>LfD</w:t>
+      </w:r>
+      <w:proofErr w:type="spellEnd"/>
+      <w:r>
+        <w:rPr>
+          <w:lang w:val="en-GB"/>
+        </w:rPr>
+        <w:t xml:space="preserve">) has </w:t>
+      </w:r>
+      <w:r>
+        <w:rPr>
+          <w:lang w:val="en-GB"/>
+        </w:rPr>
+        <w:t xml:space="preserve">appeared </w:t>
+      </w:r>
+      <w:r>
+        <w:rPr>
+          <w:lang w:val="en-GB"/>
+        </w:rPr>
+        <w:t xml:space="preserve">as a promising approach that enables </w:t>
+      </w:r>
+      <w:r>
+        <w:rPr>
+          <w:lang w:val="en-GB"/>
+        </w:rPr>
+        <w:t xml:space="preserve">the </w:t>
+      </w:r>
+      <w:r>
+        <w:rPr>
+          <w:lang w:val="en-GB"/>
+        </w:rPr>
+        <w:t xml:space="preserve">robots to </w:t>
+      </w:r>
+      <w:r>
+        <w:rPr>
+          <w:lang w:val="en-GB"/>
+        </w:rPr>
+        <w:t xml:space="preserve">have </w:t>
+      </w:r>
+      <w:r>
+        <w:rPr>
+          <w:lang w:val="en-GB"/>
+        </w:rPr>
+        <w:t xml:space="preserve">new skills by observing </w:t>
+      </w:r>
+      <w:r>
+        <w:rPr>
+          <w:lang w:val="en-GB"/>
+        </w:rPr>
+        <w:t xml:space="preserve">the </w:t>
+      </w:r>
+      <w:r>
+        <w:rPr>
+          <w:lang w:val="en-GB"/>
+        </w:rPr>
+        <w:t xml:space="preserve">human behaviour. </w:t>
+      </w:r>
+      <w:r>
+        <w:rPr>
+          <w:lang w:val="en-GB"/>
+        </w:rPr>
+        <w:t xml:space="preserve">In contrast with the </w:t>
+      </w:r>
+      <w:r>
+        <w:rPr>
+          <w:lang w:val="en-GB"/>
+        </w:rPr>
+        <w:t xml:space="preserve">traditional programming methods that </w:t>
+      </w:r>
+      <w:r>
+        <w:rPr>
+          <w:lang w:val="en-GB"/>
+        </w:rPr>
+        <w:t xml:space="preserve">ask for manually </w:t>
+      </w:r>
+      <w:r>
+        <w:rPr>
+          <w:lang w:val="en-GB"/>
+        </w:rPr>
+        <w:t>contro</w:t>
+      </w:r>
+      <w:r>
+        <w:rPr>
+          <w:lang w:val="en-GB"/>
+        </w:rPr>
+        <w:t>lling</w:t>
+      </w:r>
+      <w:r>
+        <w:rPr>
+          <w:lang w:val="en-GB"/>
+        </w:rPr>
+        <w:t xml:space="preserve">, </w:t>
+      </w:r>
+      <w:r>
+        <w:rPr>
+          <w:lang w:val="en-GB"/>
+        </w:rPr>
+        <w:t xml:space="preserve">the </w:t>
+      </w:r>
+      <w:proofErr w:type="spellStart"/>
+      <w:r>
+        <w:rPr>
+          <w:lang w:val="en-GB"/>
+        </w:rPr>
+        <w:t>LfD</w:t>
+      </w:r>
+      <w:proofErr w:type="spellEnd"/>
+      <w:r>
+        <w:rPr>
+          <w:lang w:val="en-GB"/>
+        </w:rPr>
+        <w:t xml:space="preserve"> offers a </w:t>
+      </w:r>
+      <w:r>
+        <w:rPr>
+          <w:lang w:val="en-GB"/>
+        </w:rPr>
+        <w:t xml:space="preserve">more </w:t>
+      </w:r>
+      <w:r>
+        <w:rPr>
+          <w:lang w:val="en-GB"/>
+        </w:rPr>
+        <w:t>flexible</w:t>
       </w:r>
       <w:r>
         <w:rPr>
@@ -494,7 +653,37 @@
         <w:rPr>
           <w:lang w:val="en-GB"/>
         </w:rPr>
-        <w:t>running</w:t>
+        <w:t xml:space="preserve">framework for learning </w:t>
+      </w:r>
+      <w:r>
+        <w:rPr>
+          <w:lang w:val="en-GB"/>
+        </w:rPr>
+        <w:t xml:space="preserve">more </w:t>
+      </w:r>
+      <w:r>
+        <w:rPr>
+          <w:lang w:val="en-GB"/>
+        </w:rPr>
+        <w:t xml:space="preserve">complex behaviours from </w:t>
+      </w:r>
+      <w:r>
+        <w:rPr>
+          <w:lang w:val="en-GB"/>
+        </w:rPr>
+        <w:t xml:space="preserve">the </w:t>
+      </w:r>
+      <w:r>
+        <w:rPr>
+          <w:lang w:val="en-GB"/>
+        </w:rPr>
+        <w:t>data</w:t>
+      </w:r>
+      <w:r>
+        <w:rPr>
+          <w:lang w:val="en-GB"/>
+        </w:rPr>
+        <w:t xml:space="preserve"> given</w:t>
       </w:r>
       <w:r>
         <w:rPr>
@@ -514,7 +703,285 @@
         <w:rPr>
           <w:lang w:val="en-GB"/>
         </w:rPr>
-        <w:t>In addition to two predefined worlds, the project presented good functionality in random rooms with some objects and obstacles whenever placed in the room. Some limitations in terms of the accuracy of object counting due to the simulation computational process and the noises might affect the counting process.</w:t>
+        <w:t xml:space="preserve">In the context of </w:t>
+      </w:r>
+      <w:r>
+        <w:rPr>
+          <w:lang w:val="en-GB"/>
+        </w:rPr>
+        <w:t xml:space="preserve">a </w:t>
+      </w:r>
+      <w:r>
+        <w:rPr>
+          <w:lang w:val="en-GB"/>
+        </w:rPr>
+        <w:t xml:space="preserve">trajectory learning, </w:t>
+      </w:r>
+      <w:r>
+        <w:rPr>
+          <w:lang w:val="en-GB"/>
+        </w:rPr>
+        <w:t xml:space="preserve">the </w:t>
+      </w:r>
+      <w:proofErr w:type="spellStart"/>
+      <w:r>
+        <w:rPr>
+          <w:lang w:val="en-GB"/>
+        </w:rPr>
+        <w:t>LfD</w:t>
+      </w:r>
+      <w:proofErr w:type="spellEnd"/>
+      <w:r>
+        <w:rPr>
+          <w:lang w:val="en-GB"/>
+        </w:rPr>
+        <w:t xml:space="preserve"> is often used to model tim</w:t>
+      </w:r>
+      <w:r>
+        <w:rPr>
+          <w:lang w:val="en-GB"/>
+        </w:rPr>
+        <w:t>e</w:t>
+      </w:r>
+      <w:r>
+        <w:rPr>
+          <w:lang w:val="en-GB"/>
+        </w:rPr>
+        <w:t xml:space="preserve"> movement patterns that a robot can </w:t>
+      </w:r>
+      <w:r>
+        <w:rPr>
+          <w:lang w:val="en-GB"/>
+        </w:rPr>
+        <w:t xml:space="preserve">learn and repeat the tasks </w:t>
+      </w:r>
+      <w:r>
+        <w:rPr>
+          <w:lang w:val="en-GB"/>
+        </w:rPr>
+        <w:t>across varying scenarios</w:t>
+      </w:r>
+      <w:r>
+        <w:rPr>
+          <w:lang w:val="en-GB"/>
+        </w:rPr>
+        <w:t xml:space="preserve"> [1]</w:t>
+      </w:r>
+      <w:r>
+        <w:rPr>
+          <w:lang w:val="en-GB"/>
+        </w:rPr>
+        <w:t xml:space="preserve">. Two </w:t>
+      </w:r>
+      <w:r>
+        <w:rPr>
+          <w:lang w:val="en-GB"/>
+        </w:rPr>
+        <w:t xml:space="preserve">main </w:t>
+      </w:r>
+      <w:r>
+        <w:rPr>
+          <w:lang w:val="en-GB"/>
+        </w:rPr>
+        <w:t>studied</w:t>
+      </w:r>
+      <w:r>
+        <w:rPr>
+          <w:lang w:val="en-GB"/>
+        </w:rPr>
+        <w:t xml:space="preserve"> techniques in this </w:t>
+      </w:r>
+      <w:r>
+        <w:rPr>
+          <w:lang w:val="en-GB"/>
+        </w:rPr>
+        <w:t xml:space="preserve">area </w:t>
+      </w:r>
+      <w:r>
+        <w:rPr>
+          <w:lang w:val="en-GB"/>
+        </w:rPr>
+        <w:t>are</w:t>
+      </w:r>
+      <w:r>
+        <w:rPr>
+          <w:lang w:val="en-GB"/>
+        </w:rPr>
+        <w:t>:</w:t>
+      </w:r>
+      <w:r>
+        <w:rPr>
+          <w:lang w:val="en-GB"/>
+        </w:rPr>
+        <w:t xml:space="preserve"> Dynamic Movement Primitives (DMPs) and Stable Estimator of Dynamical Systems (SEDS)</w:t>
+      </w:r>
+      <w:r>
+        <w:rPr>
+          <w:lang w:val="en-GB"/>
+        </w:rPr>
+        <w:t>, where</w:t>
+      </w:r>
+      <w:r>
+        <w:rPr>
+          <w:lang w:val="en-GB"/>
+        </w:rPr>
+        <w:t xml:space="preserve"> Both</w:t>
+      </w:r>
+      <w:r>
+        <w:rPr>
+          <w:lang w:val="en-GB"/>
+        </w:rPr>
+        <w:t xml:space="preserve"> of them</w:t>
+      </w:r>
+      <w:r>
+        <w:rPr>
+          <w:lang w:val="en-GB"/>
+        </w:rPr>
+        <w:t xml:space="preserve"> aim to produce demonstrated trajectories </w:t>
+      </w:r>
+      <w:r>
+        <w:rPr>
+          <w:lang w:val="en-GB"/>
+        </w:rPr>
+        <w:t xml:space="preserve">but also achieving </w:t>
+      </w:r>
+      <w:r>
+        <w:rPr>
+          <w:lang w:val="en-GB"/>
+        </w:rPr>
+        <w:t xml:space="preserve">stability and generalization, </w:t>
+      </w:r>
+      <w:r>
+        <w:rPr>
+          <w:lang w:val="en-GB"/>
+        </w:rPr>
+        <w:t xml:space="preserve">however they </w:t>
+      </w:r>
+      <w:r>
+        <w:rPr>
+          <w:lang w:val="en-GB"/>
+        </w:rPr>
+        <w:t>differ in their mathematical formulations and guarantees.</w:t>
+      </w:r>
+      <w:r>
+        <w:rPr>
+          <w:lang w:val="en-GB"/>
+        </w:rPr>
+        <w:t xml:space="preserve"> In the</w:t>
+      </w:r>
+      <w:r>
+        <w:rPr>
+          <w:lang w:val="en-GB"/>
+        </w:rPr>
+        <w:t xml:space="preserve"> DMP </w:t>
+      </w:r>
+      <w:r>
+        <w:rPr>
+          <w:lang w:val="en-GB"/>
+        </w:rPr>
+        <w:t xml:space="preserve">it </w:t>
+      </w:r>
+      <w:r>
+        <w:rPr>
+          <w:lang w:val="en-GB"/>
+        </w:rPr>
+        <w:t>represent</w:t>
+      </w:r>
+      <w:r>
+        <w:rPr>
+          <w:lang w:val="en-GB"/>
+        </w:rPr>
+        <w:t xml:space="preserve">s the </w:t>
+      </w:r>
+      <w:r>
+        <w:rPr>
+          <w:lang w:val="en-GB"/>
+        </w:rPr>
+        <w:t xml:space="preserve">trajectories through dynamical systems </w:t>
+      </w:r>
+      <w:r>
+        <w:rPr>
+          <w:lang w:val="en-GB"/>
+        </w:rPr>
+        <w:t xml:space="preserve">that are </w:t>
+      </w:r>
+      <w:r>
+        <w:rPr>
+          <w:lang w:val="en-GB"/>
+        </w:rPr>
+        <w:t xml:space="preserve">modulated by forcing terms, </w:t>
+      </w:r>
+      <w:r>
+        <w:rPr>
+          <w:lang w:val="en-GB"/>
+        </w:rPr>
+        <w:t xml:space="preserve">which allow </w:t>
+      </w:r>
+      <w:r>
+        <w:rPr>
+          <w:lang w:val="en-GB"/>
+        </w:rPr>
+        <w:t xml:space="preserve">for </w:t>
+      </w:r>
+      <w:r>
+        <w:rPr>
+          <w:lang w:val="en-GB"/>
+        </w:rPr>
+        <w:t xml:space="preserve">a </w:t>
+      </w:r>
+      <w:r>
+        <w:rPr>
+          <w:lang w:val="en-GB"/>
+        </w:rPr>
+        <w:t xml:space="preserve">time scalability and. In contrast, </w:t>
+      </w:r>
+      <w:r>
+        <w:rPr>
+          <w:lang w:val="en-GB"/>
+        </w:rPr>
+        <w:t xml:space="preserve">the </w:t>
+      </w:r>
+      <w:r>
+        <w:rPr>
+          <w:lang w:val="en-GB"/>
+        </w:rPr>
+        <w:t xml:space="preserve">SEDS models a </w:t>
+      </w:r>
+      <w:r>
+        <w:rPr>
+          <w:lang w:val="en-GB"/>
+        </w:rPr>
+        <w:t xml:space="preserve">general </w:t>
+      </w:r>
+      <w:r>
+        <w:rPr>
+          <w:lang w:val="en-GB"/>
+        </w:rPr>
+        <w:t xml:space="preserve">stable dynamical system using Gaussian Mixture Models (GMMs) and </w:t>
+      </w:r>
+      <w:r>
+        <w:rPr>
+          <w:lang w:val="en-GB"/>
+        </w:rPr>
+        <w:t xml:space="preserve">applies </w:t>
+      </w:r>
+      <w:r>
+        <w:rPr>
+          <w:lang w:val="en-GB"/>
+        </w:rPr>
+        <w:t xml:space="preserve">convergence through </w:t>
+      </w:r>
+      <w:r>
+        <w:rPr>
+          <w:lang w:val="en-GB"/>
+        </w:rPr>
+        <w:t xml:space="preserve">the </w:t>
+      </w:r>
+      <w:r>
+        <w:rPr>
+          <w:lang w:val="en-GB"/>
+        </w:rPr>
+        <w:t>Lyapunov constraints.</w:t>
       </w:r>
     </w:p>
     <w:p>
@@ -528,43 +995,121 @@
         <w:rPr>
           <w:lang w:val="en-GB"/>
         </w:rPr>
-        <w:t>To justify</w:t>
-      </w:r>
-      <w:r>
-        <w:rPr>
-          <w:lang w:val="en-GB"/>
-        </w:rPr>
-        <w:t xml:space="preserve"> the system, an evaluation has been done by comparing the number of detected objects many times </w:t>
-      </w:r>
-      <w:r>
-        <w:rPr>
-          <w:lang w:val="en-GB"/>
-        </w:rPr>
-        <w:t xml:space="preserve">in both worlds </w:t>
-      </w:r>
-      <w:r>
-        <w:rPr>
-          <w:lang w:val="en-GB"/>
-        </w:rPr>
-        <w:t xml:space="preserve">with the </w:t>
-      </w:r>
-      <w:r>
-        <w:rPr>
-          <w:lang w:val="en-GB"/>
-        </w:rPr>
-        <w:t xml:space="preserve">number of </w:t>
-      </w:r>
-      <w:r>
-        <w:rPr>
-          <w:lang w:val="en-GB"/>
-        </w:rPr>
-        <w:t>real objects number</w:t>
-      </w:r>
-      <w:r>
-        <w:rPr>
-          <w:lang w:val="en-GB"/>
-        </w:rPr>
-        <w:t>, which was a limitation in this project.</w:t>
+        <w:t xml:space="preserve">This report </w:t>
+      </w:r>
+      <w:r>
+        <w:rPr>
+          <w:lang w:val="en-GB"/>
+        </w:rPr>
+        <w:t xml:space="preserve">aims to </w:t>
+      </w:r>
+      <w:r>
+        <w:rPr>
+          <w:lang w:val="en-GB"/>
+        </w:rPr>
+        <w:t>explore and compare</w:t>
+      </w:r>
+      <w:r>
+        <w:rPr>
+          <w:lang w:val="en-GB"/>
+        </w:rPr>
+        <w:t xml:space="preserve"> </w:t>
+      </w:r>
+      <w:r>
+        <w:rPr>
+          <w:lang w:val="en-GB"/>
+        </w:rPr>
+        <w:t>both approaches using a set of 2D demonstrated trajectories of varying complexity</w:t>
+      </w:r>
+      <w:r>
+        <w:rPr>
+          <w:lang w:val="en-GB"/>
+        </w:rPr>
+        <w:t xml:space="preserve"> between them. T</w:t>
+      </w:r>
+      <w:r>
+        <w:rPr>
+          <w:lang w:val="en-GB"/>
+        </w:rPr>
+        <w:t xml:space="preserve">he goal is to </w:t>
+      </w:r>
+      <w:r>
+        <w:rPr>
+          <w:lang w:val="en-GB"/>
+        </w:rPr>
+        <w:t xml:space="preserve">discuss </w:t>
+      </w:r>
+      <w:r>
+        <w:rPr>
+          <w:lang w:val="en-GB"/>
+        </w:rPr>
+        <w:t>their theoretical foundations</w:t>
+      </w:r>
+      <w:r>
+        <w:rPr>
+          <w:lang w:val="en-GB"/>
+        </w:rPr>
+        <w:t xml:space="preserve"> based on two relevant papers and their practical</w:t>
+      </w:r>
+      <w:r>
+        <w:rPr>
+          <w:lang w:val="en-GB"/>
+        </w:rPr>
+        <w:t xml:space="preserve"> implementation</w:t>
+      </w:r>
+      <w:r>
+        <w:rPr>
+          <w:lang w:val="en-GB"/>
+        </w:rPr>
+        <w:t>, w</w:t>
+      </w:r>
+      <w:r>
+        <w:rPr>
+          <w:lang w:val="en-GB"/>
+        </w:rPr>
+        <w:t xml:space="preserve">hile </w:t>
+      </w:r>
+      <w:r>
+        <w:rPr>
+          <w:lang w:val="en-GB"/>
+        </w:rPr>
+        <w:t xml:space="preserve">the rest of the report </w:t>
+      </w:r>
+      <w:r>
+        <w:rPr>
+          <w:lang w:val="en-GB"/>
+        </w:rPr>
+        <w:t xml:space="preserve">applies both methods to </w:t>
+      </w:r>
+      <w:r>
+        <w:rPr>
+          <w:lang w:val="en-GB"/>
+        </w:rPr>
+        <w:t xml:space="preserve">a </w:t>
+      </w:r>
+      <w:r>
+        <w:rPr>
+          <w:lang w:val="en-GB"/>
+        </w:rPr>
+        <w:t>real dataset</w:t>
+      </w:r>
+      <w:r>
+        <w:rPr>
+          <w:lang w:val="en-GB"/>
+        </w:rPr>
+        <w:t xml:space="preserve">, highlighting key differences in stability, generalization, and </w:t>
+      </w:r>
+      <w:r>
+        <w:rPr>
+          <w:lang w:val="en-GB"/>
+        </w:rPr>
+        <w:t>performance</w:t>
+      </w:r>
+      <w:r>
+        <w:rPr>
+          <w:lang w:val="en-GB"/>
+        </w:rPr>
+        <w:t>.</w:t>
       </w:r>
     </w:p>
     <w:p>
@@ -578,21 +1123,309 @@
         <w:rPr>
           <w:noProof w:val="0"/>
         </w:rPr>
-        <w:t>Methodology</w:t>
+        <w:t>Literature Review</w:t>
       </w:r>
     </w:p>
     <w:p>
       <w:pPr>
-        <w:pStyle w:val="Heading2"/>
-        <w:rPr>
-          <w:noProof w:val="0"/>
-        </w:rPr>
-      </w:pPr>
-      <w:r>
-        <w:rPr>
-          <w:noProof w:val="0"/>
-        </w:rPr>
-        <w:t xml:space="preserve">Models identify </w:t>
+        <w:pStyle w:val="BodyText"/>
+        <w:rPr>
+          <w:lang w:val="en-GB"/>
+        </w:rPr>
+      </w:pPr>
+      <w:r>
+        <w:rPr>
+          <w:lang w:val="en-GB"/>
+        </w:rPr>
+        <w:t>Robot Learning from Demonstration (</w:t>
+      </w:r>
+      <w:proofErr w:type="spellStart"/>
+      <w:r>
+        <w:rPr>
+          <w:lang w:val="en-GB"/>
+        </w:rPr>
+        <w:t>LfD</w:t>
+      </w:r>
+      <w:proofErr w:type="spellEnd"/>
+      <w:r>
+        <w:rPr>
+          <w:lang w:val="en-GB"/>
+        </w:rPr>
+        <w:t>) enables</w:t>
+      </w:r>
+      <w:r>
+        <w:rPr>
+          <w:lang w:val="en-GB"/>
+        </w:rPr>
+        <w:t xml:space="preserve"> the</w:t>
+      </w:r>
+      <w:r>
+        <w:rPr>
+          <w:lang w:val="en-GB"/>
+        </w:rPr>
+        <w:t xml:space="preserve"> robots to </w:t>
+      </w:r>
+      <w:r>
+        <w:rPr>
+          <w:lang w:val="en-GB"/>
+        </w:rPr>
+        <w:t xml:space="preserve">learn more </w:t>
+      </w:r>
+      <w:r>
+        <w:rPr>
+          <w:lang w:val="en-GB"/>
+        </w:rPr>
+        <w:t xml:space="preserve">skills by </w:t>
+      </w:r>
+      <w:r>
+        <w:rPr>
+          <w:lang w:val="en-GB"/>
+        </w:rPr>
+        <w:t xml:space="preserve">understanding </w:t>
+      </w:r>
+      <w:r>
+        <w:rPr>
+          <w:lang w:val="en-GB"/>
+        </w:rPr>
+        <w:t>human</w:t>
+      </w:r>
+      <w:r>
+        <w:rPr>
+          <w:lang w:val="en-GB"/>
+        </w:rPr>
+        <w:t xml:space="preserve"> </w:t>
+      </w:r>
+      <w:r>
+        <w:rPr>
+          <w:lang w:val="en-GB"/>
+        </w:rPr>
+        <w:t xml:space="preserve">provided </w:t>
+      </w:r>
+      <w:r>
+        <w:rPr>
+          <w:lang w:val="en-GB"/>
+        </w:rPr>
+        <w:t>instructions</w:t>
+      </w:r>
+      <w:r>
+        <w:rPr>
+          <w:lang w:val="en-GB"/>
+        </w:rPr>
+        <w:t>, avoiding the need for task</w:t>
+      </w:r>
+      <w:r>
+        <w:rPr>
+          <w:lang w:val="en-GB"/>
+        </w:rPr>
+        <w:t xml:space="preserve"> </w:t>
+      </w:r>
+      <w:r>
+        <w:rPr>
+          <w:lang w:val="en-GB"/>
+        </w:rPr>
+        <w:t>specific programming</w:t>
+      </w:r>
+      <w:r>
+        <w:rPr>
+          <w:lang w:val="en-GB"/>
+        </w:rPr>
+        <w:t xml:space="preserve"> for each scenario</w:t>
+      </w:r>
+      <w:r>
+        <w:rPr>
+          <w:lang w:val="en-GB"/>
+        </w:rPr>
+        <w:t xml:space="preserve">. This </w:t>
+      </w:r>
+      <w:r>
+        <w:rPr>
+          <w:lang w:val="en-GB"/>
+        </w:rPr>
+        <w:t xml:space="preserve">method </w:t>
+      </w:r>
+      <w:r>
+        <w:rPr>
+          <w:lang w:val="en-GB"/>
+        </w:rPr>
+        <w:t xml:space="preserve">has been widely </w:t>
+      </w:r>
+      <w:r>
+        <w:rPr>
+          <w:lang w:val="en-GB"/>
+        </w:rPr>
+        <w:t xml:space="preserve">used </w:t>
+      </w:r>
+      <w:r>
+        <w:rPr>
+          <w:lang w:val="en-GB"/>
+        </w:rPr>
+        <w:t xml:space="preserve">in robot manipulation, motion planning, </w:t>
+      </w:r>
+      <w:proofErr w:type="gramStart"/>
+      <w:r>
+        <w:rPr>
+          <w:lang w:val="en-GB"/>
+        </w:rPr>
+        <w:t xml:space="preserve">and </w:t>
+      </w:r>
+      <w:r>
+        <w:rPr>
+          <w:lang w:val="en-GB"/>
+        </w:rPr>
+        <w:t>also</w:t>
+      </w:r>
+      <w:proofErr w:type="gramEnd"/>
+      <w:r>
+        <w:rPr>
+          <w:lang w:val="en-GB"/>
+        </w:rPr>
+        <w:t xml:space="preserve"> in </w:t>
+      </w:r>
+      <w:r>
+        <w:rPr>
+          <w:lang w:val="en-GB"/>
+        </w:rPr>
+        <w:t xml:space="preserve">human-robot </w:t>
+      </w:r>
+      <w:r>
+        <w:rPr>
+          <w:lang w:val="en-GB"/>
+        </w:rPr>
+        <w:t>applications</w:t>
+      </w:r>
+      <w:r>
+        <w:rPr>
+          <w:lang w:val="en-GB"/>
+        </w:rPr>
+        <w:t xml:space="preserve">. Among </w:t>
+      </w:r>
+      <w:r>
+        <w:rPr>
+          <w:lang w:val="en-GB"/>
+        </w:rPr>
+        <w:t xml:space="preserve">the </w:t>
+      </w:r>
+      <w:proofErr w:type="spellStart"/>
+      <w:r>
+        <w:rPr>
+          <w:lang w:val="en-GB"/>
+        </w:rPr>
+        <w:t>LfD</w:t>
+      </w:r>
+      <w:proofErr w:type="spellEnd"/>
+      <w:r>
+        <w:rPr>
+          <w:lang w:val="en-GB"/>
+        </w:rPr>
+        <w:t xml:space="preserve"> methods</w:t>
+      </w:r>
+      <w:r>
+        <w:rPr>
+          <w:lang w:val="en-GB"/>
+        </w:rPr>
+        <w:t xml:space="preserve"> </w:t>
+      </w:r>
+      <w:r>
+        <w:rPr>
+          <w:lang w:val="en-GB"/>
+        </w:rPr>
+        <w:t>two adopted frameworks</w:t>
+      </w:r>
+      <w:r>
+        <w:rPr>
+          <w:lang w:val="en-GB"/>
+        </w:rPr>
+        <w:t xml:space="preserve"> have been widely used: </w:t>
+      </w:r>
+      <w:r>
+        <w:rPr>
+          <w:lang w:val="en-GB"/>
+        </w:rPr>
+        <w:t xml:space="preserve">Stable Estimator of </w:t>
+      </w:r>
+      <w:r>
+        <w:rPr>
+          <w:lang w:val="en-GB"/>
+        </w:rPr>
+        <w:t>Dynamical Systems (SEDS) and Dynamic Movement Primitives (DMPs)</w:t>
+      </w:r>
+      <w:r>
+        <w:rPr>
+          <w:lang w:val="en-GB"/>
+        </w:rPr>
+        <w:t xml:space="preserve"> by </w:t>
+      </w:r>
+      <w:r>
+        <w:rPr>
+          <w:lang w:val="en-GB"/>
+        </w:rPr>
+        <w:t>demonstrat</w:t>
+      </w:r>
+      <w:r>
+        <w:rPr>
+          <w:lang w:val="en-GB"/>
+        </w:rPr>
+        <w:t>ing</w:t>
+      </w:r>
+      <w:r>
+        <w:rPr>
+          <w:lang w:val="en-GB"/>
+        </w:rPr>
+        <w:t xml:space="preserve"> </w:t>
+      </w:r>
+      <w:r>
+        <w:rPr>
+          <w:lang w:val="en-GB"/>
+        </w:rPr>
+        <w:t xml:space="preserve">a </w:t>
+      </w:r>
+      <w:r>
+        <w:rPr>
+          <w:lang w:val="en-GB"/>
+        </w:rPr>
+        <w:t xml:space="preserve">strong </w:t>
+      </w:r>
+      <w:r>
+        <w:rPr>
+          <w:lang w:val="en-GB"/>
+        </w:rPr>
+        <w:t xml:space="preserve">ability </w:t>
+      </w:r>
+      <w:r>
+        <w:rPr>
+          <w:lang w:val="en-GB"/>
+        </w:rPr>
+        <w:t xml:space="preserve">for trajectory </w:t>
+      </w:r>
+      <w:r>
+        <w:rPr>
+          <w:lang w:val="en-GB"/>
+        </w:rPr>
+        <w:t>modelling</w:t>
+      </w:r>
+      <w:r>
+        <w:rPr>
+          <w:lang w:val="en-GB"/>
+        </w:rPr>
+        <w:t xml:space="preserve"> where</w:t>
+      </w:r>
+      <w:r>
+        <w:rPr>
+          <w:lang w:val="en-GB"/>
+        </w:rPr>
+        <w:t xml:space="preserve"> each </w:t>
+      </w:r>
+      <w:r>
+        <w:rPr>
+          <w:lang w:val="en-GB"/>
+        </w:rPr>
+        <w:t xml:space="preserve">of these methods has its own </w:t>
+      </w:r>
+      <w:r>
+        <w:rPr>
+          <w:lang w:val="en-GB"/>
+        </w:rPr>
+        <w:t>distinct advantages.</w:t>
       </w:r>
     </w:p>
     <w:p>
@@ -602,478 +1435,474 @@
           <w:lang w:val="en-GB"/>
         </w:rPr>
       </w:pPr>
-      <w:bookmarkStart w:id="0" w:name="_Hlk187841408"/>
-      <w:r>
-        <w:rPr>
-          <w:lang w:val="en-GB"/>
-        </w:rPr>
-        <w:t xml:space="preserve">One cube object with a dimension of (0.15m × 0.15m × 0.15m) </w:t>
-      </w:r>
-      <w:r>
-        <w:rPr>
-          <w:lang w:val="en-GB"/>
-        </w:rPr>
-        <w:t>and two different colours (Red and Green) was created to be used as a detectable object. The use of solid colours (Red, Green, and Blue) has proven its simplicity in being</w:t>
-      </w:r>
-      <w:r>
-        <w:rPr>
-          <w:lang w:val="en-GB"/>
-        </w:rPr>
-        <w:t xml:space="preserve"> detected by the camera sensor</w:t>
-      </w:r>
-      <w:bookmarkEnd w:id="0"/>
-      <w:r>
-        <w:rPr>
-          <w:lang w:val="en-GB"/>
-        </w:rPr>
-        <w:t>.</w:t>
+      <w:r>
+        <w:rPr>
+          <w:lang w:val="en-GB"/>
+        </w:rPr>
+        <w:t>Khansari-Zadeh and Billard</w:t>
+      </w:r>
+      <w:r>
+        <w:rPr>
+          <w:lang w:val="en-GB"/>
+        </w:rPr>
+        <w:t xml:space="preserve"> have</w:t>
+      </w:r>
+      <w:r>
+        <w:rPr>
+          <w:lang w:val="en-GB"/>
+        </w:rPr>
+        <w:t xml:space="preserve"> introduced the SEDS framework</w:t>
+      </w:r>
+      <w:r>
+        <w:rPr>
+          <w:lang w:val="en-GB"/>
+        </w:rPr>
+        <w:t xml:space="preserve"> in</w:t>
+      </w:r>
+      <w:r>
+        <w:rPr>
+          <w:lang w:val="en-GB"/>
+        </w:rPr>
+        <w:t xml:space="preserve"> which </w:t>
+      </w:r>
+      <w:r>
+        <w:rPr>
+          <w:lang w:val="en-GB"/>
+        </w:rPr>
+        <w:t>described</w:t>
+      </w:r>
+      <w:r>
+        <w:rPr>
+          <w:lang w:val="en-GB"/>
+        </w:rPr>
+        <w:t xml:space="preserve"> </w:t>
+      </w:r>
+      <w:r>
+        <w:rPr>
+          <w:lang w:val="en-GB"/>
+        </w:rPr>
+        <w:t xml:space="preserve">the </w:t>
+      </w:r>
+      <w:r>
+        <w:rPr>
+          <w:lang w:val="en-GB"/>
+        </w:rPr>
+        <w:t>motion learning as the estimation of a nonlinear time</w:t>
+      </w:r>
+      <w:r>
+        <w:rPr>
+          <w:lang w:val="en-GB"/>
+        </w:rPr>
+        <w:t xml:space="preserve"> </w:t>
+      </w:r>
+      <w:r>
+        <w:rPr>
+          <w:lang w:val="en-GB"/>
+        </w:rPr>
+        <w:t xml:space="preserve">invariant dynamical system [1]. The system models the flow of velocity vectors across the state space using </w:t>
+      </w:r>
+      <w:r>
+        <w:rPr>
+          <w:lang w:val="en-GB"/>
+        </w:rPr>
+        <w:t>the</w:t>
+      </w:r>
+      <w:r>
+        <w:rPr>
+          <w:lang w:val="en-GB"/>
+        </w:rPr>
+        <w:t xml:space="preserve"> Gaussian Mixture Model (GMM</w:t>
+      </w:r>
+      <w:r>
+        <w:rPr>
+          <w:lang w:val="en-GB"/>
+        </w:rPr>
+        <w:t>) and</w:t>
+      </w:r>
+      <w:r>
+        <w:rPr>
+          <w:lang w:val="en-GB"/>
+        </w:rPr>
+        <w:t xml:space="preserve"> </w:t>
+      </w:r>
+      <w:r>
+        <w:rPr>
+          <w:lang w:val="en-GB"/>
+        </w:rPr>
+        <w:t xml:space="preserve">trained to produce the observed </w:t>
+      </w:r>
+      <w:r>
+        <w:rPr>
+          <w:lang w:val="en-GB"/>
+        </w:rPr>
+        <w:t>behaviour</w:t>
+      </w:r>
+      <w:r>
+        <w:rPr>
+          <w:lang w:val="en-GB"/>
+        </w:rPr>
+        <w:t xml:space="preserve"> while </w:t>
+      </w:r>
+      <w:r>
+        <w:rPr>
+          <w:lang w:val="en-GB"/>
+        </w:rPr>
+        <w:t xml:space="preserve">also </w:t>
+      </w:r>
+      <w:r>
+        <w:rPr>
+          <w:lang w:val="en-GB"/>
+        </w:rPr>
+        <w:t xml:space="preserve">ensuring that all </w:t>
+      </w:r>
+      <w:r>
+        <w:rPr>
+          <w:lang w:val="en-GB"/>
+        </w:rPr>
+        <w:t xml:space="preserve">the </w:t>
+      </w:r>
+      <w:r>
+        <w:rPr>
+          <w:lang w:val="en-GB"/>
+        </w:rPr>
+        <w:t xml:space="preserve">trajectories </w:t>
+      </w:r>
+      <w:r>
+        <w:rPr>
+          <w:lang w:val="en-GB"/>
+        </w:rPr>
+        <w:t xml:space="preserve">is reaching </w:t>
+      </w:r>
+      <w:r>
+        <w:rPr>
+          <w:lang w:val="en-GB"/>
+        </w:rPr>
+        <w:t xml:space="preserve">to a desired goal. </w:t>
+      </w:r>
+      <w:r>
+        <w:rPr>
+          <w:lang w:val="en-GB"/>
+        </w:rPr>
+        <w:t xml:space="preserve">In contrast with the </w:t>
+      </w:r>
+      <w:r>
+        <w:rPr>
+          <w:lang w:val="en-GB"/>
+        </w:rPr>
+        <w:t>time</w:t>
+      </w:r>
+      <w:r>
+        <w:rPr>
+          <w:lang w:val="en-GB"/>
+        </w:rPr>
+        <w:t xml:space="preserve"> </w:t>
+      </w:r>
+      <w:r>
+        <w:rPr>
+          <w:lang w:val="en-GB"/>
+        </w:rPr>
+        <w:t>dependent systems, this formulation enables robustness to perturbations and allows the system to respond dynamically without relying on time-indexed trajectories [1]. The key innovation of SEDS is its use of Lyapunov stability theory to embed global asymptotic stability constraints directly into the GMM parameter optimization process, which is framed as a convex optimization problem [1]. This formulation ensures theoretical convergence while remaining computationally efficient.</w:t>
+      </w:r>
+      <w:r>
+        <w:rPr>
+          <w:lang w:val="en-GB"/>
+        </w:rPr>
+        <w:tab/>
       </w:r>
     </w:p>
     <w:p>
       <w:pPr>
-        <w:pStyle w:val="Heading2"/>
-        <w:rPr>
-          <w:noProof w:val="0"/>
-        </w:rPr>
-      </w:pPr>
-      <w:r>
-        <w:rPr>
-          <w:noProof w:val="0"/>
-        </w:rPr>
-        <w:t xml:space="preserve">Worlds construction </w:t>
+        <w:pStyle w:val="BodyText"/>
+        <w:rPr>
+          <w:lang w:val="en-GB"/>
+        </w:rPr>
+      </w:pPr>
+      <w:r>
+        <w:rPr>
+          <w:lang w:val="en-GB"/>
+        </w:rPr>
+        <w:t xml:space="preserve">Demonstration data for SEDS typically consists of position and velocity pairs, obtained through </w:t>
+      </w:r>
+      <w:proofErr w:type="spellStart"/>
+      <w:r>
+        <w:rPr>
+          <w:lang w:val="en-GB"/>
+        </w:rPr>
+        <w:t>kinesthetic</w:t>
+      </w:r>
+      <w:proofErr w:type="spellEnd"/>
+      <w:r>
+        <w:rPr>
+          <w:lang w:val="en-GB"/>
+        </w:rPr>
+        <w:t xml:space="preserve"> teaching or teleoperation [1]. The output of learning is a stable, continuous velocity field guiding the system toward the goal. However, the model is sensitive to the number of GMM components, which must be tuned carefully to avoid overfitting or instability. Moreover, because SEDS is time-invariant, it lacks mechanisms for encoding time-dependent or phase-based </w:t>
+      </w:r>
+      <w:proofErr w:type="spellStart"/>
+      <w:r>
+        <w:rPr>
+          <w:lang w:val="en-GB"/>
+        </w:rPr>
+        <w:t>behaviors</w:t>
+      </w:r>
+      <w:proofErr w:type="spellEnd"/>
+      <w:r>
+        <w:rPr>
+          <w:lang w:val="en-GB"/>
+        </w:rPr>
+        <w:t>, which can limit its adaptability in tasks requiring temporal modulation.</w:t>
       </w:r>
     </w:p>
     <w:p>
       <w:pPr>
-        <w:pStyle w:val="bulletlist"/>
-        <w:rPr>
-          <w:lang w:val="en-GB"/>
-        </w:rPr>
-      </w:pPr>
-      <w:r>
-        <w:rPr>
-          <w:lang w:val="en-GB"/>
-        </w:rPr>
-        <w:t xml:space="preserve">Two different worlds were developed to test how well the system </w:t>
-      </w:r>
-      <w:r>
-        <w:rPr>
-          <w:lang w:val="en-GB"/>
-        </w:rPr>
-        <w:t>works regarding environmental complexity. In the basic world, four red boxes are</w:t>
-      </w:r>
-      <w:r>
-        <w:rPr>
-          <w:lang w:val="en-GB"/>
-        </w:rPr>
-        <w:t xml:space="preserve"> placed in a pattern with only one wall as an obstacle. </w:t>
+        <w:pStyle w:val="BodyText"/>
+        <w:rPr>
+          <w:lang w:val="en-GB"/>
+        </w:rPr>
+      </w:pPr>
+      <w:r>
+        <w:rPr>
+          <w:lang w:val="en-GB"/>
+        </w:rPr>
+        <w:t xml:space="preserve">To situate SEDS within the broader landscape, </w:t>
+      </w:r>
+      <w:proofErr w:type="spellStart"/>
+      <w:r>
+        <w:rPr>
+          <w:lang w:val="en-GB"/>
+        </w:rPr>
+        <w:t>Ravichandar</w:t>
+      </w:r>
+      <w:proofErr w:type="spellEnd"/>
+      <w:r>
+        <w:rPr>
+          <w:lang w:val="en-GB"/>
+        </w:rPr>
+        <w:t xml:space="preserve"> et al. provide a comprehensive survey of </w:t>
+      </w:r>
+      <w:proofErr w:type="spellStart"/>
+      <w:r>
+        <w:rPr>
+          <w:lang w:val="en-GB"/>
+        </w:rPr>
+        <w:t>LfD</w:t>
+      </w:r>
+      <w:proofErr w:type="spellEnd"/>
+      <w:r>
+        <w:rPr>
+          <w:lang w:val="en-GB"/>
+        </w:rPr>
+        <w:t xml:space="preserve"> approaches, offering a taxonomy of methods based on their learning outputs, generalization capabilities, and demonstration modalities [2]. They distinguish between low-level motor primitives, like those used in SEDS and DMPs, and high-level task policies that abstract away from specific trajectories [2]. The survey emphasizes the strengths of SEDS in its interpretability, stability, and real-time applicability, particularly in industrial and collaborative robotics [2].</w:t>
       </w:r>
     </w:p>
     <w:p>
       <w:pPr>
-        <w:pStyle w:val="bulletlist"/>
-        <w:rPr>
-          <w:lang w:val="en-GB"/>
-        </w:rPr>
-      </w:pPr>
-      <w:r>
-        <w:rPr>
-          <w:lang w:val="en-GB"/>
-        </w:rPr>
-        <w:t>The more advanced world that has an additional wall such a way to hide some objects behind</w:t>
-      </w:r>
-      <w:r>
-        <w:rPr>
-          <w:lang w:val="en-GB"/>
-        </w:rPr>
-        <w:t xml:space="preserve"> for navigation testing. In addition to the four red boxes, two more green boxes were added </w:t>
-      </w:r>
-      <w:r>
-        <w:rPr>
-          <w:lang w:val="en-GB"/>
-        </w:rPr>
-        <w:t>to test how the OpenCV library could help detect different</w:t>
-      </w:r>
-      <w:r>
-        <w:rPr>
-          <w:lang w:val="en-GB"/>
-        </w:rPr>
-        <w:t xml:space="preserve"> </w:t>
-      </w:r>
-      <w:r>
-        <w:rPr>
-          <w:lang w:val="en-GB"/>
-        </w:rPr>
-        <w:t>colour ranges</w:t>
-      </w:r>
-      <w:r>
-        <w:rPr>
-          <w:lang w:val="en-GB"/>
-        </w:rPr>
-        <w:t>.</w:t>
-      </w:r>
-      <w:r>
-        <w:rPr>
-          <w:lang w:val="en-GB"/>
-        </w:rPr>
-        <w:t xml:space="preserve"> </w:t>
-      </w:r>
-      <w:r>
-        <w:rPr>
-          <w:lang w:val="en-GB"/>
-        </w:rPr>
-        <w:t>Fig</w:t>
-      </w:r>
-      <w:r>
-        <w:rPr>
-          <w:lang w:val="en-GB"/>
-        </w:rPr>
-        <w:t xml:space="preserve"> 1 </w:t>
-      </w:r>
-      <w:r>
-        <w:rPr>
-          <w:lang w:val="en-GB"/>
-        </w:rPr>
-        <w:t>shows</w:t>
-      </w:r>
-      <w:r>
-        <w:rPr>
-          <w:lang w:val="en-GB"/>
-        </w:rPr>
-        <w:t xml:space="preserve"> the two worlds prepared in Gazebo Simulation software. </w:t>
+        <w:pStyle w:val="BodyText"/>
+        <w:rPr>
+          <w:lang w:val="en-GB"/>
+        </w:rPr>
+      </w:pPr>
+      <w:r>
+        <w:rPr>
+          <w:lang w:val="en-GB"/>
+        </w:rPr>
+        <w:t xml:space="preserve">In contrast, DMPs represent motor skills using second-order differential equations with spring-damper dynamics, allowing for temporal modulation and smooth trajectory generation [2]. DMPs can adapt to different goal positions or durations of motion execution, making them suitable for tasks with changing temporal or spatial conditions. However, DMPs lack built-in stability guarantees, and extra effort is needed to ensure that trajectories do not diverge or exhibit oscillatory </w:t>
+      </w:r>
+      <w:proofErr w:type="spellStart"/>
+      <w:r>
+        <w:rPr>
+          <w:lang w:val="en-GB"/>
+        </w:rPr>
+        <w:t>behavior</w:t>
+      </w:r>
+      <w:proofErr w:type="spellEnd"/>
+      <w:r>
+        <w:rPr>
+          <w:lang w:val="en-GB"/>
+        </w:rPr>
+        <w:t xml:space="preserve"> under disturbance [2].</w:t>
       </w:r>
     </w:p>
     <w:p>
       <w:pPr>
-        <w:pStyle w:val="bulletlist"/>
-        <w:keepNext/>
-        <w:numPr>
-          <w:ilvl w:val="0"/>
-          <w:numId w:val="0"/>
-        </w:numPr>
-        <w:tabs>
-          <w:tab w:val="clear" w:pos="14.40pt"/>
-        </w:tabs>
-        <w:jc w:val="center"/>
-        <w:rPr>
-          <w:lang w:val="en-GB"/>
-        </w:rPr>
-      </w:pPr>
-      <w:r>
-        <w:rPr>
-          <w:noProof/>
-          <w:lang w:val="en-GB"/>
-        </w:rPr>
-        <w:drawing>
-          <wp:inline distT="0" distB="0" distL="0" distR="0" wp14:anchorId="1626967D" wp14:editId="4A580DB0">
-            <wp:extent cx="2953084" cy="1238250"/>
-            <wp:effectExtent l="0" t="0" r="0" b="0"/>
-            <wp:docPr id="7" name="Picture 7"/>
-            <wp:cNvGraphicFramePr>
-              <a:graphicFrameLocks xmlns:a="http://purl.oclc.org/ooxml/drawingml/main" noChangeAspect="1"/>
-            </wp:cNvGraphicFramePr>
-            <a:graphic xmlns:a="http://purl.oclc.org/ooxml/drawingml/main">
-              <a:graphicData uri="http://purl.oclc.org/ooxml/drawingml/picture">
-                <pic:pic xmlns:pic="http://purl.oclc.org/ooxml/drawingml/picture">
-                  <pic:nvPicPr>
-                    <pic:cNvPr id="7" name="basic world.png"/>
-                    <pic:cNvPicPr/>
-                  </pic:nvPicPr>
-                  <pic:blipFill>
-                    <a:blip r:embed="rId9" cstate="print">
-                      <a:extLst>
-                        <a:ext uri="{28A0092B-C50C-407E-A947-70E740481C1C}">
-                          <a14:useLocalDpi xmlns:a14="http://schemas.microsoft.com/office/drawing/2010/main" val="0"/>
-                        </a:ext>
-                      </a:extLst>
-                    </a:blip>
-                    <a:stretch>
-                      <a:fillRect/>
-                    </a:stretch>
-                  </pic:blipFill>
-                  <pic:spPr>
-                    <a:xfrm>
-                      <a:off x="0" y="0"/>
-                      <a:ext cx="2959176" cy="1240804"/>
-                    </a:xfrm>
-                    <a:prstGeom prst="rect">
-                      <a:avLst/>
-                    </a:prstGeom>
-                  </pic:spPr>
-                </pic:pic>
-              </a:graphicData>
-            </a:graphic>
-          </wp:inline>
-        </w:drawing>
+        <w:pStyle w:val="BodyText"/>
+        <w:rPr>
+          <w:lang w:val="en-GB"/>
+        </w:rPr>
+      </w:pPr>
+      <w:r>
+        <w:rPr>
+          <w:lang w:val="en-GB"/>
+        </w:rPr>
+        <w:t xml:space="preserve">The survey also discusses the modalities through which demonstrations are introduced—passive observation, teleoperation, and </w:t>
+      </w:r>
+      <w:proofErr w:type="spellStart"/>
+      <w:r>
+        <w:rPr>
+          <w:lang w:val="en-GB"/>
+        </w:rPr>
+        <w:t>kinesthetic</w:t>
+      </w:r>
+      <w:proofErr w:type="spellEnd"/>
+      <w:r>
+        <w:rPr>
+          <w:lang w:val="en-GB"/>
+        </w:rPr>
+        <w:t xml:space="preserve"> teaching—and how </w:t>
+      </w:r>
+      <w:proofErr w:type="gramStart"/>
+      <w:r>
+        <w:rPr>
+          <w:lang w:val="en-GB"/>
+        </w:rPr>
+        <w:t xml:space="preserve">these affect </w:t>
+      </w:r>
+      <w:r>
+        <w:rPr>
+          <w:lang w:val="en-GB"/>
+        </w:rPr>
+        <w:lastRenderedPageBreak/>
+        <w:t>model performance [2]</w:t>
+      </w:r>
+      <w:proofErr w:type="gramEnd"/>
+      <w:r>
+        <w:rPr>
+          <w:lang w:val="en-GB"/>
+        </w:rPr>
+        <w:t xml:space="preserve">. For instance, </w:t>
+      </w:r>
+      <w:proofErr w:type="spellStart"/>
+      <w:r>
+        <w:rPr>
+          <w:lang w:val="en-GB"/>
+        </w:rPr>
+        <w:t>kinesthetic</w:t>
+      </w:r>
+      <w:proofErr w:type="spellEnd"/>
+      <w:r>
+        <w:rPr>
+          <w:lang w:val="en-GB"/>
+        </w:rPr>
+        <w:t xml:space="preserve"> teaching produces highly aligned input data, which suits SEDS’s stability-focused framework, but can be physically demanding and limited in scalability. DMPs, by contrast, offer more tolerance to noisy or less consistent demonstrations due to their dynamic modulation capabilities [2].</w:t>
       </w:r>
     </w:p>
     <w:p>
       <w:pPr>
-        <w:pStyle w:val="Heading2"/>
-        <w:numPr>
-          <w:ilvl w:val="0"/>
-          <w:numId w:val="0"/>
-        </w:numPr>
-        <w:jc w:val="center"/>
-        <w:rPr>
-          <w:noProof w:val="0"/>
-        </w:rPr>
-      </w:pPr>
-      <w:r>
-        <w:drawing>
-          <wp:inline distT="0" distB="0" distL="0" distR="0" wp14:anchorId="4E545A8B" wp14:editId="482CFE32">
-            <wp:extent cx="2953512" cy="1199373"/>
-            <wp:effectExtent l="0" t="0" r="0" b="1270"/>
-            <wp:docPr id="8" name="Picture 8"/>
-            <wp:cNvGraphicFramePr>
-              <a:graphicFrameLocks xmlns:a="http://purl.oclc.org/ooxml/drawingml/main" noChangeAspect="1"/>
-            </wp:cNvGraphicFramePr>
-            <a:graphic xmlns:a="http://purl.oclc.org/ooxml/drawingml/main">
-              <a:graphicData uri="http://purl.oclc.org/ooxml/drawingml/picture">
-                <pic:pic xmlns:pic="http://purl.oclc.org/ooxml/drawingml/picture">
-                  <pic:nvPicPr>
-                    <pic:cNvPr id="8" name="advanced world.png"/>
-                    <pic:cNvPicPr/>
-                  </pic:nvPicPr>
-                  <pic:blipFill>
-                    <a:blip r:embed="rId10" cstate="print">
-                      <a:extLst>
-                        <a:ext uri="{28A0092B-C50C-407E-A947-70E740481C1C}">
-                          <a14:useLocalDpi xmlns:a14="http://schemas.microsoft.com/office/drawing/2010/main" val="0"/>
-                        </a:ext>
-                      </a:extLst>
-                    </a:blip>
-                    <a:stretch>
-                      <a:fillRect/>
-                    </a:stretch>
-                  </pic:blipFill>
-                  <pic:spPr>
-                    <a:xfrm>
-                      <a:off x="0" y="0"/>
-                      <a:ext cx="2953512" cy="1199373"/>
-                    </a:xfrm>
-                    <a:prstGeom prst="rect">
-                      <a:avLst/>
-                    </a:prstGeom>
-                  </pic:spPr>
-                </pic:pic>
-              </a:graphicData>
-            </a:graphic>
-          </wp:inline>
-        </w:drawing>
+        <w:pStyle w:val="BodyText"/>
+        <w:rPr>
+          <w:lang w:val="en-GB"/>
+        </w:rPr>
+      </w:pPr>
+      <w:r>
+        <w:rPr>
+          <w:lang w:val="en-GB"/>
+        </w:rPr>
+        <w:t>From a machine learning perspective, both SEDS and DMPs are classified as non-deep, data-efficient methods, prioritizing generalizability and transparency over raw model complexity [2]. This makes them especially appropriate for applications with limited training data or real-time control requirements, as in industrial settings or human-robot collaboration. In contrast, emerging deep imitation learning methods may offer better performance in unstructured or visual domains, but they sacrifice interpretability and demand greater computational resources.</w:t>
       </w:r>
     </w:p>
     <w:p>
       <w:pPr>
-        <w:pStyle w:val="Caption"/>
-      </w:pPr>
-      <w:r>
-        <w:t>Fig</w:t>
-      </w:r>
-      <w:r>
-        <w:t xml:space="preserve"> </w:t>
-      </w:r>
-      <w:r>
-        <w:fldChar w:fldCharType="begin"/>
-      </w:r>
-      <w:r>
-        <w:instrText xml:space="preserve"> SEQ Figure \* ARABIC </w:instrText>
-      </w:r>
-      <w:r>
-        <w:fldChar w:fldCharType="separate"/>
-      </w:r>
-      <w:r>
-        <w:rPr>
-          <w:noProof/>
-        </w:rPr>
-        <w:t>1</w:t>
-      </w:r>
-      <w:r>
-        <w:fldChar w:fldCharType="end"/>
-      </w:r>
-      <w:r>
-        <w:t xml:space="preserve"> a)</w:t>
-      </w:r>
-      <w:r>
-        <w:t xml:space="preserve"> </w:t>
-      </w:r>
-      <w:r>
-        <w:t>The Basic World</w:t>
-      </w:r>
-      <w:r>
-        <w:t xml:space="preserve"> with four objects </w:t>
-      </w:r>
-      <w:r>
-        <w:t xml:space="preserve"> b)The Advanced World</w:t>
-      </w:r>
-      <w:r>
-        <w:t xml:space="preserve"> with additional objects and another wall</w:t>
+        <w:pStyle w:val="BodyText"/>
+      </w:pPr>
+      <w:r>
+        <w:rPr>
+          <w:lang w:val="en-GB"/>
+        </w:rPr>
+        <w:t>In summary, SEDS provides a principled approach to learning converging motions from demonstrations, offering formal guarantees of stability, generalization across initial conditions, and efficient learning [1]. DMPs, while more flexible in encoding and adapting motion profiles, lack convergence assurances and require tuning to match task goals robustly [2]. These trade-offs form the basis for the comparative evaluation in Part 2 of this report, where both methods are applied to real-world 2D trajectory datasets and assessed in terms of accuracy, stability, and implementation effort.</w:t>
       </w:r>
     </w:p>
     <w:p>
       <w:pPr>
-        <w:pStyle w:val="Heading2"/>
+        <w:pStyle w:val="Heading1"/>
         <w:rPr>
           <w:noProof w:val="0"/>
+          <w:highlight w:val="yellow"/>
         </w:rPr>
       </w:pPr>
       <w:r>
         <w:rPr>
           <w:noProof w:val="0"/>
-        </w:rPr>
-        <w:t>Worlds inspection</w:t>
+          <w:highlight w:val="yellow"/>
+        </w:rPr>
+        <w:t>Results and Evaluation</w:t>
       </w:r>
     </w:p>
     <w:p>
       <w:pPr>
-        <w:pStyle w:val="Heading3"/>
-        <w:rPr>
-          <w:noProof w:val="0"/>
-        </w:rPr>
-      </w:pPr>
-      <w:r>
-        <w:rPr>
-          <w:noProof w:val="0"/>
-        </w:rPr>
-        <w:t xml:space="preserve">SLAM toolbox </w:t>
+        <w:pStyle w:val="BodyText"/>
+        <w:rPr>
+          <w:lang w:val="en-GB"/>
+        </w:rPr>
+      </w:pPr>
+      <w:r>
+        <w:rPr>
+          <w:highlight w:val="yellow"/>
+          <w:lang w:val="en-GB"/>
+        </w:rPr>
+        <w:t xml:space="preserve">The detector output shows three different coordinates, image coordinates, camera coordinates, and global coordinates of the </w:t>
+      </w:r>
+      <w:r>
+        <w:rPr>
+          <w:highlight w:val="yellow"/>
+          <w:lang w:val="en-GB"/>
+        </w:rPr>
+        <w:t>real-t</w:t>
+      </w:r>
+      <w:r>
+        <w:rPr>
+          <w:lang w:val="en-GB"/>
+        </w:rPr>
+        <w:t>ime</w:t>
+      </w:r>
+      <w:r>
+        <w:rPr>
+          <w:lang w:val="en-GB"/>
+        </w:rPr>
+        <w:t xml:space="preserve"> image view. </w:t>
+      </w:r>
+      <w:r>
+        <w:rPr>
+          <w:lang w:val="en-GB"/>
+        </w:rPr>
+        <w:t>The</w:t>
+      </w:r>
+      <w:r>
+        <w:rPr>
+          <w:lang w:val="en-GB"/>
+        </w:rPr>
+        <w:t xml:space="preserve"> counter output shows the total of objects number during the whole navigation and the location on the map of each object. Fig</w:t>
+      </w:r>
+      <w:r>
+        <w:rPr>
+          <w:lang w:val="en-GB"/>
+        </w:rPr>
+        <w:t xml:space="preserve"> 5 presents the detector and counter output respectively.</w:t>
       </w:r>
     </w:p>
     <w:p>
       <w:pPr>
         <w:pStyle w:val="BodyText"/>
         <w:rPr>
-          <w:lang w:val="en-GB"/>
-        </w:rPr>
-      </w:pPr>
-      <w:r>
-        <w:rPr>
-          <w:lang w:val="en-GB"/>
-        </w:rPr>
-        <w:t xml:space="preserve">Two different maps were created </w:t>
-      </w:r>
-      <w:r>
-        <w:rPr>
-          <w:lang w:val="en-GB"/>
-        </w:rPr>
-        <w:t xml:space="preserve">from the predefined worlds </w:t>
-      </w:r>
-      <w:r>
-        <w:rPr>
-          <w:lang w:val="en-GB"/>
-        </w:rPr>
-        <w:t xml:space="preserve">using the </w:t>
-      </w:r>
-      <w:r>
-        <w:rPr>
-          <w:lang w:val="en-GB"/>
-        </w:rPr>
-        <w:t>Simultaneous Localisation and Mapping</w:t>
-      </w:r>
-      <w:r>
-        <w:rPr>
-          <w:lang w:val="en-GB"/>
-        </w:rPr>
-        <w:t xml:space="preserve"> toolbox</w:t>
-      </w:r>
-      <w:r>
-        <w:rPr>
-          <w:lang w:val="en-GB"/>
-        </w:rPr>
-        <w:t xml:space="preserve"> (SLAM)</w:t>
-      </w:r>
-      <w:r>
-        <w:rPr>
-          <w:lang w:val="en-GB"/>
-        </w:rPr>
-        <w:t xml:space="preserve"> to improve the accuracy of navigation, </w:t>
-      </w:r>
-      <w:r>
-        <w:rPr>
-          <w:lang w:val="en-GB"/>
-        </w:rPr>
-        <w:t>Fig</w:t>
-      </w:r>
-      <w:r>
-        <w:rPr>
-          <w:lang w:val="en-GB"/>
-        </w:rPr>
-        <w:t xml:space="preserve"> 2 illustrates </w:t>
-      </w:r>
-      <w:r>
-        <w:rPr>
-          <w:lang w:val="en-GB"/>
-        </w:rPr>
-        <w:t>the result</w:t>
-      </w:r>
-      <w:r>
-        <w:rPr>
-          <w:lang w:val="en-GB"/>
-        </w:rPr>
-        <w:t xml:space="preserve"> of the advanced map mapping as it presented the obstacles as a black entity while the discovered empty areas with white floor. </w:t>
-      </w:r>
+          <w:color w:val="FF0000"/>
+          <w:highlight w:val="yellow"/>
+          <w:lang w:val="en-GB"/>
+        </w:rPr>
+      </w:pPr>
     </w:p>
     <w:p>
       <w:pPr>
         <w:pStyle w:val="BodyText"/>
         <w:rPr>
-          <w:lang w:val="en-GB"/>
-        </w:rPr>
-      </w:pPr>
-      <w:r>
-        <w:rPr>
-          <w:lang w:val="en-GB"/>
-        </w:rPr>
-        <w:t>SLAM</w:t>
-      </w:r>
-      <w:r>
-        <w:rPr>
-          <w:lang w:val="en-GB"/>
-        </w:rPr>
-        <w:t xml:space="preserve"> toolbox</w:t>
-      </w:r>
-      <w:r>
-        <w:rPr>
-          <w:lang w:val="en-GB"/>
-        </w:rPr>
-        <w:t xml:space="preserve"> was the best approach </w:t>
-      </w:r>
-      <w:r>
-        <w:rPr>
-          <w:lang w:val="en-GB"/>
-        </w:rPr>
-        <w:t>regarding</w:t>
-      </w:r>
-      <w:r>
-        <w:rPr>
-          <w:lang w:val="en-GB"/>
-        </w:rPr>
-        <w:t xml:space="preserve"> compatibility with ROS2 packages compared with other mapping approaches such as </w:t>
-      </w:r>
-      <w:proofErr w:type="spellStart"/>
-      <w:r>
-        <w:rPr>
-          <w:lang w:val="en-GB"/>
-        </w:rPr>
-        <w:t>GMapping</w:t>
-      </w:r>
-      <w:proofErr w:type="spellEnd"/>
-      <w:r>
-        <w:rPr>
-          <w:lang w:val="en-GB"/>
-        </w:rPr>
-        <w:t>, and scalability compared to Cartographer</w:t>
-      </w:r>
-      <w:r>
-        <w:rPr>
-          <w:lang w:val="en-GB"/>
-        </w:rPr>
-        <w:t xml:space="preserve"> [3].</w:t>
-      </w:r>
+          <w:color w:val="FF0000"/>
+          <w:highlight w:val="yellow"/>
+          <w:lang w:val="en-GB"/>
+        </w:rPr>
+      </w:pPr>
     </w:p>
     <w:p>
       <w:pPr>
         <w:pStyle w:val="BodyText"/>
         <w:rPr>
+          <w:color w:val="FF0000"/>
           <w:highlight w:val="yellow"/>
           <w:lang w:val="en-GB"/>
         </w:rPr>
@@ -1082,7 +1911,14 @@
     <w:p>
       <w:pPr>
         <w:pStyle w:val="BodyText"/>
-        <w:keepNext/>
+        <w:rPr>
+          <w:lang w:val="en-GB"/>
+        </w:rPr>
+      </w:pPr>
+    </w:p>
+    <w:p>
+      <w:pPr>
+        <w:pStyle w:val="BodyText"/>
         <w:tabs>
           <w:tab w:val="clear" w:pos="14.40pt"/>
         </w:tabs>
@@ -1098,1617 +1934,7 @@
           <w:lang w:val="en-GB"/>
         </w:rPr>
         <w:drawing>
-          <wp:inline distT="0" distB="0" distL="0" distR="0" wp14:anchorId="5AE8B85C" wp14:editId="0F370C29">
-            <wp:extent cx="2342545" cy="1612900"/>
-            <wp:effectExtent l="0" t="0" r="635" b="6350"/>
-            <wp:docPr id="9" name="Picture 9"/>
-            <wp:cNvGraphicFramePr>
-              <a:graphicFrameLocks xmlns:a="http://purl.oclc.org/ooxml/drawingml/main" noChangeAspect="1"/>
-            </wp:cNvGraphicFramePr>
-            <a:graphic xmlns:a="http://purl.oclc.org/ooxml/drawingml/main">
-              <a:graphicData uri="http://purl.oclc.org/ooxml/drawingml/picture">
-                <pic:pic xmlns:pic="http://purl.oclc.org/ooxml/drawingml/picture">
-                  <pic:nvPicPr>
-                    <pic:cNvPr id="9" name="map2.jpg"/>
-                    <pic:cNvPicPr/>
-                  </pic:nvPicPr>
-                  <pic:blipFill>
-                    <a:blip r:embed="rId11">
-                      <a:extLst>
-                        <a:ext uri="{28A0092B-C50C-407E-A947-70E740481C1C}">
-                          <a14:useLocalDpi xmlns:a14="http://schemas.microsoft.com/office/drawing/2010/main" val="0"/>
-                        </a:ext>
-                      </a:extLst>
-                    </a:blip>
-                    <a:stretch>
-                      <a:fillRect/>
-                    </a:stretch>
-                  </pic:blipFill>
-                  <pic:spPr>
-                    <a:xfrm>
-                      <a:off x="0" y="0"/>
-                      <a:ext cx="2418677" cy="1665319"/>
-                    </a:xfrm>
-                    <a:prstGeom prst="rect">
-                      <a:avLst/>
-                    </a:prstGeom>
-                  </pic:spPr>
-                </pic:pic>
-              </a:graphicData>
-            </a:graphic>
-          </wp:inline>
-        </w:drawing>
-      </w:r>
-    </w:p>
-    <w:p>
-      <w:pPr>
-        <w:pStyle w:val="Caption"/>
-      </w:pPr>
-      <w:r>
-        <w:t>Fig</w:t>
-      </w:r>
-      <w:r>
-        <w:t xml:space="preserve"> </w:t>
-      </w:r>
-      <w:r>
-        <w:fldChar w:fldCharType="begin"/>
-      </w:r>
-      <w:r>
-        <w:instrText xml:space="preserve"> SEQ Figure \* ARABIC </w:instrText>
-      </w:r>
-      <w:r>
-        <w:fldChar w:fldCharType="separate"/>
-      </w:r>
-      <w:r>
-        <w:rPr>
-          <w:noProof/>
-        </w:rPr>
-        <w:t>2</w:t>
-      </w:r>
-      <w:r>
-        <w:fldChar w:fldCharType="end"/>
-      </w:r>
-      <w:r>
-        <w:t xml:space="preserve"> the SLAM toolbox mapping for the advanced map</w:t>
-      </w:r>
-    </w:p>
-    <w:p>
-      <w:pPr>
-        <w:keepNext/>
-      </w:pPr>
-      <w:r>
-        <w:rPr>
-          <w:noProof/>
-        </w:rPr>
-        <w:drawing>
-          <wp:inline distT="0" distB="0" distL="0" distR="0" wp14:anchorId="04BA59E7" wp14:editId="0A698A5E">
-            <wp:extent cx="3089910" cy="1569085"/>
-            <wp:effectExtent l="0" t="0" r="0" b="0"/>
-            <wp:docPr id="1947936511" name="Picture 2" descr="A screenshot of a video game"/>
-            <wp:cNvGraphicFramePr>
-              <a:graphicFrameLocks xmlns:a="http://purl.oclc.org/ooxml/drawingml/main" noChangeAspect="1"/>
-            </wp:cNvGraphicFramePr>
-            <a:graphic xmlns:a="http://purl.oclc.org/ooxml/drawingml/main">
-              <a:graphicData uri="http://purl.oclc.org/ooxml/drawingml/picture">
-                <pic:pic xmlns:pic="http://purl.oclc.org/ooxml/drawingml/picture">
-                  <pic:nvPicPr>
-                    <pic:cNvPr id="591202849" name="Picture 2" descr="A screenshot of a video game"/>
-                    <pic:cNvPicPr/>
-                  </pic:nvPicPr>
-                  <pic:blipFill>
-                    <a:blip r:embed="rId12" cstate="print">
-                      <a:extLst>
-                        <a:ext uri="{28A0092B-C50C-407E-A947-70E740481C1C}">
-                          <a14:useLocalDpi xmlns:a14="http://schemas.microsoft.com/office/drawing/2010/main" val="0"/>
-                        </a:ext>
-                      </a:extLst>
-                    </a:blip>
-                    <a:stretch>
-                      <a:fillRect/>
-                    </a:stretch>
-                  </pic:blipFill>
-                  <pic:spPr>
-                    <a:xfrm>
-                      <a:off x="0" y="0"/>
-                      <a:ext cx="3089910" cy="1569085"/>
-                    </a:xfrm>
-                    <a:prstGeom prst="rect">
-                      <a:avLst/>
-                    </a:prstGeom>
-                  </pic:spPr>
-                </pic:pic>
-              </a:graphicData>
-            </a:graphic>
-          </wp:inline>
-        </w:drawing>
-      </w:r>
-    </w:p>
-    <w:p>
-      <w:pPr>
-        <w:pStyle w:val="Caption"/>
-      </w:pPr>
-      <w:r>
-        <w:t>Fig</w:t>
-      </w:r>
-      <w:r>
-        <w:t xml:space="preserve"> </w:t>
-      </w:r>
-      <w:r>
-        <w:fldChar w:fldCharType="begin"/>
-      </w:r>
-      <w:r>
-        <w:instrText xml:space="preserve"> SEQ Figure \* ARABIC </w:instrText>
-      </w:r>
-      <w:r>
-        <w:fldChar w:fldCharType="separate"/>
-      </w:r>
-      <w:r>
-        <w:rPr>
-          <w:noProof/>
-        </w:rPr>
-        <w:t>3</w:t>
-      </w:r>
-      <w:r>
-        <w:fldChar w:fldCharType="end"/>
-      </w:r>
-      <w:r>
-        <w:t xml:space="preserve"> </w:t>
-      </w:r>
-      <w:r>
-        <w:t>The</w:t>
-      </w:r>
-      <w:r>
-        <w:t xml:space="preserve"> inflation radius is shown in red colour</w:t>
-      </w:r>
-      <w:r>
-        <w:t>.</w:t>
-      </w:r>
-    </w:p>
-    <w:p>
-      <w:pPr>
-        <w:pStyle w:val="Heading3"/>
-        <w:numPr>
-          <w:ilvl w:val="0"/>
-          <w:numId w:val="0"/>
-        </w:numPr>
-        <w:ind w:start="9pt"/>
-        <w:rPr>
-          <w:noProof w:val="0"/>
-        </w:rPr>
-      </w:pPr>
-      <w:r>
-        <w:rPr>
-          <w:noProof w:val="0"/>
-        </w:rPr>
-        <w:t>“ROS Node: SLAM toolbox is run in synchronous mode, which generates a ROS node. This node subscribes to laser scan and odometry topics and publishes a map to Odom transform and a map. Mapping: Laser scans associated with each pose in the pose graph are used to construct and publish a map.”</w:t>
-      </w:r>
-      <w:r>
-        <w:rPr>
-          <w:noProof w:val="0"/>
-        </w:rPr>
-        <w:t xml:space="preserve"> </w:t>
-      </w:r>
-      <w:r>
-        <w:rPr>
-          <w:i w:val="0"/>
-          <w:iCs w:val="0"/>
-          <w:noProof w:val="0"/>
-        </w:rPr>
-        <w:t>[2]</w:t>
-      </w:r>
-    </w:p>
-    <w:p/>
-    <w:p>
-      <w:pPr>
-        <w:pStyle w:val="Heading3"/>
-        <w:rPr>
-          <w:noProof w:val="0"/>
-        </w:rPr>
-      </w:pPr>
-      <w:r>
-        <w:rPr>
-          <w:noProof w:val="0"/>
-        </w:rPr>
-        <w:t xml:space="preserve">Navigation </w:t>
-      </w:r>
-      <w:r>
-        <w:rPr>
-          <w:noProof w:val="0"/>
-        </w:rPr>
-        <w:t>System</w:t>
-      </w:r>
-    </w:p>
-    <w:p>
-      <w:pPr>
-        <w:pStyle w:val="BodyText"/>
-        <w:rPr>
-          <w:lang w:val="en-GB"/>
-        </w:rPr>
-      </w:pPr>
-      <w:r>
-        <w:rPr>
-          <w:lang w:val="en-GB"/>
-        </w:rPr>
-        <w:t xml:space="preserve">When designing the navigation system in this project, the challenge was to find </w:t>
-      </w:r>
-      <w:r>
-        <w:rPr>
-          <w:lang w:val="en-GB"/>
-        </w:rPr>
-        <w:t xml:space="preserve">a modular and ROS2 capability. In comparison to global mapping using a Dynamic Window Approach (DWA) and map-based navigation using predefined waypoints, the map-based approach was chosen due to the following factors: </w:t>
-      </w:r>
-    </w:p>
-    <w:p>
-      <w:pPr>
-        <w:pStyle w:val="Heading4"/>
-        <w:rPr>
-          <w:noProof w:val="0"/>
-        </w:rPr>
-      </w:pPr>
-      <w:r>
-        <w:rPr>
-          <w:noProof w:val="0"/>
-        </w:rPr>
-        <w:t>Simplicity</w:t>
-      </w:r>
-    </w:p>
-    <w:p>
-      <w:pPr>
-        <w:pStyle w:val="BodyText"/>
-        <w:rPr>
-          <w:lang w:val="en-GB"/>
-        </w:rPr>
-      </w:pPr>
-      <w:r>
-        <w:rPr>
-          <w:lang w:val="en-GB"/>
-        </w:rPr>
-        <w:t>The waypoint-based</w:t>
-      </w:r>
-      <w:r>
-        <w:rPr>
-          <w:lang w:val="en-GB"/>
-        </w:rPr>
-        <w:t xml:space="preserve"> approach offers </w:t>
-      </w:r>
-      <w:r>
-        <w:rPr>
-          <w:lang w:val="en-GB"/>
-        </w:rPr>
-        <w:t xml:space="preserve">easiness for controlling the robot areas to cover, this approach is much more suitable for indoor environments such as children's rooms. </w:t>
-      </w:r>
-    </w:p>
-    <w:p>
-      <w:pPr>
-        <w:pStyle w:val="BodyText"/>
-        <w:rPr>
-          <w:lang w:val="en-GB"/>
-        </w:rPr>
-      </w:pPr>
-      <w:r>
-        <w:rPr>
-          <w:lang w:val="en-GB"/>
-        </w:rPr>
-        <w:t xml:space="preserve">Firstly, the robot is set to be in an initial pose. Secondly, the rest points were found by moving the robot to different points </w:t>
-      </w:r>
-      <w:r>
-        <w:rPr>
-          <w:lang w:val="en-GB"/>
-        </w:rPr>
-        <w:t>with</w:t>
-      </w:r>
-      <w:r>
-        <w:rPr>
-          <w:lang w:val="en-GB"/>
-        </w:rPr>
-        <w:t xml:space="preserve"> the 2D pose estimate tool provided by RViz. Finally, to get the output position and orientation of each point using the </w:t>
-      </w:r>
-      <w:proofErr w:type="spellStart"/>
-      <w:r>
-        <w:rPr>
-          <w:i/>
-          <w:iCs/>
-          <w:lang w:val="en-GB"/>
-        </w:rPr>
-        <w:t>amcl</w:t>
-      </w:r>
-      <w:proofErr w:type="spellEnd"/>
-      <w:r>
-        <w:rPr>
-          <w:lang w:val="en-GB"/>
-        </w:rPr>
-        <w:t xml:space="preserve"> topic provided with the ROS2 package. </w:t>
-      </w:r>
-    </w:p>
-    <w:p>
-      <w:pPr>
-        <w:pStyle w:val="Heading4"/>
-        <w:rPr>
-          <w:noProof w:val="0"/>
-        </w:rPr>
-      </w:pPr>
-      <w:r>
-        <w:rPr>
-          <w:noProof w:val="0"/>
-        </w:rPr>
-        <w:t xml:space="preserve">Path planning efficiency </w:t>
-      </w:r>
-    </w:p>
-    <w:p>
-      <w:pPr>
-        <w:pStyle w:val="BodyText"/>
-        <w:rPr>
-          <w:lang w:val="en-GB"/>
-        </w:rPr>
-      </w:pPr>
-      <w:r>
-        <w:rPr>
-          <w:lang w:val="en-GB"/>
-        </w:rPr>
-        <w:t xml:space="preserve">The use of the </w:t>
-      </w:r>
-      <w:proofErr w:type="spellStart"/>
-      <w:r>
-        <w:rPr>
-          <w:i/>
-          <w:iCs/>
-          <w:lang w:val="en-GB"/>
-        </w:rPr>
-        <w:t>BasicNavigator</w:t>
-      </w:r>
-      <w:proofErr w:type="spellEnd"/>
-      <w:r>
-        <w:rPr>
-          <w:lang w:val="en-GB"/>
-        </w:rPr>
-        <w:t xml:space="preserve"> class provided by the </w:t>
-      </w:r>
-      <w:r>
-        <w:rPr>
-          <w:i/>
-          <w:iCs/>
-          <w:lang w:val="en-GB"/>
-        </w:rPr>
-        <w:t>nav2_simple_commander</w:t>
-      </w:r>
-      <w:r>
-        <w:rPr>
-          <w:lang w:val="en-GB"/>
-        </w:rPr>
-        <w:t xml:space="preserve"> library is ideal with the ROS2 navigation stack. This</w:t>
-      </w:r>
-      <w:r>
-        <w:rPr>
-          <w:lang w:val="en-GB"/>
-        </w:rPr>
-        <w:t xml:space="preserve"> procedure allowed the robot to employ path planning algorithms such as A* or RRT</w:t>
-      </w:r>
-      <w:r>
-        <w:rPr>
-          <w:lang w:val="en-GB"/>
-        </w:rPr>
-        <w:t xml:space="preserve"> [4].</w:t>
-      </w:r>
-    </w:p>
-    <w:p>
-      <w:pPr>
-        <w:pStyle w:val="Heading4"/>
-        <w:rPr>
-          <w:noProof w:val="0"/>
-          <w:spacing w:val="-1"/>
-        </w:rPr>
-      </w:pPr>
-      <w:r>
-        <w:rPr>
-          <w:noProof w:val="0"/>
-        </w:rPr>
-        <w:t xml:space="preserve">Parameters adjustability </w:t>
-      </w:r>
-    </w:p>
-    <w:p>
-      <w:pPr>
-        <w:pStyle w:val="BodyText"/>
-        <w:rPr>
-          <w:lang w:val="en-GB"/>
-        </w:rPr>
-      </w:pPr>
-      <w:r>
-        <w:rPr>
-          <w:lang w:val="en-GB"/>
-        </w:rPr>
-        <w:t>In this method, the availability to modify the navigation parameters for more complex navigation tasks such as avoiding hitting obstacles by adjusting the inflation radius of the</w:t>
-      </w:r>
-      <w:r>
-        <w:rPr>
-          <w:lang w:val="en-GB"/>
-        </w:rPr>
-        <w:t xml:space="preserve"> </w:t>
-      </w:r>
-      <w:r>
-        <w:rPr>
-          <w:i/>
-          <w:iCs/>
-          <w:lang w:val="en-GB"/>
-        </w:rPr>
-        <w:t xml:space="preserve">local </w:t>
-      </w:r>
-      <w:proofErr w:type="spellStart"/>
-      <w:r>
-        <w:rPr>
-          <w:i/>
-          <w:iCs/>
-          <w:lang w:val="en-GB"/>
-        </w:rPr>
-        <w:t>costmap</w:t>
-      </w:r>
-      <w:proofErr w:type="spellEnd"/>
-      <w:r>
-        <w:rPr>
-          <w:lang w:val="en-GB"/>
-        </w:rPr>
-        <w:t xml:space="preserve">, as shown below in </w:t>
-      </w:r>
-      <w:r>
-        <w:rPr>
-          <w:lang w:val="en-GB"/>
-        </w:rPr>
-        <w:t>Fig</w:t>
-      </w:r>
-      <w:r>
-        <w:rPr>
-          <w:lang w:val="en-GB"/>
-        </w:rPr>
-        <w:t xml:space="preserve"> 3, </w:t>
-      </w:r>
-      <w:r>
-        <w:rPr>
-          <w:lang w:val="en-GB"/>
-        </w:rPr>
-        <w:t xml:space="preserve">the inflation radius (in red colour) was increased from the default value of 0.1 to 0.25. </w:t>
-      </w:r>
-    </w:p>
-    <w:p>
-      <w:pPr>
-        <w:pStyle w:val="Heading4"/>
-      </w:pPr>
-      <w:r>
-        <w:t>waypoints</w:t>
-      </w:r>
-    </w:p>
-    <w:p>
-      <w:pPr>
-        <w:pStyle w:val="BodyText"/>
-        <w:rPr>
-          <w:lang w:val="en-GB"/>
-        </w:rPr>
-      </w:pPr>
-      <w:r>
-        <w:rPr>
-          <w:lang w:val="en-GB"/>
-        </w:rPr>
-        <w:t>As the map structure differs from one environment to another, two separate waypoint groups have been created for navigation tasks. Only six points were developed for the basic world inspection task; however, eleven points were for the advanced world.</w:t>
-      </w:r>
-    </w:p>
-    <w:p>
-      <w:pPr>
-        <w:pStyle w:val="BodyText"/>
-        <w:rPr>
-          <w:lang w:val="en-GB"/>
-        </w:rPr>
-      </w:pPr>
-    </w:p>
-    <w:p>
-      <w:pPr>
-        <w:pStyle w:val="BodyText"/>
-        <w:rPr>
-          <w:lang w:val="en-GB"/>
-        </w:rPr>
-      </w:pPr>
-    </w:p>
-    <w:p>
-      <w:pPr>
-        <w:jc w:val="both"/>
-      </w:pPr>
-    </w:p>
-    <w:p>
-      <w:pPr>
-        <w:keepNext/>
-      </w:pPr>
-      <w:r>
-        <w:rPr>
-          <w:noProof/>
-        </w:rPr>
-        <w:drawing>
-          <wp:inline distT="0" distB="0" distL="0" distR="0" wp14:anchorId="18C5BAD2" wp14:editId="7D742D7E">
-            <wp:extent cx="1917700" cy="1597295"/>
-            <wp:effectExtent l="0" t="0" r="6350" b="3175"/>
-            <wp:docPr id="1529529040" name="Picture 3" descr="A screenshot of a video game"/>
-            <wp:cNvGraphicFramePr>
-              <a:graphicFrameLocks xmlns:a="http://purl.oclc.org/ooxml/drawingml/main" noChangeAspect="1"/>
-            </wp:cNvGraphicFramePr>
-            <a:graphic xmlns:a="http://purl.oclc.org/ooxml/drawingml/main">
-              <a:graphicData uri="http://purl.oclc.org/ooxml/drawingml/picture">
-                <pic:pic xmlns:pic="http://purl.oclc.org/ooxml/drawingml/picture">
-                  <pic:nvPicPr>
-                    <pic:cNvPr id="1529529040" name="Picture 3" descr="A screenshot of a video game"/>
-                    <pic:cNvPicPr/>
-                  </pic:nvPicPr>
-                  <pic:blipFill>
-                    <a:blip r:embed="rId13">
-                      <a:extLst>
-                        <a:ext uri="{28A0092B-C50C-407E-A947-70E740481C1C}">
-                          <a14:useLocalDpi xmlns:a14="http://schemas.microsoft.com/office/drawing/2010/main" val="0"/>
-                        </a:ext>
-                      </a:extLst>
-                    </a:blip>
-                    <a:stretch>
-                      <a:fillRect/>
-                    </a:stretch>
-                  </pic:blipFill>
-                  <pic:spPr>
-                    <a:xfrm>
-                      <a:off x="0" y="0"/>
-                      <a:ext cx="1928184" cy="1606027"/>
-                    </a:xfrm>
-                    <a:prstGeom prst="rect">
-                      <a:avLst/>
-                    </a:prstGeom>
-                  </pic:spPr>
-                </pic:pic>
-              </a:graphicData>
-            </a:graphic>
-          </wp:inline>
-        </w:drawing>
-      </w:r>
-    </w:p>
-    <w:p>
-      <w:pPr>
-        <w:pStyle w:val="Caption"/>
-      </w:pPr>
-      <w:r>
-        <w:t>Fig</w:t>
-      </w:r>
-      <w:r>
-        <w:t xml:space="preserve"> </w:t>
-      </w:r>
-      <w:r>
-        <w:fldChar w:fldCharType="begin"/>
-      </w:r>
-      <w:r>
-        <w:instrText xml:space="preserve"> SEQ Figure \* ARABIC </w:instrText>
-      </w:r>
-      <w:r>
-        <w:fldChar w:fldCharType="separate"/>
-      </w:r>
-      <w:r>
-        <w:rPr>
-          <w:noProof/>
-        </w:rPr>
-        <w:t>4</w:t>
-      </w:r>
-      <w:r>
-        <w:fldChar w:fldCharType="end"/>
-      </w:r>
-      <w:r>
-        <w:t xml:space="preserve"> the functionality of detecting two different colours</w:t>
-      </w:r>
-    </w:p>
-    <w:p>
-      <w:pPr>
-        <w:pStyle w:val="BodyText"/>
-        <w:rPr>
-          <w:lang w:val="en-GB"/>
-        </w:rPr>
-      </w:pPr>
-      <w:r>
-        <w:rPr>
-          <w:lang w:val="en-GB"/>
-        </w:rPr>
-        <w:t>The format for these points is as follows:</w:t>
-      </w:r>
-    </w:p>
-    <w:p>
-      <w:pPr>
-        <w:pStyle w:val="BodyText"/>
-        <w:jc w:val="center"/>
-        <w:rPr>
-          <w:lang w:val="en-GB"/>
-        </w:rPr>
-      </w:pPr>
-      <w:r>
-        <w:rPr>
-          <w:rStyle w:val="Strong"/>
-          <w:i/>
-          <w:iCs/>
-          <w:lang w:val="en-GB"/>
-        </w:rPr>
-        <w:t>[</w:t>
-      </w:r>
-      <w:proofErr w:type="spellStart"/>
-      <w:r>
-        <w:rPr>
-          <w:rStyle w:val="Strong"/>
-          <w:i/>
-          <w:iCs/>
-          <w:lang w:val="en-GB"/>
-        </w:rPr>
-        <w:t>x_pos</w:t>
-      </w:r>
-      <w:proofErr w:type="spellEnd"/>
-      <w:r>
-        <w:rPr>
-          <w:rStyle w:val="Strong"/>
-          <w:i/>
-          <w:iCs/>
-          <w:lang w:val="en-GB"/>
-        </w:rPr>
-        <w:t xml:space="preserve">, </w:t>
-      </w:r>
-      <w:proofErr w:type="spellStart"/>
-      <w:r>
-        <w:rPr>
-          <w:rStyle w:val="Strong"/>
-          <w:i/>
-          <w:iCs/>
-          <w:lang w:val="en-GB"/>
-        </w:rPr>
-        <w:t>y_pos</w:t>
-      </w:r>
-      <w:proofErr w:type="spellEnd"/>
-      <w:r>
-        <w:rPr>
-          <w:rStyle w:val="Strong"/>
-          <w:i/>
-          <w:iCs/>
-          <w:lang w:val="en-GB"/>
-        </w:rPr>
-        <w:t xml:space="preserve">, </w:t>
-      </w:r>
-      <w:proofErr w:type="spellStart"/>
-      <w:r>
-        <w:rPr>
-          <w:rStyle w:val="Strong"/>
-          <w:i/>
-          <w:iCs/>
-          <w:lang w:val="en-GB"/>
-        </w:rPr>
-        <w:t>x_ori</w:t>
-      </w:r>
-      <w:proofErr w:type="spellEnd"/>
-      <w:r>
-        <w:rPr>
-          <w:rStyle w:val="Strong"/>
-          <w:i/>
-          <w:iCs/>
-          <w:lang w:val="en-GB"/>
-        </w:rPr>
-        <w:t xml:space="preserve">, </w:t>
-      </w:r>
-      <w:proofErr w:type="spellStart"/>
-      <w:r>
-        <w:rPr>
-          <w:rStyle w:val="Strong"/>
-          <w:i/>
-          <w:iCs/>
-          <w:lang w:val="en-GB"/>
-        </w:rPr>
-        <w:t>y_ori</w:t>
-      </w:r>
-      <w:proofErr w:type="spellEnd"/>
-      <w:r>
-        <w:rPr>
-          <w:rStyle w:val="Strong"/>
-          <w:i/>
-          <w:iCs/>
-          <w:lang w:val="en-GB"/>
-        </w:rPr>
-        <w:t>,</w:t>
-      </w:r>
-      <w:r>
-        <w:rPr>
-          <w:rStyle w:val="Strong"/>
-          <w:i/>
-          <w:iCs/>
-          <w:lang w:val="en-GB"/>
-        </w:rPr>
-        <w:t xml:space="preserve"> </w:t>
-      </w:r>
-      <w:proofErr w:type="spellStart"/>
-      <w:r>
-        <w:rPr>
-          <w:rStyle w:val="Strong"/>
-          <w:i/>
-          <w:iCs/>
-          <w:lang w:val="en-GB"/>
-        </w:rPr>
-        <w:t>z_ori</w:t>
-      </w:r>
-      <w:proofErr w:type="spellEnd"/>
-      <w:r>
-        <w:rPr>
-          <w:rStyle w:val="Strong"/>
-          <w:i/>
-          <w:iCs/>
-          <w:lang w:val="en-GB"/>
-        </w:rPr>
-        <w:t xml:space="preserve">, </w:t>
-      </w:r>
-      <w:proofErr w:type="spellStart"/>
-      <w:r>
-        <w:rPr>
-          <w:rStyle w:val="Strong"/>
-          <w:i/>
-          <w:iCs/>
-          <w:lang w:val="en-GB"/>
-        </w:rPr>
-        <w:t>w_ori</w:t>
-      </w:r>
-      <w:proofErr w:type="spellEnd"/>
-      <w:r>
-        <w:rPr>
-          <w:rStyle w:val="Strong"/>
-          <w:i/>
-          <w:iCs/>
-          <w:lang w:val="en-GB"/>
-        </w:rPr>
-        <w:t>]</w:t>
-      </w:r>
-    </w:p>
-    <w:p>
-      <w:pPr>
-        <w:pStyle w:val="BodyText"/>
-        <w:ind w:firstLine="0pt"/>
-        <w:rPr>
-          <w:lang w:val="en-GB"/>
-        </w:rPr>
-      </w:pPr>
-      <w:r>
-        <w:rPr>
-          <w:lang w:val="en-GB"/>
-        </w:rPr>
-        <w:t>In</w:t>
-      </w:r>
-      <w:r>
-        <w:rPr>
-          <w:lang w:val="en-GB"/>
-        </w:rPr>
-        <w:t xml:space="preserve"> which</w:t>
-      </w:r>
-      <w:r>
-        <w:rPr>
-          <w:lang w:val="en-GB"/>
-        </w:rPr>
-        <w:t xml:space="preserve"> </w:t>
-      </w:r>
-      <w:r>
-        <w:rPr>
-          <w:b/>
-          <w:bCs/>
-          <w:lang w:val="en-GB"/>
-        </w:rPr>
-        <w:t>(</w:t>
-      </w:r>
-      <w:r>
-        <w:rPr>
-          <w:lang w:val="en-GB"/>
-        </w:rPr>
-        <w:t xml:space="preserve"> </w:t>
-      </w:r>
-      <w:proofErr w:type="spellStart"/>
-      <w:r>
-        <w:rPr>
-          <w:rStyle w:val="Strong"/>
-          <w:i/>
-          <w:iCs/>
-          <w:lang w:val="en-GB"/>
-        </w:rPr>
-        <w:t>x_pos</w:t>
-      </w:r>
-      <w:proofErr w:type="spellEnd"/>
-      <w:r>
-        <w:rPr>
-          <w:rStyle w:val="Strong"/>
-          <w:i/>
-          <w:iCs/>
-          <w:lang w:val="en-GB"/>
-        </w:rPr>
-        <w:t xml:space="preserve">, </w:t>
-      </w:r>
-      <w:proofErr w:type="spellStart"/>
-      <w:r>
-        <w:rPr>
-          <w:rStyle w:val="Strong"/>
-          <w:i/>
-          <w:iCs/>
-          <w:lang w:val="en-GB"/>
-        </w:rPr>
-        <w:t>y_pos</w:t>
-      </w:r>
-      <w:proofErr w:type="spellEnd"/>
-      <w:r>
-        <w:rPr>
-          <w:rStyle w:val="Strong"/>
-          <w:i/>
-          <w:iCs/>
-          <w:lang w:val="en-GB"/>
-        </w:rPr>
-        <w:t xml:space="preserve"> ) </w:t>
-      </w:r>
-      <w:r>
-        <w:rPr>
-          <w:rStyle w:val="Strong"/>
-          <w:b w:val="0"/>
-          <w:bCs w:val="0"/>
-          <w:lang w:val="en-GB"/>
-        </w:rPr>
-        <w:t>represent</w:t>
-      </w:r>
-      <w:r>
-        <w:rPr>
-          <w:lang w:val="en-GB"/>
-        </w:rPr>
-        <w:t xml:space="preserve"> the robot position in the</w:t>
-      </w:r>
-      <w:r>
-        <w:rPr>
-          <w:lang w:val="en-GB"/>
-        </w:rPr>
-        <w:br/>
-        <w:t>X</w:t>
-      </w:r>
-      <w:r>
-        <w:rPr>
-          <w:lang w:val="en-GB"/>
-        </w:rPr>
-        <w:t xml:space="preserve">-axis and </w:t>
-      </w:r>
-      <w:r>
-        <w:rPr>
-          <w:lang w:val="en-GB"/>
-        </w:rPr>
-        <w:t>Y</w:t>
-      </w:r>
-      <w:r>
-        <w:rPr>
-          <w:lang w:val="en-GB"/>
-        </w:rPr>
-        <w:t xml:space="preserve">-axis accordingly, where </w:t>
-      </w:r>
-      <w:r>
-        <w:rPr>
-          <w:b/>
-          <w:bCs/>
-          <w:lang w:val="en-GB"/>
-        </w:rPr>
-        <w:t>(</w:t>
-      </w:r>
-      <w:r>
-        <w:rPr>
-          <w:b/>
-          <w:bCs/>
-          <w:i/>
-          <w:iCs/>
-          <w:lang w:val="en-GB"/>
-        </w:rPr>
-        <w:t xml:space="preserve"> </w:t>
-      </w:r>
-      <w:proofErr w:type="spellStart"/>
-      <w:r>
-        <w:rPr>
-          <w:b/>
-          <w:bCs/>
-          <w:i/>
-          <w:iCs/>
-          <w:lang w:val="en-GB"/>
-        </w:rPr>
-        <w:t>z_pos</w:t>
-      </w:r>
-      <w:proofErr w:type="spellEnd"/>
-      <w:r>
-        <w:rPr>
-          <w:b/>
-          <w:bCs/>
-          <w:lang w:val="en-GB"/>
-        </w:rPr>
-        <w:t xml:space="preserve"> )</w:t>
-      </w:r>
-      <w:r>
-        <w:rPr>
-          <w:b/>
-          <w:bCs/>
-          <w:lang w:val="en-GB"/>
-        </w:rPr>
-        <w:t xml:space="preserve"> </w:t>
-      </w:r>
-      <w:r>
-        <w:rPr>
-          <w:lang w:val="en-GB"/>
-        </w:rPr>
-        <w:t xml:space="preserve">was ignored since the robot is only moving on </w:t>
-      </w:r>
-      <w:r>
-        <w:rPr>
-          <w:lang w:val="en-GB"/>
-        </w:rPr>
-        <w:t xml:space="preserve">the </w:t>
-      </w:r>
-      <w:r>
-        <w:rPr>
-          <w:lang w:val="en-GB"/>
-        </w:rPr>
-        <w:t>ground</w:t>
-      </w:r>
-      <w:r>
-        <w:rPr>
-          <w:lang w:val="en-GB"/>
-        </w:rPr>
-        <w:t xml:space="preserve">, while </w:t>
-      </w:r>
-      <w:r>
-        <w:rPr>
-          <w:b/>
-          <w:bCs/>
-          <w:lang w:val="en-GB"/>
-        </w:rPr>
-        <w:t>(</w:t>
-      </w:r>
-      <w:r>
-        <w:rPr>
-          <w:lang w:val="en-GB"/>
-        </w:rPr>
-        <w:t xml:space="preserve"> </w:t>
-      </w:r>
-      <w:proofErr w:type="spellStart"/>
-      <w:r>
-        <w:rPr>
-          <w:rStyle w:val="Strong"/>
-          <w:i/>
-          <w:iCs/>
-          <w:lang w:val="en-GB"/>
-        </w:rPr>
-        <w:t>x_ori</w:t>
-      </w:r>
-      <w:proofErr w:type="spellEnd"/>
-      <w:r>
-        <w:rPr>
-          <w:rStyle w:val="Strong"/>
-          <w:i/>
-          <w:iCs/>
-          <w:lang w:val="en-GB"/>
-        </w:rPr>
-        <w:t xml:space="preserve">, </w:t>
-      </w:r>
-      <w:proofErr w:type="spellStart"/>
-      <w:r>
-        <w:rPr>
-          <w:rStyle w:val="Strong"/>
-          <w:i/>
-          <w:iCs/>
-          <w:lang w:val="en-GB"/>
-        </w:rPr>
-        <w:t>y_ori</w:t>
-      </w:r>
-      <w:proofErr w:type="spellEnd"/>
-      <w:r>
-        <w:rPr>
-          <w:rStyle w:val="Strong"/>
-          <w:i/>
-          <w:iCs/>
-          <w:lang w:val="en-GB"/>
-        </w:rPr>
-        <w:t xml:space="preserve">, </w:t>
-      </w:r>
-      <w:proofErr w:type="spellStart"/>
-      <w:r>
-        <w:rPr>
-          <w:rStyle w:val="Strong"/>
-          <w:i/>
-          <w:iCs/>
-          <w:lang w:val="en-GB"/>
-        </w:rPr>
-        <w:t>z_ori</w:t>
-      </w:r>
-      <w:proofErr w:type="spellEnd"/>
-      <w:r>
-        <w:rPr>
-          <w:rStyle w:val="Strong"/>
-          <w:i/>
-          <w:iCs/>
-          <w:lang w:val="en-GB"/>
-        </w:rPr>
-        <w:t xml:space="preserve"> </w:t>
-      </w:r>
-      <w:r>
-        <w:rPr>
-          <w:rStyle w:val="Strong"/>
-          <w:i/>
-          <w:iCs/>
-          <w:lang w:val="en-GB"/>
-        </w:rPr>
-        <w:t>)</w:t>
-      </w:r>
-      <w:r>
-        <w:rPr>
-          <w:rStyle w:val="Strong"/>
-          <w:i/>
-          <w:iCs/>
-          <w:lang w:val="en-GB"/>
-        </w:rPr>
-        <w:t xml:space="preserve"> </w:t>
-      </w:r>
-      <w:r>
-        <w:rPr>
-          <w:rStyle w:val="Strong"/>
-          <w:b w:val="0"/>
-          <w:bCs w:val="0"/>
-          <w:lang w:val="en-GB"/>
-        </w:rPr>
-        <w:t>are</w:t>
-      </w:r>
-      <w:r>
-        <w:rPr>
-          <w:rStyle w:val="Strong"/>
-          <w:i/>
-          <w:iCs/>
-          <w:lang w:val="en-GB"/>
-        </w:rPr>
-        <w:t xml:space="preserve"> </w:t>
-      </w:r>
-      <w:r>
-        <w:rPr>
-          <w:lang w:val="en-GB"/>
-        </w:rPr>
-        <w:t>the quaternion representing the robot's orientation</w:t>
-      </w:r>
-      <w:r>
-        <w:rPr>
-          <w:rStyle w:val="Strong"/>
-          <w:b w:val="0"/>
-          <w:bCs w:val="0"/>
-          <w:lang w:val="en-GB"/>
-        </w:rPr>
-        <w:t xml:space="preserve"> around </w:t>
-      </w:r>
-      <w:r>
-        <w:rPr>
-          <w:rStyle w:val="Strong"/>
-          <w:b w:val="0"/>
-          <w:bCs w:val="0"/>
-          <w:lang w:val="en-GB"/>
-        </w:rPr>
-        <w:t>X</w:t>
-      </w:r>
-      <w:r>
-        <w:rPr>
-          <w:rStyle w:val="Strong"/>
-          <w:b w:val="0"/>
-          <w:bCs w:val="0"/>
-          <w:lang w:val="en-GB"/>
-        </w:rPr>
-        <w:t xml:space="preserve">, </w:t>
-      </w:r>
-      <w:r>
-        <w:rPr>
-          <w:rStyle w:val="Strong"/>
-          <w:b w:val="0"/>
-          <w:bCs w:val="0"/>
-          <w:lang w:val="en-GB"/>
-        </w:rPr>
-        <w:t>Y</w:t>
-      </w:r>
-      <w:r>
-        <w:rPr>
-          <w:rStyle w:val="Strong"/>
-          <w:b w:val="0"/>
-          <w:bCs w:val="0"/>
-          <w:lang w:val="en-GB"/>
-        </w:rPr>
-        <w:t xml:space="preserve">, </w:t>
-      </w:r>
-      <w:r>
-        <w:rPr>
-          <w:rStyle w:val="Strong"/>
-          <w:b w:val="0"/>
-          <w:bCs w:val="0"/>
-          <w:lang w:val="en-GB"/>
-        </w:rPr>
-        <w:t>and Z</w:t>
-      </w:r>
-      <w:r>
-        <w:rPr>
-          <w:rStyle w:val="Strong"/>
-          <w:b w:val="0"/>
-          <w:bCs w:val="0"/>
-          <w:lang w:val="en-GB"/>
-        </w:rPr>
-        <w:t xml:space="preserve"> </w:t>
-      </w:r>
-      <w:r>
-        <w:rPr>
-          <w:rStyle w:val="Strong"/>
-          <w:b w:val="0"/>
-          <w:bCs w:val="0"/>
-        </w:rPr>
-        <w:t>axes</w:t>
-      </w:r>
-      <w:r>
-        <w:rPr>
-          <w:rStyle w:val="Strong"/>
-          <w:b w:val="0"/>
-          <w:bCs w:val="0"/>
-          <w:lang w:val="en-GB"/>
-        </w:rPr>
-        <w:t xml:space="preserve"> respectively</w:t>
-      </w:r>
-      <w:r>
-        <w:rPr>
-          <w:rStyle w:val="Strong"/>
-          <w:b w:val="0"/>
-          <w:bCs w:val="0"/>
-          <w:lang w:val="en-GB"/>
-        </w:rPr>
-        <w:t>, and finally the</w:t>
-      </w:r>
-      <w:r>
-        <w:rPr>
-          <w:rStyle w:val="Strong"/>
-          <w:b w:val="0"/>
-          <w:bCs w:val="0"/>
-          <w:lang w:val="en-GB"/>
-        </w:rPr>
-        <w:t xml:space="preserve"> </w:t>
-      </w:r>
-      <w:r>
-        <w:rPr>
-          <w:rStyle w:val="Strong"/>
-          <w:lang w:val="en-GB"/>
-        </w:rPr>
-        <w:t>(</w:t>
-      </w:r>
-      <w:r>
-        <w:rPr>
-          <w:rStyle w:val="Strong"/>
-          <w:b w:val="0"/>
-          <w:bCs w:val="0"/>
-          <w:lang w:val="en-GB"/>
-        </w:rPr>
-        <w:t xml:space="preserve"> </w:t>
-      </w:r>
-      <w:proofErr w:type="spellStart"/>
-      <w:r>
-        <w:rPr>
-          <w:rStyle w:val="Strong"/>
-          <w:i/>
-          <w:iCs/>
-          <w:lang w:val="en-GB"/>
-        </w:rPr>
-        <w:t>w_ori</w:t>
-      </w:r>
-      <w:proofErr w:type="spellEnd"/>
-      <w:r>
-        <w:rPr>
-          <w:rStyle w:val="Strong"/>
-          <w:i/>
-          <w:iCs/>
-          <w:lang w:val="en-GB"/>
-        </w:rPr>
-        <w:t xml:space="preserve"> ) </w:t>
-      </w:r>
-      <w:r>
-        <w:rPr>
-          <w:rStyle w:val="Strong"/>
-          <w:b w:val="0"/>
-          <w:bCs w:val="0"/>
-          <w:lang w:val="en-GB"/>
-        </w:rPr>
-        <w:t xml:space="preserve">which is a scalar part </w:t>
-      </w:r>
-      <w:r>
-        <w:rPr>
-          <w:lang w:val="en-GB"/>
-        </w:rPr>
-        <w:t>of the quaternion that fully defines the robot's orientation.</w:t>
-      </w:r>
-    </w:p>
-    <w:p>
-      <w:pPr>
-        <w:pStyle w:val="Heading2"/>
-      </w:pPr>
-      <w:r>
-        <w:t>Objects detection</w:t>
-      </w:r>
-    </w:p>
-    <w:p>
-      <w:pPr>
-        <w:pStyle w:val="BodyText"/>
-        <w:rPr>
-          <w:lang w:val="en-GB"/>
-        </w:rPr>
-      </w:pPr>
-      <w:r>
-        <w:rPr>
-          <w:lang w:val="en-GB"/>
-        </w:rPr>
-        <w:t>For the robot to detect different coloured objects, two options were available to choose from: OpenCV library, and YOLO library, the former was chosen due to its low-cost computational process and its Colour Thresholding method of detection.</w:t>
-      </w:r>
-    </w:p>
-    <w:p>
-      <w:pPr>
-        <w:pStyle w:val="BodyText"/>
-        <w:rPr>
-          <w:lang w:val="en-GB"/>
-        </w:rPr>
-      </w:pPr>
-      <w:r>
-        <w:rPr>
-          <w:lang w:val="en-GB"/>
-        </w:rPr>
-        <w:t xml:space="preserve">Two contrasting colour range values were used since two different coloured objects were (red and green) used in this project. For the red colour object, the colour range used </w:t>
-      </w:r>
-      <w:r>
-        <w:rPr>
-          <w:lang w:val="en-GB"/>
-        </w:rPr>
-        <w:t xml:space="preserve">was </w:t>
-      </w:r>
-      <w:r>
-        <w:rPr>
-          <w:lang w:val="en-GB"/>
-        </w:rPr>
-        <w:t>(0, 0, 80), (50, 50, 255) and for the green object (0, 80, 0),</w:t>
-      </w:r>
-      <w:r>
-        <w:rPr>
-          <w:lang w:val="en-GB"/>
-        </w:rPr>
-        <w:br/>
-      </w:r>
-      <w:r>
-        <w:rPr>
-          <w:lang w:val="en-GB"/>
-        </w:rPr>
-        <w:t>(50, 255, 50), as these values are for BGR format</w:t>
-      </w:r>
-      <w:r>
-        <w:rPr>
-          <w:lang w:val="en-GB"/>
-        </w:rPr>
-        <w:t xml:space="preserve"> [1]. </w:t>
-      </w:r>
-      <w:r>
-        <w:rPr>
-          <w:lang w:val="en-GB"/>
-        </w:rPr>
-        <w:t>Fig</w:t>
-      </w:r>
-      <w:r>
-        <w:rPr>
-          <w:lang w:val="en-GB"/>
-        </w:rPr>
-        <w:t xml:space="preserve"> 4 shows the functionality of the four </w:t>
-      </w:r>
-      <w:r>
-        <w:rPr>
-          <w:lang w:val="en-GB"/>
-        </w:rPr>
-        <w:t>object</w:t>
-      </w:r>
-      <w:r>
-        <w:rPr>
-          <w:lang w:val="en-GB"/>
-        </w:rPr>
-        <w:t>s</w:t>
-      </w:r>
-      <w:r>
-        <w:rPr>
-          <w:lang w:val="en-GB"/>
-        </w:rPr>
-        <w:t xml:space="preserve"> detection </w:t>
-      </w:r>
-      <w:r>
-        <w:rPr>
-          <w:lang w:val="en-GB"/>
-        </w:rPr>
-        <w:t>processes</w:t>
-      </w:r>
-      <w:r>
-        <w:rPr>
-          <w:lang w:val="en-GB"/>
-        </w:rPr>
-        <w:t>.</w:t>
-      </w:r>
-    </w:p>
-    <w:p>
-      <w:pPr>
-        <w:pStyle w:val="Heading2"/>
-        <w:rPr>
-          <w:noProof w:val="0"/>
-        </w:rPr>
-      </w:pPr>
-      <w:r>
-        <w:rPr>
-          <w:noProof w:val="0"/>
-        </w:rPr>
-        <w:t xml:space="preserve">Objects counter </w:t>
-      </w:r>
-    </w:p>
-    <w:p>
-      <w:pPr>
-        <w:pStyle w:val="BodyText"/>
-        <w:rPr>
-          <w:lang w:val="en-GB"/>
-        </w:rPr>
-      </w:pPr>
-      <w:r>
-        <w:rPr>
-          <w:lang w:val="en-GB"/>
-        </w:rPr>
-        <w:t xml:space="preserve">One of the main issues </w:t>
-      </w:r>
-      <w:r>
-        <w:rPr>
-          <w:lang w:val="en-GB"/>
-        </w:rPr>
-        <w:t>in</w:t>
-      </w:r>
-      <w:r>
-        <w:rPr>
-          <w:lang w:val="en-GB"/>
-        </w:rPr>
-        <w:t xml:space="preserve"> </w:t>
-      </w:r>
-      <w:r>
-        <w:rPr>
-          <w:lang w:val="en-GB"/>
-        </w:rPr>
-        <w:t xml:space="preserve">the </w:t>
-      </w:r>
-      <w:r>
-        <w:rPr>
-          <w:lang w:val="en-GB"/>
-        </w:rPr>
-        <w:t xml:space="preserve">object </w:t>
-      </w:r>
-      <w:r>
-        <w:rPr>
-          <w:lang w:val="en-GB"/>
-        </w:rPr>
-        <w:t>detection</w:t>
-      </w:r>
-      <w:r>
-        <w:rPr>
-          <w:lang w:val="en-GB"/>
-        </w:rPr>
-        <w:t xml:space="preserve"> module was effectively counting objects that were near to each other, this difficulty emerged because the closeness of items sometimes prompted the detection system to interpret them as a single entity, resulting in inaccurate object counts.</w:t>
-      </w:r>
-    </w:p>
-    <w:p>
-      <w:pPr>
-        <w:pStyle w:val="BodyText"/>
-        <w:rPr>
-          <w:lang w:val="en-GB"/>
-        </w:rPr>
-      </w:pPr>
-      <w:r>
-        <w:rPr>
-          <w:lang w:val="en-GB"/>
-        </w:rPr>
-        <w:t xml:space="preserve"> To solve this problem, the detection threshold was set at 1.5 meters. This </w:t>
-      </w:r>
-      <w:r>
-        <w:rPr>
-          <w:lang w:val="en-GB"/>
-        </w:rPr>
-        <w:t>value</w:t>
-      </w:r>
-      <w:r>
-        <w:rPr>
-          <w:lang w:val="en-GB"/>
-        </w:rPr>
-        <w:t xml:space="preserve"> sets the minimum distance at which objects are </w:t>
-      </w:r>
-      <w:r>
-        <w:rPr>
-          <w:lang w:val="en-GB"/>
-        </w:rPr>
-        <w:t>considered</w:t>
-      </w:r>
-      <w:r>
-        <w:rPr>
-          <w:lang w:val="en-GB"/>
-        </w:rPr>
-        <w:t xml:space="preserve"> different from one</w:t>
-      </w:r>
-      <w:r>
-        <w:rPr>
-          <w:lang w:val="en-GB"/>
-        </w:rPr>
-        <w:t xml:space="preserve"> to</w:t>
-      </w:r>
-      <w:r>
-        <w:rPr>
-          <w:lang w:val="en-GB"/>
-        </w:rPr>
-        <w:t xml:space="preserve"> another. While this </w:t>
-      </w:r>
-      <w:r>
-        <w:rPr>
-          <w:lang w:val="en-GB"/>
-        </w:rPr>
-        <w:t>value</w:t>
-      </w:r>
-      <w:r>
-        <w:rPr>
-          <w:lang w:val="en-GB"/>
-        </w:rPr>
-        <w:t xml:space="preserve"> may appear to be </w:t>
-      </w:r>
-      <w:r>
-        <w:rPr>
-          <w:lang w:val="en-GB"/>
-        </w:rPr>
-        <w:t>a big value</w:t>
-      </w:r>
-      <w:r>
-        <w:rPr>
-          <w:lang w:val="en-GB"/>
-        </w:rPr>
-        <w:t xml:space="preserve"> at first, </w:t>
-      </w:r>
-      <w:r>
-        <w:rPr>
-          <w:lang w:val="en-GB"/>
-        </w:rPr>
-        <w:t>repeated</w:t>
-      </w:r>
-      <w:r>
-        <w:rPr>
-          <w:lang w:val="en-GB"/>
-        </w:rPr>
-        <w:t xml:space="preserve"> testing revealed that it is the most effective.</w:t>
-      </w:r>
-      <w:r>
-        <w:rPr>
-          <w:lang w:val="en-GB"/>
-        </w:rPr>
-        <w:t xml:space="preserve"> </w:t>
-      </w:r>
-      <w:r>
-        <w:rPr>
-          <w:lang w:val="en-GB"/>
-        </w:rPr>
-        <w:t xml:space="preserve"> </w:t>
-      </w:r>
-    </w:p>
-    <w:p>
-      <w:pPr>
-        <w:pStyle w:val="BodyText"/>
-        <w:rPr>
-          <w:lang w:val="en-GB"/>
-        </w:rPr>
-      </w:pPr>
-      <w:r>
-        <w:rPr>
-          <w:lang w:val="en-GB"/>
-        </w:rPr>
-        <w:t xml:space="preserve"> </w:t>
-      </w:r>
-    </w:p>
-    <w:p>
-      <w:pPr>
-        <w:pStyle w:val="Heading1"/>
-        <w:rPr>
-          <w:noProof w:val="0"/>
-        </w:rPr>
-      </w:pPr>
-      <w:r>
-        <w:rPr>
-          <w:noProof w:val="0"/>
-        </w:rPr>
-        <w:t>Results and Evaluation</w:t>
-      </w:r>
-    </w:p>
-    <w:p>
-      <w:pPr>
-        <w:pStyle w:val="BodyText"/>
-        <w:rPr>
-          <w:lang w:val="en-GB"/>
-        </w:rPr>
-      </w:pPr>
-      <w:r>
-        <w:rPr>
-          <w:lang w:val="en-GB"/>
-        </w:rPr>
-        <w:t xml:space="preserve">The detector output shows three different coordinates, image coordinates, camera coordinates, and global coordinates of the </w:t>
-      </w:r>
-      <w:r>
-        <w:rPr>
-          <w:lang w:val="en-GB"/>
-        </w:rPr>
-        <w:t>real-time</w:t>
-      </w:r>
-      <w:r>
-        <w:rPr>
-          <w:lang w:val="en-GB"/>
-        </w:rPr>
-        <w:t xml:space="preserve"> image view. </w:t>
-      </w:r>
-      <w:r>
-        <w:rPr>
-          <w:lang w:val="en-GB"/>
-        </w:rPr>
-        <w:t>The</w:t>
-      </w:r>
-      <w:r>
-        <w:rPr>
-          <w:lang w:val="en-GB"/>
-        </w:rPr>
-        <w:t xml:space="preserve"> counter output shows the total of objects number during the whole navigation and the location on the map of each object. Fig</w:t>
-      </w:r>
-      <w:r>
-        <w:rPr>
-          <w:lang w:val="en-GB"/>
-        </w:rPr>
-        <w:t xml:space="preserve"> 5 presents the detector and counter output respectively.</w:t>
-      </w:r>
-    </w:p>
-    <w:p>
-      <w:pPr>
-        <w:pStyle w:val="BodyText"/>
-        <w:rPr>
-          <w:color w:val="FF0000"/>
-          <w:highlight w:val="yellow"/>
-          <w:lang w:val="en-GB"/>
-        </w:rPr>
-      </w:pPr>
-    </w:p>
-    <w:p>
-      <w:pPr>
-        <w:pStyle w:val="BodyText"/>
-        <w:rPr>
-          <w:color w:val="FF0000"/>
-          <w:highlight w:val="yellow"/>
-          <w:lang w:val="en-GB"/>
-        </w:rPr>
-      </w:pPr>
-    </w:p>
-    <w:p>
-      <w:pPr>
-        <w:pStyle w:val="BodyText"/>
-        <w:rPr>
-          <w:color w:val="FF0000"/>
-          <w:highlight w:val="yellow"/>
-          <w:lang w:val="en-GB"/>
-        </w:rPr>
-      </w:pPr>
-    </w:p>
-    <w:p>
-      <w:pPr>
-        <w:pStyle w:val="BodyText"/>
-        <w:rPr>
-          <w:lang w:val="en-GB"/>
-        </w:rPr>
-      </w:pPr>
-    </w:p>
-    <w:p>
-      <w:pPr>
-        <w:pStyle w:val="BodyText"/>
-        <w:tabs>
-          <w:tab w:val="clear" w:pos="14.40pt"/>
-        </w:tabs>
-        <w:ind w:firstLine="0pt"/>
-        <w:jc w:val="center"/>
-        <w:rPr>
-          <w:lang w:val="en-GB"/>
-        </w:rPr>
-      </w:pPr>
-      <w:r>
-        <w:rPr>
-          <w:noProof/>
-          <w:lang w:val="en-GB"/>
-        </w:rPr>
-        <w:drawing>
-          <wp:inline distT="0" distB="0" distL="0" distR="0" wp14:anchorId="5348D8CF" wp14:editId="25150084">
+          <wp:inline distT="0" distB="0" distL="0" distR="0" wp14:anchorId="5348D8CF" wp14:editId="30BAF8BE">
             <wp:extent cx="3089910" cy="1109345"/>
             <wp:effectExtent l="0" t="0" r="0" b="0"/>
             <wp:docPr id="1150777666" name="Picture 4" descr=" A computer screen shot of a number"/>
@@ -2723,7 +1949,7 @@
                     <pic:cNvPicPr/>
                   </pic:nvPicPr>
                   <pic:blipFill>
-                    <a:blip r:embed="rId14" cstate="print">
+                    <a:blip r:embed="rId9" cstate="print">
                       <a:extLst>
                         <a:ext uri="{28A0092B-C50C-407E-A947-70E740481C1C}">
                           <a14:useLocalDpi xmlns:a14="http://schemas.microsoft.com/office/drawing/2010/main" val="0"/>
@@ -2790,7 +2016,7 @@
                     <pic:cNvPicPr/>
                   </pic:nvPicPr>
                   <pic:blipFill rotWithShape="1">
-                    <a:blip r:embed="rId15">
+                    <a:blip r:embed="rId10">
                       <a:extLst>
                         <a:ext uri="{28A0092B-C50C-407E-A947-70E740481C1C}">
                           <a14:useLocalDpi xmlns:a14="http://schemas.microsoft.com/office/drawing/2010/main" val="0"/>
@@ -4027,7 +3253,14 @@
         <w:rPr>
           <w:lang w:val="en-GB"/>
         </w:rPr>
-        <w:t xml:space="preserve">The system's scalability was further demonstrated by the effective functioning in both organized and random layouts with LiDAR sensors and camera reading. The robot frequently produced reliable outputs, indicating its potential for wider service robotics applications, even if there were </w:t>
+        <w:t xml:space="preserve">The system's scalability was further demonstrated by the effective functioning in both organized and random layouts with LiDAR sensors and camera reading. The robot frequently </w:t>
+      </w:r>
+      <w:r>
+        <w:rPr>
+          <w:lang w:val="en-GB"/>
+        </w:rPr>
+        <w:lastRenderedPageBreak/>
+        <w:t xml:space="preserve">produced reliable outputs, indicating its potential for wider service robotics applications, even if there were </w:t>
       </w:r>
       <w:r>
         <w:rPr>
@@ -4149,63 +3382,29 @@
           <w:i/>
           <w:iCs/>
         </w:rPr>
-        <w:t xml:space="preserve">Grzegorz </w:t>
-      </w:r>
-      <w:proofErr w:type="spellStart"/>
+        <w:t>Grzegorz Cielniak</w:t>
+      </w:r>
       <w:r>
         <w:rPr>
           <w:i/>
           <w:iCs/>
         </w:rPr>
-        <w:t>Cielniak</w:t>
-      </w:r>
-      <w:proofErr w:type="spellEnd"/>
+        <w:t xml:space="preserve"> </w:t>
+      </w:r>
       <w:r>
         <w:rPr>
           <w:i/>
           <w:iCs/>
         </w:rPr>
-        <w:t xml:space="preserve"> </w:t>
+        <w:t xml:space="preserve">and Dr. </w:t>
       </w:r>
       <w:r>
         <w:rPr>
           <w:i/>
           <w:iCs/>
         </w:rPr>
-        <w:t xml:space="preserve">and </w:t>
-      </w:r>
-      <w:proofErr w:type="spellStart"/>
-      <w:r>
-        <w:rPr>
-          <w:i/>
-          <w:iCs/>
-        </w:rPr>
-        <w:t>Dr.</w:t>
-      </w:r>
-      <w:proofErr w:type="spellEnd"/>
-      <w:r>
-        <w:rPr>
-          <w:i/>
-          <w:iCs/>
-        </w:rPr>
-        <w:t xml:space="preserve"> </w:t>
-      </w:r>
-      <w:r>
-        <w:rPr>
-          <w:i/>
-          <w:iCs/>
-        </w:rPr>
-        <w:t xml:space="preserve">Riccardo </w:t>
-      </w:r>
-      <w:proofErr w:type="spellStart"/>
-      <w:r>
-        <w:rPr>
-          <w:i/>
-          <w:iCs/>
-        </w:rPr>
-        <w:t>Polvara</w:t>
-      </w:r>
-      <w:proofErr w:type="spellEnd"/>
+        <w:t>Riccardo Polvara</w:t>
+      </w:r>
       <w:r>
         <w:rPr>
           <w:i/>
@@ -4313,24 +3512,23 @@
       </w:pPr>
       <w:r>
         <w:rPr>
-          <w:lang w:eastAsia="en-GB"/>
-        </w:rPr>
-        <w:t>OpenCV, “OpenCV: Changing Colorspaces,” </w:t>
+          <w:lang w:val="en-GB" w:eastAsia="en-GB"/>
+        </w:rPr>
+        <w:t>A. Noohian, M. Raisi and S. Khodaygan, "A Framework for Learning Dynamic Movement Primitives with Deep Reinforcement Learning," </w:t>
       </w:r>
       <w:r>
         <w:rPr>
           <w:i/>
           <w:iCs/>
-          <w:bdr w:val="single" w:sz="2" w:space="0" w:color="E5E7EB" w:frame="1"/>
-          <w:lang w:eastAsia="en-GB"/>
-        </w:rPr>
-        <w:t>docs.opencv.org</w:t>
-      </w:r>
-      <w:r>
-        <w:rPr>
-          <w:lang w:eastAsia="en-GB"/>
-        </w:rPr>
-        <w:t>. https://docs.opencv.org/4.x/df/d9d/tutorial_py_colorspaces.html (accessed Apr. 14, 2022).</w:t>
+          <w:lang w:val="en-GB" w:eastAsia="en-GB"/>
+        </w:rPr>
+        <w:t>2022 10th RSI International Conference on Robotics and Mechatronics (ICRoM)</w:t>
+      </w:r>
+      <w:r>
+        <w:rPr>
+          <w:lang w:val="en-GB" w:eastAsia="en-GB"/>
+        </w:rPr>
+        <w:t>, Tehran, Iran, Islamic Republic of, 2022, pp. 329-334, doi: 10.1109/ICRoM57054.2022.10025346.</w:t>
       </w:r>
     </w:p>
     <w:p>
@@ -4342,24 +3540,23 @@
       </w:pPr>
       <w:r>
         <w:rPr>
-          <w:lang w:eastAsia="en-GB"/>
-        </w:rPr>
-        <w:t>S. Macenski, “GitHub - SteveMacenski/slam_toolbox Parameters,” </w:t>
+          <w:lang w:val="en-GB" w:eastAsia="en-GB"/>
+        </w:rPr>
+        <w:t>S. M. Khansari-Zadeh and A. Billard, "Learning Stable Nonlinear Dynamical Systems With Gaussian Mixture Models," in </w:t>
       </w:r>
       <w:r>
         <w:rPr>
           <w:i/>
           <w:iCs/>
-          <w:bdr w:val="single" w:sz="2" w:space="0" w:color="E5E7EB" w:frame="1"/>
-          <w:lang w:eastAsia="en-GB"/>
-        </w:rPr>
-        <w:t>GitHub</w:t>
-      </w:r>
-      <w:r>
-        <w:rPr>
-          <w:lang w:eastAsia="en-GB"/>
-        </w:rPr>
-        <w:t>, Dec. 13, 2024. https://github.com/SteveMacenski/slam_toolbox#toolbox-params (accessed Jan. 14, 2025).</w:t>
+          <w:lang w:val="en-GB" w:eastAsia="en-GB"/>
+        </w:rPr>
+        <w:t>IEEE Transactions on Robotics</w:t>
+      </w:r>
+      <w:r>
+        <w:rPr>
+          <w:lang w:val="en-GB" w:eastAsia="en-GB"/>
+        </w:rPr>
+        <w:t>, vol. 27, no. 5, pp. 943-957, Oct. 2011, doi: 10.1109/TRO.2011.2159412.</w:t>
       </w:r>
     </w:p>
     <w:p>
@@ -4371,50 +3568,29 @@
       </w:pPr>
       <w:r>
         <w:rPr>
-          <w:lang w:eastAsia="en-GB"/>
-        </w:rPr>
-        <w:t>S. D. Varanasi, Moulik Tammana, and Rajesh Kannan Megalingam, “Robotic Navigation Unveiled:</w:t>
-      </w:r>
-      <w:r>
-        <w:rPr>
-          <w:lang w:eastAsia="en-GB"/>
-        </w:rPr>
-        <w:t xml:space="preserve"> </w:t>
-      </w:r>
-      <w:r>
-        <w:rPr>
-          <w:lang w:eastAsia="en-GB"/>
-        </w:rPr>
-        <w:t>A Comprehensive Study of GMapping, Hector Slam, and Cartographer,” </w:t>
+          <w:lang w:val="en-GB" w:eastAsia="en-GB"/>
+        </w:rPr>
+        <w:t>H. Ravichandar, A. S. Polydoros, S. Chernova, and A. Billard, “Recent Advances in Robot Learning from Demonstration,” </w:t>
       </w:r>
       <w:r>
         <w:rPr>
           <w:i/>
           <w:iCs/>
-          <w:bdr w:val="single" w:sz="2" w:space="0" w:color="E5E7EB" w:frame="1"/>
-          <w:lang w:eastAsia="en-GB"/>
-        </w:rPr>
-        <w:t>2024 3rd International Conference for Innovation in Technology (INOCON)</w:t>
-      </w:r>
-      <w:r>
-        <w:rPr>
-          <w:lang w:eastAsia="en-GB"/>
-        </w:rPr>
-        <w:t>, pp. 1–6, Mar. 2024, doi: https://doi.org/10.1109/INOCON60754.2024.10511508.</w:t>
-      </w:r>
-    </w:p>
-    <w:p>
-      <w:pPr>
-        <w:pStyle w:val="references"/>
-        <w:rPr>
-          <w:lang w:eastAsia="en-GB"/>
-        </w:rPr>
-      </w:pPr>
-      <w:r>
-        <w:rPr>
-          <w:lang w:eastAsia="en-GB"/>
-        </w:rPr>
-        <w:t>Y. Li, “An RRT-Based Path Planning Strategy in a Dynamic Environment,” pp. 1–5, Feb. 2021, doi: https://doi.org/10.1109/icara51699.2021.9376472.</w:t>
+          <w:lang w:val="en-GB" w:eastAsia="en-GB"/>
+        </w:rPr>
+        <w:t>Social Science Research Network</w:t>
+      </w:r>
+      <w:r>
+        <w:rPr>
+          <w:lang w:val="en-GB" w:eastAsia="en-GB"/>
+        </w:rPr>
+        <w:t>, vol. 3, no. 1, pp. 297–330, May 2020, doi: 10.1146/ANNUREV-CONTROL-100819-063206. Available: https://www.annualreviews.org/doi/pdf/10.1146/annurev-control-100819-06320</w:t>
+      </w:r>
+      <w:r>
+        <w:rPr>
+          <w:lang w:val="en-GB" w:eastAsia="en-GB"/>
+        </w:rPr>
+        <w:t>6</w:t>
       </w:r>
     </w:p>
     <w:p>
@@ -4431,12 +3607,6 @@
           <w:docGrid w:linePitch="360"/>
         </w:sectPr>
       </w:pPr>
-      <w:r>
-        <w:rPr>
-          <w:lang w:eastAsia="en-GB"/>
-        </w:rPr>
-        <w:t>Bulat Abbyasov, R. Lavrenov, Aufar Zakiev, K. Yakovlev, Mikhail Svinin, and E. Magid, “Automatic tool for Gazebo world construction: from a grayscale image to a 3D solid model,” May 2020, doi: https://doi.org/10.1109/icra40945.2020.9</w:t>
-      </w:r>
     </w:p>
     <w:p>
       <w:pPr>
@@ -7092,6 +6262,27 @@
       </w:tcPr>
     </w:tblStylePr>
   </w:style>
+  <w:style w:type="character" w:styleId="Hyperlink">
+    <w:name w:val="Hyperlink"/>
+    <w:basedOn w:val="DefaultParagraphFont"/>
+    <w:rsid w:val="0049219D"/>
+    <w:rPr>
+      <w:color w:val="0563C1" w:themeColor="hyperlink"/>
+      <w:u w:val="single"/>
+    </w:rPr>
+  </w:style>
+  <w:style w:type="character" w:styleId="UnresolvedMention">
+    <w:name w:val="Unresolved Mention"/>
+    <w:basedOn w:val="DefaultParagraphFont"/>
+    <w:uiPriority w:val="99"/>
+    <w:semiHidden/>
+    <w:unhideWhenUsed/>
+    <w:rsid w:val="0049219D"/>
+    <w:rPr>
+      <w:color w:val="605E5C"/>
+      <w:shd w:val="clear" w:color="auto" w:fill="E1DFDD"/>
+    </w:rPr>
+  </w:style>
 </w:styles>
 </file>
 

--- a/Assessment2/cmp9764-2425_Assessment-2_29385647.docx
+++ b/Assessment2/cmp9764-2425_Assessment-2_29385647.docx
@@ -511,21 +511,7 @@
         <w:rPr>
           <w:lang w:val="en-GB"/>
         </w:rPr>
-        <w:t>demands, Robot Learning from Demonstration (</w:t>
-      </w:r>
-      <w:proofErr w:type="spellStart"/>
-      <w:r>
-        <w:rPr>
-          <w:lang w:val="en-GB"/>
-        </w:rPr>
-        <w:t>LfD</w:t>
-      </w:r>
-      <w:proofErr w:type="spellEnd"/>
-      <w:r>
-        <w:rPr>
-          <w:lang w:val="en-GB"/>
-        </w:rPr>
-        <w:t xml:space="preserve">) has </w:t>
+        <w:t xml:space="preserve">demands, Robot Learning from Demonstration (LfD) has </w:t>
       </w:r>
       <w:r>
         <w:rPr>
@@ -617,19 +603,11 @@
         </w:rPr>
         <w:t xml:space="preserve">the </w:t>
       </w:r>
-      <w:proofErr w:type="spellStart"/>
-      <w:r>
-        <w:rPr>
-          <w:lang w:val="en-GB"/>
-        </w:rPr>
-        <w:t>LfD</w:t>
-      </w:r>
-      <w:proofErr w:type="spellEnd"/>
-      <w:r>
-        <w:rPr>
-          <w:lang w:val="en-GB"/>
-        </w:rPr>
-        <w:t xml:space="preserve"> offers a </w:t>
+      <w:r>
+        <w:rPr>
+          <w:lang w:val="en-GB"/>
+        </w:rPr>
+        <w:t xml:space="preserve">LfD offers a </w:t>
       </w:r>
       <w:r>
         <w:rPr>
@@ -723,19 +701,11 @@
         </w:rPr>
         <w:t xml:space="preserve">the </w:t>
       </w:r>
-      <w:proofErr w:type="spellStart"/>
-      <w:r>
-        <w:rPr>
-          <w:lang w:val="en-GB"/>
-        </w:rPr>
-        <w:t>LfD</w:t>
-      </w:r>
-      <w:proofErr w:type="spellEnd"/>
-      <w:r>
-        <w:rPr>
-          <w:lang w:val="en-GB"/>
-        </w:rPr>
-        <w:t xml:space="preserve"> is often used to model tim</w:t>
+      <w:r>
+        <w:rPr>
+          <w:lang w:val="en-GB"/>
+        </w:rPr>
+        <w:t>LfD is often used to model tim</w:t>
       </w:r>
       <w:r>
         <w:rPr>
@@ -1137,21 +1107,7 @@
         <w:rPr>
           <w:lang w:val="en-GB"/>
         </w:rPr>
-        <w:t>Robot Learning from Demonstration (</w:t>
-      </w:r>
-      <w:proofErr w:type="spellStart"/>
-      <w:r>
-        <w:rPr>
-          <w:lang w:val="en-GB"/>
-        </w:rPr>
-        <w:t>LfD</w:t>
-      </w:r>
-      <w:proofErr w:type="spellEnd"/>
-      <w:r>
-        <w:rPr>
-          <w:lang w:val="en-GB"/>
-        </w:rPr>
-        <w:t>) enables</w:t>
+        <w:t>Robot Learning from Demonstration (LfD) enables</w:t>
       </w:r>
       <w:r>
         <w:rPr>
@@ -1305,19 +1261,11 @@
         </w:rPr>
         <w:t xml:space="preserve">the </w:t>
       </w:r>
-      <w:proofErr w:type="spellStart"/>
-      <w:r>
-        <w:rPr>
-          <w:lang w:val="en-GB"/>
-        </w:rPr>
-        <w:t>LfD</w:t>
-      </w:r>
-      <w:proofErr w:type="spellEnd"/>
-      <w:r>
-        <w:rPr>
-          <w:lang w:val="en-GB"/>
-        </w:rPr>
-        <w:t xml:space="preserve"> methods</w:t>
+      <w:r>
+        <w:rPr>
+          <w:lang w:val="en-GB"/>
+        </w:rPr>
+        <w:t>LfD methods</w:t>
       </w:r>
       <w:r>
         <w:rPr>
@@ -1341,13 +1289,7 @@
         <w:rPr>
           <w:lang w:val="en-GB"/>
         </w:rPr>
-        <w:t xml:space="preserve">Stable Estimator of </w:t>
-      </w:r>
-      <w:r>
-        <w:rPr>
-          <w:lang w:val="en-GB"/>
-        </w:rPr>
-        <w:t>Dynamical Systems (SEDS) and Dynamic Movement Primitives (DMPs)</w:t>
+        <w:t>Stable Estimator of Dynamical Systems (SEDS) and Dynamic Movement Primitives (DMPs)</w:t>
       </w:r>
       <w:r>
         <w:rPr>
@@ -1601,7 +1543,175 @@
         <w:rPr>
           <w:lang w:val="en-GB"/>
         </w:rPr>
-        <w:t>dependent systems, this formulation enables robustness to perturbations and allows the system to respond dynamically without relying on time-indexed trajectories [1]. The key innovation of SEDS is its use of Lyapunov stability theory to embed global asymptotic stability constraints directly into the GMM parameter optimization process, which is framed as a convex optimization problem [1]. This formulation ensures theoretical convergence while remaining computationally efficient.</w:t>
+        <w:t xml:space="preserve">dependent systems, this formulation enables </w:t>
+      </w:r>
+      <w:r>
+        <w:rPr>
+          <w:lang w:val="en-GB"/>
+        </w:rPr>
+        <w:t xml:space="preserve">more </w:t>
+      </w:r>
+      <w:r>
+        <w:rPr>
+          <w:lang w:val="en-GB"/>
+        </w:rPr>
+        <w:t xml:space="preserve">robustness </w:t>
+      </w:r>
+      <w:r>
+        <w:rPr>
+          <w:lang w:val="en-GB"/>
+        </w:rPr>
+        <w:t>a</w:t>
+      </w:r>
+      <w:r>
+        <w:rPr>
+          <w:lang w:val="en-GB"/>
+        </w:rPr>
+        <w:t xml:space="preserve">nd allows the system to respond dynamically without relying </w:t>
+      </w:r>
+      <w:r>
+        <w:rPr>
+          <w:lang w:val="en-GB"/>
+        </w:rPr>
+        <w:t xml:space="preserve">much </w:t>
+      </w:r>
+      <w:r>
+        <w:rPr>
+          <w:lang w:val="en-GB"/>
+        </w:rPr>
+        <w:t>on time</w:t>
+      </w:r>
+      <w:r>
+        <w:rPr>
+          <w:lang w:val="en-GB"/>
+        </w:rPr>
+        <w:t xml:space="preserve"> </w:t>
+      </w:r>
+      <w:r>
+        <w:rPr>
+          <w:lang w:val="en-GB"/>
+        </w:rPr>
+        <w:t xml:space="preserve">indexed trajectories. The key </w:t>
+      </w:r>
+      <w:r>
+        <w:rPr>
+          <w:lang w:val="en-GB"/>
+        </w:rPr>
+        <w:t>concept</w:t>
+      </w:r>
+      <w:r>
+        <w:rPr>
+          <w:lang w:val="en-GB"/>
+        </w:rPr>
+        <w:t xml:space="preserve"> of </w:t>
+      </w:r>
+      <w:r>
+        <w:rPr>
+          <w:lang w:val="en-GB"/>
+        </w:rPr>
+        <w:t xml:space="preserve">the </w:t>
+      </w:r>
+      <w:r>
+        <w:rPr>
+          <w:lang w:val="en-GB"/>
+        </w:rPr>
+        <w:t xml:space="preserve">SEDS is its use of </w:t>
+      </w:r>
+      <w:r>
+        <w:rPr>
+          <w:lang w:val="en-GB"/>
+        </w:rPr>
+        <w:t xml:space="preserve">the </w:t>
+      </w:r>
+      <w:r>
+        <w:rPr>
+          <w:lang w:val="en-GB"/>
+        </w:rPr>
+        <w:t xml:space="preserve">Lyapunov stability theory to </w:t>
+      </w:r>
+      <w:r>
+        <w:rPr>
+          <w:lang w:val="en-GB"/>
+        </w:rPr>
+        <w:t>include</w:t>
+      </w:r>
+      <w:r>
+        <w:rPr>
+          <w:lang w:val="en-GB"/>
+        </w:rPr>
+        <w:t xml:space="preserve"> global stability </w:t>
+      </w:r>
+      <w:r>
+        <w:rPr>
+          <w:lang w:val="en-GB"/>
+        </w:rPr>
+        <w:t xml:space="preserve">limitations </w:t>
+      </w:r>
+      <w:r>
+        <w:rPr>
+          <w:lang w:val="en-GB"/>
+        </w:rPr>
+        <w:t xml:space="preserve">directly into the GMM parameter optimization, which is </w:t>
+      </w:r>
+      <w:r>
+        <w:rPr>
+          <w:lang w:val="en-GB"/>
+        </w:rPr>
+        <w:t xml:space="preserve">described </w:t>
+      </w:r>
+      <w:r>
+        <w:rPr>
+          <w:lang w:val="en-GB"/>
+        </w:rPr>
+        <w:t>as a convex optimization problem</w:t>
+      </w:r>
+      <w:r>
+        <w:rPr>
+          <w:lang w:val="en-GB"/>
+        </w:rPr>
+        <w:t xml:space="preserve"> [1]</w:t>
+      </w:r>
+      <w:r>
+        <w:rPr>
+          <w:lang w:val="en-GB"/>
+        </w:rPr>
+        <w:t xml:space="preserve">. This </w:t>
+      </w:r>
+      <w:r>
+        <w:rPr>
+          <w:lang w:val="en-GB"/>
+        </w:rPr>
+        <w:t xml:space="preserve">method </w:t>
+      </w:r>
+      <w:r>
+        <w:rPr>
+          <w:lang w:val="en-GB"/>
+        </w:rPr>
+        <w:t>ensures</w:t>
+      </w:r>
+      <w:r>
+        <w:rPr>
+          <w:lang w:val="en-GB"/>
+        </w:rPr>
+        <w:t xml:space="preserve"> the</w:t>
+      </w:r>
+      <w:r>
+        <w:rPr>
+          <w:lang w:val="en-GB"/>
+        </w:rPr>
+        <w:t xml:space="preserve"> theoretical convergence while </w:t>
+      </w:r>
+      <w:r>
+        <w:rPr>
+          <w:lang w:val="en-GB"/>
+        </w:rPr>
+        <w:t xml:space="preserve">keeping the </w:t>
+      </w:r>
+      <w:r>
+        <w:rPr>
+          <w:lang w:val="en-GB"/>
+        </w:rPr>
+        <w:t>computationally efficient.</w:t>
       </w:r>
       <w:r>
         <w:rPr>
@@ -1621,35 +1731,285 @@
         <w:rPr>
           <w:lang w:val="en-GB"/>
         </w:rPr>
-        <w:t xml:space="preserve">Demonstration data for SEDS typically consists of position and velocity pairs, obtained through </w:t>
-      </w:r>
-      <w:proofErr w:type="spellStart"/>
-      <w:r>
-        <w:rPr>
-          <w:lang w:val="en-GB"/>
-        </w:rPr>
-        <w:t>kinesthetic</w:t>
-      </w:r>
-      <w:proofErr w:type="spellEnd"/>
-      <w:r>
-        <w:rPr>
-          <w:lang w:val="en-GB"/>
-        </w:rPr>
-        <w:t xml:space="preserve"> teaching or teleoperation [1]. The output of learning is a stable, continuous velocity field guiding the system toward the goal. However, the model is sensitive to the number of GMM components, which must be tuned carefully to avoid overfitting or instability. Moreover, because SEDS is time-invariant, it lacks mechanisms for encoding time-dependent or phase-based </w:t>
-      </w:r>
-      <w:proofErr w:type="spellStart"/>
-      <w:r>
-        <w:rPr>
-          <w:lang w:val="en-GB"/>
-        </w:rPr>
-        <w:t>behaviors</w:t>
-      </w:r>
-      <w:proofErr w:type="spellEnd"/>
-      <w:r>
-        <w:rPr>
-          <w:lang w:val="en-GB"/>
-        </w:rPr>
-        <w:t>, which can limit its adaptability in tasks requiring temporal modulation.</w:t>
+        <w:t>The d</w:t>
+      </w:r>
+      <w:r>
+        <w:rPr>
+          <w:lang w:val="en-GB"/>
+        </w:rPr>
+        <w:t xml:space="preserve">emonstration data for SEDS typically consists of position and velocity pairs, obtained </w:t>
+      </w:r>
+      <w:r>
+        <w:rPr>
+          <w:lang w:val="en-GB"/>
+        </w:rPr>
+        <w:t xml:space="preserve">using the </w:t>
+      </w:r>
+      <w:r>
+        <w:rPr>
+          <w:lang w:val="en-GB"/>
+        </w:rPr>
+        <w:t>kinaesthetic</w:t>
+      </w:r>
+      <w:r>
+        <w:rPr>
+          <w:lang w:val="en-GB"/>
+        </w:rPr>
+        <w:t xml:space="preserve"> teaching or teleoperation </w:t>
+      </w:r>
+      <w:r>
+        <w:rPr>
+          <w:lang w:val="en-GB"/>
+        </w:rPr>
+        <w:t xml:space="preserve">technique </w:t>
+      </w:r>
+      <w:r>
+        <w:rPr>
+          <w:lang w:val="en-GB"/>
+        </w:rPr>
+        <w:t xml:space="preserve">[1]. The output of </w:t>
+      </w:r>
+      <w:r>
+        <w:rPr>
+          <w:lang w:val="en-GB"/>
+        </w:rPr>
+        <w:t xml:space="preserve">the </w:t>
+      </w:r>
+      <w:r>
+        <w:rPr>
+          <w:lang w:val="en-GB"/>
+        </w:rPr>
+        <w:t xml:space="preserve">learning is a </w:t>
+      </w:r>
+      <w:r>
+        <w:rPr>
+          <w:lang w:val="en-GB"/>
+        </w:rPr>
+        <w:t xml:space="preserve">usually </w:t>
+      </w:r>
+      <w:r>
+        <w:rPr>
+          <w:lang w:val="en-GB"/>
+        </w:rPr>
+        <w:t>stable</w:t>
+      </w:r>
+      <w:r>
+        <w:rPr>
+          <w:lang w:val="en-GB"/>
+        </w:rPr>
+        <w:t xml:space="preserve"> and </w:t>
+      </w:r>
+      <w:r>
+        <w:rPr>
+          <w:lang w:val="en-GB"/>
+        </w:rPr>
+        <w:t xml:space="preserve">continuous velocity field </w:t>
+      </w:r>
+      <w:r>
+        <w:rPr>
+          <w:lang w:val="en-GB"/>
+        </w:rPr>
+        <w:t xml:space="preserve">to guide </w:t>
+      </w:r>
+      <w:r>
+        <w:rPr>
+          <w:lang w:val="en-GB"/>
+        </w:rPr>
+        <w:t xml:space="preserve">the system </w:t>
+      </w:r>
+      <w:r>
+        <w:rPr>
+          <w:lang w:val="en-GB"/>
+        </w:rPr>
+        <w:t xml:space="preserve">to reach </w:t>
+      </w:r>
+      <w:r>
+        <w:rPr>
+          <w:lang w:val="en-GB"/>
+        </w:rPr>
+        <w:t>the goal. However, th</w:t>
+      </w:r>
+      <w:r>
+        <w:rPr>
+          <w:lang w:val="en-GB"/>
+        </w:rPr>
+        <w:t>is</w:t>
+      </w:r>
+      <w:r>
+        <w:rPr>
+          <w:lang w:val="en-GB"/>
+        </w:rPr>
+        <w:t xml:space="preserve"> model is sensitive to the number of GMM </w:t>
+      </w:r>
+      <w:r>
+        <w:rPr>
+          <w:lang w:val="en-GB"/>
+        </w:rPr>
+        <w:t>parameters</w:t>
+      </w:r>
+      <w:r>
+        <w:rPr>
+          <w:lang w:val="en-GB"/>
+        </w:rPr>
+        <w:t xml:space="preserve">, which </w:t>
+      </w:r>
+      <w:proofErr w:type="gramStart"/>
+      <w:r>
+        <w:rPr>
+          <w:lang w:val="en-GB"/>
+        </w:rPr>
+        <w:t>have to</w:t>
+      </w:r>
+      <w:proofErr w:type="gramEnd"/>
+      <w:r>
+        <w:rPr>
+          <w:lang w:val="en-GB"/>
+        </w:rPr>
+        <w:t xml:space="preserve"> </w:t>
+      </w:r>
+      <w:r>
+        <w:rPr>
+          <w:lang w:val="en-GB"/>
+        </w:rPr>
+        <w:t xml:space="preserve">be tuned carefully to avoid </w:t>
+      </w:r>
+      <w:r>
+        <w:rPr>
+          <w:lang w:val="en-GB"/>
+        </w:rPr>
+        <w:t xml:space="preserve">any </w:t>
+      </w:r>
+      <w:r>
+        <w:rPr>
+          <w:lang w:val="en-GB"/>
+        </w:rPr>
+        <w:t xml:space="preserve">overfitting. Moreover, because </w:t>
+      </w:r>
+      <w:r>
+        <w:rPr>
+          <w:lang w:val="en-GB"/>
+        </w:rPr>
+        <w:t xml:space="preserve">the </w:t>
+      </w:r>
+      <w:r>
+        <w:rPr>
+          <w:lang w:val="en-GB"/>
+        </w:rPr>
+        <w:t xml:space="preserve">SEDS is </w:t>
+      </w:r>
+      <w:r>
+        <w:rPr>
+          <w:lang w:val="en-GB"/>
+        </w:rPr>
+        <w:t xml:space="preserve">a </w:t>
+      </w:r>
+      <w:r>
+        <w:rPr>
+          <w:lang w:val="en-GB"/>
+        </w:rPr>
+        <w:t>time</w:t>
+      </w:r>
+      <w:r>
+        <w:rPr>
+          <w:lang w:val="en-GB"/>
+        </w:rPr>
+        <w:t xml:space="preserve"> </w:t>
+      </w:r>
+      <w:r>
+        <w:rPr>
+          <w:lang w:val="en-GB"/>
+        </w:rPr>
+        <w:t xml:space="preserve">invariant, it </w:t>
+      </w:r>
+      <w:r>
+        <w:rPr>
+          <w:lang w:val="en-GB"/>
+        </w:rPr>
+        <w:t xml:space="preserve">is usually lacks the </w:t>
+      </w:r>
+      <w:r>
+        <w:rPr>
+          <w:lang w:val="en-GB"/>
+        </w:rPr>
+        <w:t xml:space="preserve">mechanisms for encoding </w:t>
+      </w:r>
+      <w:r>
+        <w:rPr>
+          <w:lang w:val="en-GB"/>
+        </w:rPr>
+        <w:t xml:space="preserve">the </w:t>
+      </w:r>
+      <w:r>
+        <w:rPr>
+          <w:lang w:val="en-GB"/>
+        </w:rPr>
+        <w:t>time</w:t>
+      </w:r>
+      <w:r>
+        <w:rPr>
+          <w:lang w:val="en-GB"/>
+        </w:rPr>
+        <w:t xml:space="preserve"> </w:t>
+      </w:r>
+      <w:r>
+        <w:rPr>
+          <w:lang w:val="en-GB"/>
+        </w:rPr>
+        <w:t xml:space="preserve">dependent </w:t>
+      </w:r>
+      <w:r>
+        <w:rPr>
+          <w:lang w:val="en-GB"/>
+        </w:rPr>
+        <w:t>behaviours</w:t>
+      </w:r>
+      <w:r>
+        <w:rPr>
+          <w:lang w:val="en-GB"/>
+        </w:rPr>
+        <w:t xml:space="preserve"> which can </w:t>
+      </w:r>
+      <w:r>
+        <w:rPr>
+          <w:lang w:val="en-GB"/>
+        </w:rPr>
+        <w:t xml:space="preserve">be one of the </w:t>
+      </w:r>
+      <w:r>
+        <w:rPr>
+          <w:lang w:val="en-GB"/>
+        </w:rPr>
+        <w:t>limit</w:t>
+      </w:r>
+      <w:r>
+        <w:rPr>
+          <w:lang w:val="en-GB"/>
+        </w:rPr>
+        <w:t>ations when</w:t>
+      </w:r>
+      <w:r>
+        <w:rPr>
+          <w:lang w:val="en-GB"/>
+        </w:rPr>
+        <w:t xml:space="preserve"> </w:t>
+      </w:r>
+      <w:r>
+        <w:rPr>
+          <w:lang w:val="en-GB"/>
+        </w:rPr>
+        <w:t>temporal modulation</w:t>
+      </w:r>
+      <w:r>
+        <w:rPr>
+          <w:lang w:val="en-GB"/>
+        </w:rPr>
+        <w:t xml:space="preserve"> </w:t>
+      </w:r>
+      <w:r>
+        <w:rPr>
+          <w:lang w:val="en-GB"/>
+        </w:rPr>
+        <w:t>is required.</w:t>
       </w:r>
     </w:p>
     <w:p>
@@ -1659,39 +2019,211 @@
           <w:lang w:val="en-GB"/>
         </w:rPr>
       </w:pPr>
-      <w:r>
-        <w:rPr>
-          <w:lang w:val="en-GB"/>
-        </w:rPr>
-        <w:t xml:space="preserve">To situate SEDS within the broader landscape, </w:t>
-      </w:r>
-      <w:proofErr w:type="spellStart"/>
-      <w:r>
-        <w:rPr>
-          <w:lang w:val="en-GB"/>
-        </w:rPr>
-        <w:t>Ravichandar</w:t>
-      </w:r>
-      <w:proofErr w:type="spellEnd"/>
-      <w:r>
-        <w:rPr>
-          <w:lang w:val="en-GB"/>
-        </w:rPr>
-        <w:t xml:space="preserve"> et al. provide a comprehensive survey of </w:t>
-      </w:r>
-      <w:proofErr w:type="spellStart"/>
-      <w:r>
-        <w:rPr>
-          <w:lang w:val="en-GB"/>
-        </w:rPr>
-        <w:t>LfD</w:t>
-      </w:r>
-      <w:proofErr w:type="spellEnd"/>
-      <w:r>
-        <w:rPr>
-          <w:lang w:val="en-GB"/>
-        </w:rPr>
-        <w:t xml:space="preserve"> approaches, offering a taxonomy of methods based on their learning outputs, generalization capabilities, and demonstration modalities [2]. They distinguish between low-level motor primitives, like those used in SEDS and DMPs, and high-level task policies that abstract away from specific trajectories [2]. The survey emphasizes the strengths of SEDS in its interpretability, stability, and real-time applicability, particularly in industrial and collaborative robotics [2].</w:t>
+      <w:proofErr w:type="gramStart"/>
+      <w:r>
+        <w:rPr>
+          <w:lang w:val="en-GB"/>
+        </w:rPr>
+        <w:t>In order t</w:t>
+      </w:r>
+      <w:r>
+        <w:rPr>
+          <w:lang w:val="en-GB"/>
+        </w:rPr>
+        <w:t>o</w:t>
+      </w:r>
+      <w:proofErr w:type="gramEnd"/>
+      <w:r>
+        <w:rPr>
+          <w:lang w:val="en-GB"/>
+        </w:rPr>
+        <w:t xml:space="preserve"> </w:t>
+      </w:r>
+      <w:r>
+        <w:rPr>
+          <w:lang w:val="en-GB"/>
+        </w:rPr>
+        <w:t xml:space="preserve">locate the </w:t>
+      </w:r>
+      <w:r>
+        <w:rPr>
+          <w:lang w:val="en-GB"/>
+        </w:rPr>
+        <w:t xml:space="preserve">SEDS within </w:t>
+      </w:r>
+      <w:r>
+        <w:rPr>
+          <w:lang w:val="en-GB"/>
+        </w:rPr>
+        <w:t xml:space="preserve">a wider </w:t>
+      </w:r>
+      <w:r>
+        <w:rPr>
+          <w:lang w:val="en-GB"/>
+        </w:rPr>
+        <w:t>landscape, Ravichandar et al. provide</w:t>
+      </w:r>
+      <w:r>
+        <w:rPr>
+          <w:lang w:val="en-GB"/>
+        </w:rPr>
+        <w:t>d</w:t>
+      </w:r>
+      <w:r>
+        <w:rPr>
+          <w:lang w:val="en-GB"/>
+        </w:rPr>
+        <w:t xml:space="preserve"> a comprehensive survey of LfD approaches, </w:t>
+      </w:r>
+      <w:r>
+        <w:rPr>
+          <w:lang w:val="en-GB"/>
+        </w:rPr>
+        <w:t xml:space="preserve">by </w:t>
+      </w:r>
+      <w:r>
+        <w:rPr>
+          <w:lang w:val="en-GB"/>
+        </w:rPr>
+        <w:t xml:space="preserve">offering  </w:t>
+      </w:r>
+      <w:r>
+        <w:rPr>
+          <w:lang w:val="en-GB"/>
+        </w:rPr>
+        <w:t xml:space="preserve">some </w:t>
+      </w:r>
+      <w:r>
+        <w:rPr>
+          <w:lang w:val="en-GB"/>
+        </w:rPr>
+        <w:t>methods based on their learning output</w:t>
+      </w:r>
+      <w:r>
+        <w:rPr>
+          <w:lang w:val="en-GB"/>
+        </w:rPr>
+        <w:t>s</w:t>
+      </w:r>
+      <w:r>
+        <w:rPr>
+          <w:lang w:val="en-GB"/>
+        </w:rPr>
+        <w:t xml:space="preserve">, generalization capabilities, and demonstration modalities [2]. They distinguish between </w:t>
+      </w:r>
+      <w:r>
+        <w:rPr>
+          <w:lang w:val="en-GB"/>
+        </w:rPr>
+        <w:t xml:space="preserve">the </w:t>
+      </w:r>
+      <w:r>
+        <w:rPr>
+          <w:lang w:val="en-GB"/>
+        </w:rPr>
+        <w:t xml:space="preserve">low-level primitives like those </w:t>
+      </w:r>
+      <w:r>
+        <w:rPr>
+          <w:lang w:val="en-GB"/>
+        </w:rPr>
+        <w:t xml:space="preserve">that are </w:t>
+      </w:r>
+      <w:r>
+        <w:rPr>
+          <w:lang w:val="en-GB"/>
+        </w:rPr>
+        <w:t>used in SEDS and DMPs, and</w:t>
+      </w:r>
+      <w:r>
+        <w:rPr>
+          <w:lang w:val="en-GB"/>
+        </w:rPr>
+        <w:t xml:space="preserve"> the</w:t>
+      </w:r>
+      <w:r>
+        <w:rPr>
+          <w:lang w:val="en-GB"/>
+        </w:rPr>
+        <w:t xml:space="preserve"> high-level task policies that abstract away from specific trajectories. The survey </w:t>
+      </w:r>
+      <w:r>
+        <w:rPr>
+          <w:lang w:val="en-GB"/>
+        </w:rPr>
+        <w:t xml:space="preserve">also </w:t>
+      </w:r>
+      <w:r>
+        <w:rPr>
+          <w:lang w:val="en-GB"/>
+        </w:rPr>
+        <w:t xml:space="preserve">emphasizes the </w:t>
+      </w:r>
+      <w:r>
+        <w:rPr>
+          <w:lang w:val="en-GB"/>
+        </w:rPr>
+        <w:t xml:space="preserve">power </w:t>
+      </w:r>
+      <w:r>
+        <w:rPr>
+          <w:lang w:val="en-GB"/>
+        </w:rPr>
+        <w:t xml:space="preserve">of SEDS in its </w:t>
+      </w:r>
+      <w:r>
+        <w:rPr>
+          <w:lang w:val="en-GB"/>
+        </w:rPr>
+        <w:t>ability to be</w:t>
+      </w:r>
+      <w:r>
+        <w:rPr>
+          <w:lang w:val="en-GB"/>
+        </w:rPr>
+        <w:t xml:space="preserve"> stability, and real</w:t>
+      </w:r>
+      <w:r>
+        <w:rPr>
+          <w:lang w:val="en-GB"/>
+        </w:rPr>
+        <w:t xml:space="preserve"> </w:t>
+      </w:r>
+      <w:r>
+        <w:rPr>
+          <w:lang w:val="en-GB"/>
+        </w:rPr>
+        <w:t xml:space="preserve">time </w:t>
+      </w:r>
+      <w:r>
+        <w:rPr>
+          <w:lang w:val="en-GB"/>
+        </w:rPr>
+        <w:t>application</w:t>
+      </w:r>
+      <w:r>
+        <w:rPr>
+          <w:lang w:val="en-GB"/>
+        </w:rPr>
+        <w:t xml:space="preserve">, </w:t>
+      </w:r>
+      <w:r>
+        <w:rPr>
+          <w:lang w:val="en-GB"/>
+        </w:rPr>
+        <w:t>especially</w:t>
+      </w:r>
+      <w:r>
+        <w:rPr>
+          <w:lang w:val="en-GB"/>
+        </w:rPr>
+        <w:t xml:space="preserve"> </w:t>
+      </w:r>
+      <w:r>
+        <w:rPr>
+          <w:lang w:val="en-GB"/>
+        </w:rPr>
+        <w:t>in collaborative robotics.</w:t>
       </w:r>
     </w:p>
     <w:p>
@@ -1705,21 +2237,265 @@
         <w:rPr>
           <w:lang w:val="en-GB"/>
         </w:rPr>
-        <w:t xml:space="preserve">In contrast, DMPs represent motor skills using second-order differential equations with spring-damper dynamics, allowing for temporal modulation and smooth trajectory generation [2]. DMPs can adapt to different goal positions or durations of motion execution, making them suitable for tasks with changing temporal or spatial conditions. However, DMPs lack built-in stability guarantees, and extra effort is needed to ensure that trajectories do not diverge or exhibit oscillatory </w:t>
-      </w:r>
-      <w:proofErr w:type="spellStart"/>
-      <w:r>
-        <w:rPr>
-          <w:lang w:val="en-GB"/>
-        </w:rPr>
-        <w:t>behavior</w:t>
-      </w:r>
-      <w:proofErr w:type="spellEnd"/>
-      <w:r>
-        <w:rPr>
-          <w:lang w:val="en-GB"/>
-        </w:rPr>
-        <w:t xml:space="preserve"> under disturbance [2].</w:t>
+        <w:t xml:space="preserve">In contrast, </w:t>
+      </w:r>
+      <w:r>
+        <w:rPr>
+          <w:lang w:val="en-GB"/>
+        </w:rPr>
+        <w:t xml:space="preserve">the </w:t>
+      </w:r>
+      <w:r>
+        <w:rPr>
+          <w:lang w:val="en-GB"/>
+        </w:rPr>
+        <w:t xml:space="preserve">DMPs represent motor skills using </w:t>
+      </w:r>
+      <w:r>
+        <w:rPr>
+          <w:lang w:val="en-GB"/>
+        </w:rPr>
+        <w:t xml:space="preserve">the </w:t>
+      </w:r>
+      <w:r>
+        <w:rPr>
+          <w:lang w:val="en-GB"/>
+        </w:rPr>
+        <w:t>second-order differential equations with spring</w:t>
+      </w:r>
+      <w:r>
+        <w:rPr>
+          <w:lang w:val="en-GB"/>
+        </w:rPr>
+        <w:t xml:space="preserve"> </w:t>
+      </w:r>
+      <w:r>
+        <w:rPr>
+          <w:lang w:val="en-GB"/>
+        </w:rPr>
+        <w:t xml:space="preserve">damper dynamics, </w:t>
+      </w:r>
+      <w:r>
+        <w:rPr>
+          <w:lang w:val="en-GB"/>
+        </w:rPr>
+        <w:t xml:space="preserve">which allows </w:t>
+      </w:r>
+      <w:r>
+        <w:rPr>
+          <w:lang w:val="en-GB"/>
+        </w:rPr>
+        <w:t xml:space="preserve">for temporal modulation and </w:t>
+      </w:r>
+      <w:r>
+        <w:rPr>
+          <w:lang w:val="en-GB"/>
+        </w:rPr>
+        <w:t xml:space="preserve">a </w:t>
+      </w:r>
+      <w:r>
+        <w:rPr>
+          <w:lang w:val="en-GB"/>
+        </w:rPr>
+        <w:t xml:space="preserve">smooth trajectory generation [2]. </w:t>
+      </w:r>
+      <w:r>
+        <w:rPr>
+          <w:lang w:val="en-GB"/>
+        </w:rPr>
+        <w:t xml:space="preserve">Furthermore, the </w:t>
+      </w:r>
+      <w:r>
+        <w:rPr>
+          <w:lang w:val="en-GB"/>
+        </w:rPr>
+        <w:t xml:space="preserve">DMPs can </w:t>
+      </w:r>
+      <w:r>
+        <w:rPr>
+          <w:lang w:val="en-GB"/>
+        </w:rPr>
+        <w:t xml:space="preserve">be </w:t>
+      </w:r>
+      <w:r>
+        <w:rPr>
+          <w:lang w:val="en-GB"/>
+        </w:rPr>
+        <w:t>adapt</w:t>
+      </w:r>
+      <w:r>
+        <w:rPr>
+          <w:lang w:val="en-GB"/>
+        </w:rPr>
+        <w:t>ed</w:t>
+      </w:r>
+      <w:r>
+        <w:rPr>
+          <w:lang w:val="en-GB"/>
+        </w:rPr>
+        <w:t xml:space="preserve"> to different goal positions or durations of motion execution</w:t>
+      </w:r>
+      <w:r>
+        <w:rPr>
+          <w:lang w:val="en-GB"/>
+        </w:rPr>
+        <w:t xml:space="preserve"> which</w:t>
+      </w:r>
+      <w:r>
+        <w:rPr>
+          <w:lang w:val="en-GB"/>
+        </w:rPr>
+        <w:t xml:space="preserve"> mak</w:t>
+      </w:r>
+      <w:r>
+        <w:rPr>
+          <w:lang w:val="en-GB"/>
+        </w:rPr>
+        <w:t xml:space="preserve">e </w:t>
+      </w:r>
+      <w:r>
+        <w:rPr>
+          <w:lang w:val="en-GB"/>
+        </w:rPr>
+        <w:t xml:space="preserve">them suitable for </w:t>
+      </w:r>
+      <w:r>
+        <w:rPr>
+          <w:lang w:val="en-GB"/>
+        </w:rPr>
+        <w:t xml:space="preserve">the </w:t>
+      </w:r>
+      <w:r>
+        <w:rPr>
+          <w:lang w:val="en-GB"/>
+        </w:rPr>
+        <w:t xml:space="preserve">tasks </w:t>
+      </w:r>
+      <w:r>
+        <w:rPr>
+          <w:lang w:val="en-GB"/>
+        </w:rPr>
+        <w:t>when</w:t>
+      </w:r>
+      <w:r>
+        <w:rPr>
+          <w:lang w:val="en-GB"/>
+        </w:rPr>
+        <w:t xml:space="preserve"> </w:t>
+      </w:r>
+      <w:r>
+        <w:rPr>
+          <w:lang w:val="en-GB"/>
+        </w:rPr>
+        <w:t xml:space="preserve">changing </w:t>
+      </w:r>
+      <w:r>
+        <w:rPr>
+          <w:lang w:val="en-GB"/>
+        </w:rPr>
+        <w:t xml:space="preserve">in the </w:t>
+      </w:r>
+      <w:r>
+        <w:rPr>
+          <w:lang w:val="en-GB"/>
+        </w:rPr>
+        <w:t>temporal or spatial conditions</w:t>
+      </w:r>
+      <w:r>
+        <w:rPr>
+          <w:lang w:val="en-GB"/>
+        </w:rPr>
+        <w:t xml:space="preserve"> are required</w:t>
+      </w:r>
+      <w:r>
+        <w:rPr>
+          <w:lang w:val="en-GB"/>
+        </w:rPr>
+        <w:t xml:space="preserve">. However, DMPs lack </w:t>
+      </w:r>
+      <w:r>
+        <w:rPr>
+          <w:lang w:val="en-GB"/>
+        </w:rPr>
+        <w:t xml:space="preserve">the </w:t>
+      </w:r>
+      <w:r>
+        <w:rPr>
+          <w:lang w:val="en-GB"/>
+        </w:rPr>
+        <w:t>built</w:t>
+      </w:r>
+      <w:r>
+        <w:rPr>
+          <w:lang w:val="en-GB"/>
+        </w:rPr>
+        <w:t>-</w:t>
+      </w:r>
+      <w:r>
+        <w:rPr>
+          <w:lang w:val="en-GB"/>
+        </w:rPr>
+        <w:t>in stability guarantees</w:t>
+      </w:r>
+      <w:r>
+        <w:rPr>
+          <w:lang w:val="en-GB"/>
+        </w:rPr>
+        <w:t xml:space="preserve"> in contrast with SEDS</w:t>
+      </w:r>
+      <w:r>
+        <w:rPr>
+          <w:lang w:val="en-GB"/>
+        </w:rPr>
+        <w:t xml:space="preserve">, and extra effort is needed to ensure that </w:t>
+      </w:r>
+      <w:r>
+        <w:rPr>
+          <w:lang w:val="en-GB"/>
+        </w:rPr>
+        <w:t xml:space="preserve">the </w:t>
+      </w:r>
+      <w:r>
+        <w:rPr>
+          <w:lang w:val="en-GB"/>
+        </w:rPr>
+        <w:t xml:space="preserve">trajectories do not diverge or </w:t>
+      </w:r>
+      <w:r>
+        <w:rPr>
+          <w:lang w:val="en-GB"/>
+        </w:rPr>
+        <w:t xml:space="preserve">having unstable </w:t>
+      </w:r>
+      <w:r>
+        <w:rPr>
+          <w:lang w:val="en-GB"/>
+        </w:rPr>
+        <w:t>behaviour</w:t>
+      </w:r>
+      <w:r>
+        <w:rPr>
+          <w:lang w:val="en-GB"/>
+        </w:rPr>
+        <w:t xml:space="preserve"> under </w:t>
+      </w:r>
+      <w:r>
+        <w:rPr>
+          <w:lang w:val="en-GB"/>
+        </w:rPr>
+        <w:t>any noisy</w:t>
+      </w:r>
+      <w:r>
+        <w:rPr>
+          <w:lang w:val="en-GB"/>
+        </w:rPr>
+        <w:t xml:space="preserve"> </w:t>
+      </w:r>
+      <w:r>
+        <w:rPr>
+          <w:lang w:val="en-GB"/>
+        </w:rPr>
+        <w:t>[2].</w:t>
       </w:r>
     </w:p>
     <w:p>
@@ -1733,56 +2509,495 @@
         <w:rPr>
           <w:lang w:val="en-GB"/>
         </w:rPr>
-        <w:t xml:space="preserve">The survey also discusses the modalities through which demonstrations are introduced—passive observation, teleoperation, and </w:t>
-      </w:r>
-      <w:proofErr w:type="spellStart"/>
-      <w:r>
-        <w:rPr>
-          <w:lang w:val="en-GB"/>
-        </w:rPr>
-        <w:t>kinesthetic</w:t>
-      </w:r>
-      <w:proofErr w:type="spellEnd"/>
-      <w:r>
-        <w:rPr>
-          <w:lang w:val="en-GB"/>
-        </w:rPr>
-        <w:t xml:space="preserve"> teaching—and how </w:t>
-      </w:r>
-      <w:proofErr w:type="gramStart"/>
-      <w:r>
-        <w:rPr>
-          <w:lang w:val="en-GB"/>
-        </w:rPr>
-        <w:t xml:space="preserve">these affect </w:t>
-      </w:r>
-      <w:r>
-        <w:rPr>
-          <w:lang w:val="en-GB"/>
-        </w:rPr>
-        <w:lastRenderedPageBreak/>
-        <w:t>model performance [2]</w:t>
-      </w:r>
-      <w:proofErr w:type="gramEnd"/>
+        <w:t xml:space="preserve">Ruan et al. [3] </w:t>
+      </w:r>
+      <w:r>
+        <w:rPr>
+          <w:lang w:val="en-GB"/>
+        </w:rPr>
+        <w:t xml:space="preserve">has </w:t>
+      </w:r>
+      <w:r>
+        <w:rPr>
+          <w:lang w:val="en-GB"/>
+        </w:rPr>
+        <w:t xml:space="preserve">proposed PRIMP </w:t>
+      </w:r>
+      <w:r>
+        <w:rPr>
+          <w:lang w:val="en-GB"/>
+        </w:rPr>
+        <w:t xml:space="preserve">which refers to </w:t>
+      </w:r>
+      <w:r>
+        <w:rPr>
+          <w:lang w:val="en-GB"/>
+        </w:rPr>
+        <w:t>P</w:t>
+      </w:r>
+      <w:r>
+        <w:rPr>
+          <w:lang w:val="en-GB"/>
+        </w:rPr>
+        <w:t>r</w:t>
+      </w:r>
+      <w:r>
+        <w:rPr>
+          <w:lang w:val="en-GB"/>
+        </w:rPr>
+        <w:t>obabilistically</w:t>
+      </w:r>
+      <w:r>
+        <w:rPr>
+          <w:lang w:val="en-GB"/>
+        </w:rPr>
+        <w:t xml:space="preserve"> </w:t>
+      </w:r>
+      <w:r>
+        <w:rPr>
+          <w:lang w:val="en-GB"/>
+        </w:rPr>
+        <w:t xml:space="preserve">Informed Motion Primitives, a recent framework that </w:t>
+      </w:r>
+      <w:r>
+        <w:rPr>
+          <w:lang w:val="en-GB"/>
+        </w:rPr>
+        <w:t>combine the</w:t>
+      </w:r>
+      <w:r>
+        <w:rPr>
+          <w:lang w:val="en-GB"/>
+        </w:rPr>
+        <w:t xml:space="preserve"> probabilistic </w:t>
+      </w:r>
+      <w:r>
+        <w:rPr>
+          <w:lang w:val="en-GB"/>
+        </w:rPr>
+        <w:t>modelling</w:t>
+      </w:r>
+      <w:r>
+        <w:rPr>
+          <w:lang w:val="en-GB"/>
+        </w:rPr>
+        <w:t xml:space="preserve"> into </w:t>
+      </w:r>
+      <w:r>
+        <w:rPr>
+          <w:lang w:val="en-GB"/>
+        </w:rPr>
+        <w:t xml:space="preserve">the </w:t>
+      </w:r>
+      <w:r>
+        <w:rPr>
+          <w:lang w:val="en-GB"/>
+        </w:rPr>
+        <w:t xml:space="preserve">motion primitive learning. PRIMP captures the distribution </w:t>
+      </w:r>
+      <w:r>
+        <w:rPr>
+          <w:lang w:val="en-GB"/>
+        </w:rPr>
+        <w:t>of 6D</w:t>
+      </w:r>
+      <w:r>
+        <w:rPr>
+          <w:lang w:val="en-GB"/>
+        </w:rPr>
+        <w:t xml:space="preserve"> </w:t>
+      </w:r>
+      <w:r>
+        <w:rPr>
+          <w:lang w:val="en-GB"/>
+        </w:rPr>
+        <w:t xml:space="preserve">trajectories and enables </w:t>
+      </w:r>
+      <w:r>
+        <w:rPr>
+          <w:lang w:val="en-GB"/>
+        </w:rPr>
+        <w:t xml:space="preserve">flexible </w:t>
+      </w:r>
+      <w:r>
+        <w:rPr>
+          <w:lang w:val="en-GB"/>
+        </w:rPr>
+        <w:t xml:space="preserve">adaptation to new task </w:t>
+      </w:r>
+      <w:r>
+        <w:rPr>
+          <w:lang w:val="en-GB"/>
+        </w:rPr>
+        <w:t xml:space="preserve">usage </w:t>
+      </w:r>
+      <w:r>
+        <w:rPr>
+          <w:lang w:val="en-GB"/>
+        </w:rPr>
+        <w:t>such as varying viewing perspectives. It is</w:t>
+      </w:r>
+      <w:r>
+        <w:rPr>
+          <w:lang w:val="en-GB"/>
+        </w:rPr>
+        <w:t xml:space="preserve"> </w:t>
+      </w:r>
+      <w:r>
+        <w:rPr>
+          <w:lang w:val="en-GB"/>
+        </w:rPr>
+        <w:t xml:space="preserve">addressing a key limitation of </w:t>
+      </w:r>
+      <w:r>
+        <w:rPr>
+          <w:lang w:val="en-GB"/>
+        </w:rPr>
+        <w:t xml:space="preserve">the other </w:t>
+      </w:r>
+      <w:r>
+        <w:rPr>
+          <w:lang w:val="en-GB"/>
+        </w:rPr>
+        <w:t xml:space="preserve">LfD models. By combining </w:t>
+      </w:r>
+      <w:r>
+        <w:rPr>
+          <w:lang w:val="en-GB"/>
+        </w:rPr>
+        <w:t xml:space="preserve">the </w:t>
+      </w:r>
+      <w:r>
+        <w:rPr>
+          <w:lang w:val="en-GB"/>
+        </w:rPr>
+        <w:t xml:space="preserve">probabilistic trajectory </w:t>
+      </w:r>
+      <w:r>
+        <w:rPr>
+          <w:lang w:val="en-GB"/>
+        </w:rPr>
+        <w:t>modelling</w:t>
+      </w:r>
+      <w:r>
+        <w:rPr>
+          <w:lang w:val="en-GB"/>
+        </w:rPr>
+        <w:t xml:space="preserve"> with </w:t>
+      </w:r>
+      <w:r>
+        <w:rPr>
+          <w:lang w:val="en-GB"/>
+        </w:rPr>
+        <w:t xml:space="preserve">the </w:t>
+      </w:r>
+      <w:r>
+        <w:rPr>
+          <w:lang w:val="en-GB"/>
+        </w:rPr>
+        <w:t>optimiz</w:t>
+      </w:r>
+      <w:r>
+        <w:rPr>
+          <w:lang w:val="en-GB"/>
+        </w:rPr>
+        <w:t>ed planning</w:t>
+      </w:r>
+      <w:r>
+        <w:rPr>
+          <w:lang w:val="en-GB"/>
+        </w:rPr>
+        <w:t xml:space="preserve">, PRIMP supports </w:t>
+      </w:r>
+      <w:r>
+        <w:rPr>
+          <w:lang w:val="en-GB"/>
+        </w:rPr>
+        <w:t xml:space="preserve">the </w:t>
+      </w:r>
+      <w:r>
+        <w:rPr>
+          <w:lang w:val="en-GB"/>
+        </w:rPr>
+        <w:t xml:space="preserve">obstacle avoidance and </w:t>
+      </w:r>
+      <w:r>
+        <w:rPr>
+          <w:lang w:val="en-GB"/>
+        </w:rPr>
+        <w:t xml:space="preserve">the </w:t>
+      </w:r>
+      <w:r>
+        <w:rPr>
+          <w:lang w:val="en-GB"/>
+        </w:rPr>
+        <w:t xml:space="preserve">task generalization in </w:t>
+      </w:r>
+      <w:r>
+        <w:rPr>
+          <w:lang w:val="en-GB"/>
+        </w:rPr>
+        <w:t xml:space="preserve">random </w:t>
+      </w:r>
+      <w:r>
+        <w:rPr>
+          <w:lang w:val="en-GB"/>
+        </w:rPr>
+        <w:t xml:space="preserve">environments. Experiments demonstrated that PRIMP outperformed </w:t>
+      </w:r>
+      <w:r>
+        <w:rPr>
+          <w:lang w:val="en-GB"/>
+        </w:rPr>
+        <w:t xml:space="preserve">the </w:t>
+      </w:r>
+      <w:r>
+        <w:rPr>
+          <w:lang w:val="en-GB"/>
+        </w:rPr>
+        <w:t xml:space="preserve">traditional methods in both trajectory accuracy and </w:t>
+      </w:r>
+      <w:r>
+        <w:rPr>
+          <w:lang w:val="en-GB"/>
+        </w:rPr>
+        <w:t xml:space="preserve">the </w:t>
+      </w:r>
+      <w:r>
+        <w:rPr>
+          <w:lang w:val="en-GB"/>
+        </w:rPr>
+        <w:t>learning efficiency</w:t>
+      </w:r>
+      <w:r>
+        <w:rPr>
+          <w:lang w:val="en-GB"/>
+        </w:rPr>
+        <w:t xml:space="preserve"> [3]</w:t>
+      </w:r>
+      <w:r>
+        <w:rPr>
+          <w:lang w:val="en-GB"/>
+        </w:rPr>
+        <w:t>.</w:t>
+      </w:r>
+    </w:p>
+    <w:p>
+      <w:pPr>
+        <w:pStyle w:val="BodyText"/>
+        <w:rPr>
+          <w:lang w:val="en-GB"/>
+        </w:rPr>
+      </w:pPr>
+      <w:r>
+        <w:rPr>
+          <w:lang w:val="en-GB"/>
+        </w:rPr>
+        <w:t xml:space="preserve">The survey also discusses the </w:t>
+      </w:r>
+      <w:r>
+        <w:rPr>
+          <w:lang w:val="en-GB"/>
+        </w:rPr>
+        <w:t>other ways</w:t>
+      </w:r>
+      <w:r>
+        <w:rPr>
+          <w:lang w:val="en-GB"/>
+        </w:rPr>
+        <w:t xml:space="preserve"> through which demonstrations are </w:t>
+      </w:r>
+      <w:r>
+        <w:rPr>
+          <w:lang w:val="en-GB"/>
+        </w:rPr>
+        <w:t xml:space="preserve">introduced: the </w:t>
+      </w:r>
+      <w:r>
+        <w:rPr>
+          <w:lang w:val="en-GB"/>
+        </w:rPr>
+        <w:t>passive observation,</w:t>
+      </w:r>
+      <w:r>
+        <w:rPr>
+          <w:lang w:val="en-GB"/>
+        </w:rPr>
+        <w:t xml:space="preserve"> </w:t>
+      </w:r>
+      <w:r>
+        <w:rPr>
+          <w:lang w:val="en-GB"/>
+        </w:rPr>
+        <w:t xml:space="preserve">teleoperation, and </w:t>
+      </w:r>
+      <w:r>
+        <w:rPr>
+          <w:lang w:val="en-GB"/>
+        </w:rPr>
+        <w:t xml:space="preserve">the </w:t>
+      </w:r>
+      <w:r>
+        <w:rPr>
+          <w:lang w:val="en-GB"/>
+        </w:rPr>
+        <w:t>kinaesthetic</w:t>
+      </w:r>
+      <w:r>
+        <w:rPr>
+          <w:lang w:val="en-GB"/>
+        </w:rPr>
+        <w:t xml:space="preserve"> teaching</w:t>
+      </w:r>
+      <w:r>
+        <w:rPr>
+          <w:lang w:val="en-GB"/>
+        </w:rPr>
+        <w:t xml:space="preserve"> </w:t>
+      </w:r>
+      <w:r>
+        <w:rPr>
+          <w:lang w:val="en-GB"/>
+        </w:rPr>
+        <w:t xml:space="preserve">and how </w:t>
+      </w:r>
+      <w:r>
+        <w:rPr>
+          <w:lang w:val="en-GB"/>
+        </w:rPr>
+        <w:t>each one of these</w:t>
+      </w:r>
+      <w:r>
+        <w:rPr>
+          <w:lang w:val="en-GB"/>
+        </w:rPr>
+        <w:t xml:space="preserve"> affect </w:t>
+      </w:r>
+      <w:r>
+        <w:rPr>
+          <w:lang w:val="en-GB"/>
+        </w:rPr>
+        <w:t xml:space="preserve">the </w:t>
+      </w:r>
+      <w:r>
+        <w:rPr>
+          <w:lang w:val="en-GB"/>
+        </w:rPr>
+        <w:t>model performances [2]</w:t>
+      </w:r>
       <w:r>
         <w:rPr>
           <w:lang w:val="en-GB"/>
         </w:rPr>
         <w:t xml:space="preserve">. For instance, </w:t>
       </w:r>
-      <w:proofErr w:type="spellStart"/>
-      <w:r>
-        <w:rPr>
-          <w:lang w:val="en-GB"/>
-        </w:rPr>
-        <w:t>kinesthetic</w:t>
-      </w:r>
-      <w:proofErr w:type="spellEnd"/>
-      <w:r>
-        <w:rPr>
-          <w:lang w:val="en-GB"/>
-        </w:rPr>
-        <w:t xml:space="preserve"> teaching produces highly aligned input data, which suits SEDS’s stability-focused framework, but can be physically demanding and limited in scalability. DMPs, by contrast, offer more tolerance to noisy or less consistent demonstrations due to their dynamic modulation capabilities [2].</w:t>
+      <w:r>
+        <w:rPr>
+          <w:lang w:val="en-GB"/>
+        </w:rPr>
+        <w:t>kinaesthetic</w:t>
+      </w:r>
+      <w:r>
+        <w:rPr>
+          <w:lang w:val="en-GB"/>
+        </w:rPr>
+        <w:t xml:space="preserve"> teaching produces </w:t>
+      </w:r>
+      <w:r>
+        <w:rPr>
+          <w:lang w:val="en-GB"/>
+        </w:rPr>
+        <w:t xml:space="preserve">a </w:t>
+      </w:r>
+      <w:r>
+        <w:rPr>
+          <w:lang w:val="en-GB"/>
+        </w:rPr>
+        <w:t xml:space="preserve">highly aligned input data, which suits </w:t>
+      </w:r>
+      <w:r>
+        <w:rPr>
+          <w:lang w:val="en-GB"/>
+        </w:rPr>
+        <w:t xml:space="preserve">the </w:t>
+      </w:r>
+      <w:r>
+        <w:rPr>
+          <w:lang w:val="en-GB"/>
+        </w:rPr>
+        <w:t>SEDS stability</w:t>
+      </w:r>
+      <w:r>
+        <w:rPr>
+          <w:lang w:val="en-GB"/>
+        </w:rPr>
+        <w:t xml:space="preserve"> </w:t>
+      </w:r>
+      <w:r>
+        <w:rPr>
+          <w:lang w:val="en-GB"/>
+        </w:rPr>
+        <w:t>framework, but can be physically limited in scalability</w:t>
+      </w:r>
+      <w:r>
+        <w:rPr>
+          <w:lang w:val="en-GB"/>
+        </w:rPr>
+        <w:t xml:space="preserve"> improvement</w:t>
+      </w:r>
+      <w:r>
+        <w:rPr>
+          <w:lang w:val="en-GB"/>
+        </w:rPr>
+        <w:t xml:space="preserve">. </w:t>
+      </w:r>
+      <w:r>
+        <w:rPr>
+          <w:lang w:val="en-GB"/>
+        </w:rPr>
+        <w:t xml:space="preserve">The </w:t>
+      </w:r>
+      <w:r>
+        <w:rPr>
+          <w:lang w:val="en-GB"/>
+        </w:rPr>
+        <w:t xml:space="preserve">DMPs, </w:t>
+      </w:r>
+      <w:r>
+        <w:rPr>
+          <w:lang w:val="en-GB"/>
+        </w:rPr>
+        <w:t xml:space="preserve">in </w:t>
+      </w:r>
+      <w:r>
+        <w:rPr>
+          <w:lang w:val="en-GB"/>
+        </w:rPr>
+        <w:t xml:space="preserve">contrast offer more </w:t>
+      </w:r>
+      <w:r>
+        <w:rPr>
+          <w:lang w:val="en-GB"/>
+        </w:rPr>
+        <w:t xml:space="preserve">variance </w:t>
+      </w:r>
+      <w:r>
+        <w:rPr>
+          <w:lang w:val="en-GB"/>
+        </w:rPr>
+        <w:t xml:space="preserve">to noisy or less consistent demonstrations </w:t>
+      </w:r>
+      <w:r>
+        <w:rPr>
+          <w:lang w:val="en-GB"/>
+        </w:rPr>
+        <w:t xml:space="preserve">because of </w:t>
+      </w:r>
+      <w:r>
+        <w:rPr>
+          <w:lang w:val="en-GB"/>
+        </w:rPr>
+        <w:t>their dynamic modulation capabilities [2].</w:t>
       </w:r>
     </w:p>
     <w:p>
@@ -1796,7 +3011,127 @@
         <w:rPr>
           <w:lang w:val="en-GB"/>
         </w:rPr>
-        <w:t>From a machine learning perspective, both SEDS and DMPs are classified as non-deep, data-efficient methods, prioritizing generalizability and transparency over raw model complexity [2]. This makes them especially appropriate for applications with limited training data or real-time control requirements, as in industrial settings or human-robot collaboration. In contrast, emerging deep imitation learning methods may offer better performance in unstructured or visual domains, but they sacrifice interpretability and demand greater computational resources.</w:t>
+        <w:t>From a machine learning perspective, both</w:t>
+      </w:r>
+      <w:r>
+        <w:rPr>
+          <w:lang w:val="en-GB"/>
+        </w:rPr>
+        <w:t xml:space="preserve"> the</w:t>
+      </w:r>
+      <w:r>
+        <w:rPr>
+          <w:lang w:val="en-GB"/>
+        </w:rPr>
+        <w:t xml:space="preserve"> SEDS and</w:t>
+      </w:r>
+      <w:r>
+        <w:rPr>
+          <w:lang w:val="en-GB"/>
+        </w:rPr>
+        <w:t xml:space="preserve"> the</w:t>
+      </w:r>
+      <w:r>
+        <w:rPr>
+          <w:lang w:val="en-GB"/>
+        </w:rPr>
+        <w:t xml:space="preserve"> DMPs are classified as non-deep, prioritizing transparency over raw model complexity [2]. This makes them especially </w:t>
+      </w:r>
+      <w:r>
+        <w:rPr>
+          <w:lang w:val="en-GB"/>
+        </w:rPr>
+        <w:t xml:space="preserve">suitable </w:t>
+      </w:r>
+      <w:r>
+        <w:rPr>
+          <w:lang w:val="en-GB"/>
+        </w:rPr>
+        <w:t xml:space="preserve">for </w:t>
+      </w:r>
+      <w:r>
+        <w:rPr>
+          <w:lang w:val="en-GB"/>
+        </w:rPr>
+        <w:t xml:space="preserve">the </w:t>
+      </w:r>
+      <w:r>
+        <w:rPr>
+          <w:lang w:val="en-GB"/>
+        </w:rPr>
+        <w:t xml:space="preserve">applications with </w:t>
+      </w:r>
+      <w:r>
+        <w:rPr>
+          <w:lang w:val="en-GB"/>
+        </w:rPr>
+        <w:t xml:space="preserve">a </w:t>
+      </w:r>
+      <w:r>
+        <w:rPr>
+          <w:lang w:val="en-GB"/>
+        </w:rPr>
+        <w:t>limited training data or real</w:t>
+      </w:r>
+      <w:r>
+        <w:rPr>
+          <w:lang w:val="en-GB"/>
+        </w:rPr>
+        <w:t xml:space="preserve"> </w:t>
+      </w:r>
+      <w:r>
+        <w:rPr>
+          <w:lang w:val="en-GB"/>
+        </w:rPr>
+        <w:t>time control requirements, as in human</w:t>
+      </w:r>
+      <w:r>
+        <w:rPr>
+          <w:lang w:val="en-GB"/>
+        </w:rPr>
+        <w:t xml:space="preserve"> </w:t>
+      </w:r>
+      <w:r>
+        <w:rPr>
+          <w:lang w:val="en-GB"/>
+        </w:rPr>
+        <w:t xml:space="preserve">robot collaboration. In contrast, </w:t>
+      </w:r>
+      <w:r>
+        <w:rPr>
+          <w:lang w:val="en-GB"/>
+        </w:rPr>
+        <w:t xml:space="preserve">the </w:t>
+      </w:r>
+      <w:r>
+        <w:rPr>
+          <w:lang w:val="en-GB"/>
+        </w:rPr>
+        <w:t xml:space="preserve">deep learning methods may offer better performance in </w:t>
+      </w:r>
+      <w:r>
+        <w:rPr>
+          <w:lang w:val="en-GB"/>
+        </w:rPr>
+        <w:t>more complex systems and datasets</w:t>
+      </w:r>
+      <w:r>
+        <w:rPr>
+          <w:lang w:val="en-GB"/>
+        </w:rPr>
+        <w:t xml:space="preserve">, but they </w:t>
+      </w:r>
+      <w:r>
+        <w:rPr>
+          <w:lang w:val="en-GB"/>
+        </w:rPr>
+        <w:t xml:space="preserve">for sure require </w:t>
+      </w:r>
+      <w:r>
+        <w:rPr>
+          <w:lang w:val="en-GB"/>
+        </w:rPr>
+        <w:t>greater computational resources.</w:t>
       </w:r>
     </w:p>
     <w:p>
@@ -1807,7 +3142,229 @@
         <w:rPr>
           <w:lang w:val="en-GB"/>
         </w:rPr>
-        <w:t>In summary, SEDS provides a principled approach to learning converging motions from demonstrations, offering formal guarantees of stability, generalization across initial conditions, and efficient learning [1]. DMPs, while more flexible in encoding and adapting motion profiles, lack convergence assurances and require tuning to match task goals robustly [2]. These trade-offs form the basis for the comparative evaluation in Part 2 of this report, where both methods are applied to real-world 2D trajectory datasets and assessed in terms of accuracy, stability, and implementation effort.</w:t>
+        <w:t xml:space="preserve">In summary, SEDS provides a </w:t>
+      </w:r>
+      <w:r>
+        <w:rPr>
+          <w:lang w:val="en-GB"/>
+        </w:rPr>
+        <w:t xml:space="preserve">basic </w:t>
+      </w:r>
+      <w:r>
+        <w:rPr>
+          <w:lang w:val="en-GB"/>
+        </w:rPr>
+        <w:t xml:space="preserve">approach to learning converging motions from demonstrations, offering </w:t>
+      </w:r>
+      <w:r>
+        <w:rPr>
+          <w:lang w:val="en-GB"/>
+        </w:rPr>
+        <w:t xml:space="preserve">more </w:t>
+      </w:r>
+      <w:r>
+        <w:rPr>
+          <w:lang w:val="en-GB"/>
+        </w:rPr>
+        <w:t xml:space="preserve">formal guarantees of stability, generalization across initial conditions, and efficient learning [1]. </w:t>
+      </w:r>
+      <w:r>
+        <w:rPr>
+          <w:lang w:val="en-GB"/>
+        </w:rPr>
+        <w:t xml:space="preserve">While the </w:t>
+      </w:r>
+      <w:r>
+        <w:rPr>
+          <w:lang w:val="en-GB"/>
+        </w:rPr>
+        <w:t>DMPs</w:t>
+      </w:r>
+      <w:r>
+        <w:rPr>
+          <w:lang w:val="en-GB"/>
+        </w:rPr>
+        <w:t xml:space="preserve"> are </w:t>
+      </w:r>
+      <w:r>
+        <w:rPr>
+          <w:lang w:val="en-GB"/>
+        </w:rPr>
+        <w:t xml:space="preserve">more flexible in encoding and adapting motion </w:t>
+      </w:r>
+      <w:r>
+        <w:rPr>
+          <w:lang w:val="en-GB"/>
+        </w:rPr>
+        <w:t>systems</w:t>
+      </w:r>
+      <w:r>
+        <w:rPr>
+          <w:lang w:val="en-GB"/>
+        </w:rPr>
+        <w:t xml:space="preserve">, </w:t>
+      </w:r>
+      <w:r>
+        <w:rPr>
+          <w:lang w:val="en-GB"/>
+        </w:rPr>
+        <w:t xml:space="preserve">they </w:t>
+      </w:r>
+      <w:r>
+        <w:rPr>
+          <w:lang w:val="en-GB"/>
+        </w:rPr>
+        <w:t xml:space="preserve">lack convergence assurances and require tuning to match </w:t>
+      </w:r>
+      <w:r>
+        <w:rPr>
+          <w:lang w:val="en-GB"/>
+        </w:rPr>
+        <w:t xml:space="preserve">the </w:t>
+      </w:r>
+      <w:r>
+        <w:rPr>
+          <w:lang w:val="en-GB"/>
+        </w:rPr>
+        <w:t>task goals</w:t>
+      </w:r>
+      <w:r>
+        <w:rPr>
+          <w:lang w:val="en-GB"/>
+        </w:rPr>
+        <w:t xml:space="preserve"> </w:t>
+      </w:r>
+      <w:r>
+        <w:rPr>
+          <w:lang w:val="en-GB"/>
+        </w:rPr>
+        <w:t xml:space="preserve">[2]. </w:t>
+      </w:r>
+      <w:r>
+        <w:rPr>
+          <w:lang w:val="en-GB"/>
+        </w:rPr>
+        <w:t xml:space="preserve">PRIMP, as a recent advancement, </w:t>
+      </w:r>
+      <w:r>
+        <w:rPr>
+          <w:lang w:val="en-GB"/>
+        </w:rPr>
+        <w:t>using the</w:t>
+      </w:r>
+      <w:r>
+        <w:rPr>
+          <w:lang w:val="en-GB"/>
+        </w:rPr>
+        <w:t xml:space="preserve"> probabilistic </w:t>
+      </w:r>
+      <w:r>
+        <w:rPr>
+          <w:lang w:val="en-GB"/>
+        </w:rPr>
+        <w:t>modelling</w:t>
+      </w:r>
+      <w:r>
+        <w:rPr>
+          <w:lang w:val="en-GB"/>
+        </w:rPr>
+        <w:t xml:space="preserve"> with task </w:t>
+      </w:r>
+      <w:r>
+        <w:rPr>
+          <w:lang w:val="en-GB"/>
+        </w:rPr>
+        <w:t xml:space="preserve">the </w:t>
+      </w:r>
+      <w:r>
+        <w:rPr>
+          <w:lang w:val="en-GB"/>
+        </w:rPr>
+        <w:t>adaptation</w:t>
+      </w:r>
+      <w:r>
+        <w:rPr>
+          <w:lang w:val="en-GB"/>
+        </w:rPr>
+        <w:t xml:space="preserve"> </w:t>
+      </w:r>
+      <w:r>
+        <w:rPr>
+          <w:lang w:val="en-GB"/>
+        </w:rPr>
+        <w:t>[3]</w:t>
+      </w:r>
+      <w:r>
+        <w:rPr>
+          <w:lang w:val="en-GB"/>
+        </w:rPr>
+        <w:t xml:space="preserve">. </w:t>
+      </w:r>
+      <w:r>
+        <w:rPr>
+          <w:lang w:val="en-GB"/>
+        </w:rPr>
+        <w:t>These trade</w:t>
+      </w:r>
+      <w:r>
+        <w:rPr>
+          <w:lang w:val="en-GB"/>
+        </w:rPr>
+        <w:t>-</w:t>
+      </w:r>
+      <w:r>
+        <w:rPr>
+          <w:lang w:val="en-GB"/>
+        </w:rPr>
+        <w:t>off</w:t>
+      </w:r>
+      <w:r>
+        <w:rPr>
+          <w:lang w:val="en-GB"/>
+        </w:rPr>
+        <w:t>s</w:t>
+      </w:r>
+      <w:r>
+        <w:rPr>
+          <w:lang w:val="en-GB"/>
+        </w:rPr>
+        <w:t xml:space="preserve"> </w:t>
+      </w:r>
+      <w:r>
+        <w:rPr>
+          <w:lang w:val="en-GB"/>
+        </w:rPr>
+        <w:t xml:space="preserve">build </w:t>
+      </w:r>
+      <w:r>
+        <w:rPr>
+          <w:lang w:val="en-GB"/>
+        </w:rPr>
+        <w:t>the basis for the comparative evaluation of this report, where both methods</w:t>
+      </w:r>
+      <w:r>
+        <w:rPr>
+          <w:lang w:val="en-GB"/>
+        </w:rPr>
+        <w:t xml:space="preserve"> the SEDS and the DMPs</w:t>
+      </w:r>
+      <w:r>
+        <w:rPr>
+          <w:lang w:val="en-GB"/>
+        </w:rPr>
+        <w:t xml:space="preserve"> are applied to real-world 2D trajectory datasets and assessed in terms of accuracy</w:t>
+      </w:r>
+      <w:r>
+        <w:rPr>
+          <w:lang w:val="en-GB"/>
+        </w:rPr>
+        <w:t xml:space="preserve"> and</w:t>
+      </w:r>
+      <w:r>
+        <w:rPr>
+          <w:lang w:val="en-GB"/>
+        </w:rPr>
+        <w:t xml:space="preserve"> stability.</w:t>
       </w:r>
     </w:p>
     <w:p>
@@ -1823,90 +3380,55 @@
           <w:noProof w:val="0"/>
           <w:highlight w:val="yellow"/>
         </w:rPr>
-        <w:t>Results and Evaluation</w:t>
+        <w:t>Methodology</w:t>
       </w:r>
     </w:p>
     <w:p>
       <w:pPr>
         <w:pStyle w:val="BodyText"/>
         <w:rPr>
-          <w:lang w:val="en-GB"/>
-        </w:rPr>
-      </w:pPr>
-      <w:r>
-        <w:rPr>
           <w:highlight w:val="yellow"/>
           <w:lang w:val="en-GB"/>
         </w:rPr>
-        <w:t xml:space="preserve">The detector output shows three different coordinates, image coordinates, camera coordinates, and global coordinates of the </w:t>
-      </w:r>
+      </w:pPr>
       <w:r>
         <w:rPr>
           <w:highlight w:val="yellow"/>
           <w:lang w:val="en-GB"/>
         </w:rPr>
-        <w:t>real-t</w:t>
-      </w:r>
-      <w:r>
-        <w:rPr>
-          <w:lang w:val="en-GB"/>
-        </w:rPr>
-        <w:t>ime</w:t>
-      </w:r>
-      <w:r>
-        <w:rPr>
-          <w:lang w:val="en-GB"/>
-        </w:rPr>
-        <w:t xml:space="preserve"> image view. </w:t>
-      </w:r>
-      <w:r>
-        <w:rPr>
-          <w:lang w:val="en-GB"/>
-        </w:rPr>
-        <w:t>The</w:t>
-      </w:r>
-      <w:r>
-        <w:rPr>
-          <w:lang w:val="en-GB"/>
-        </w:rPr>
-        <w:t xml:space="preserve"> counter output shows the total of objects number during the whole navigation and the location on the map of each object. Fig</w:t>
-      </w:r>
-      <w:r>
-        <w:rPr>
-          <w:lang w:val="en-GB"/>
-        </w:rPr>
-        <w:t xml:space="preserve"> 5 presents the detector and counter output respectively.</w:t>
+        <w:t xml:space="preserve">Dynamic Movement Primitives (DMPs) are a </w:t>
+      </w:r>
+      <w:proofErr w:type="gramStart"/>
+      <w:r>
+        <w:rPr>
+          <w:highlight w:val="yellow"/>
+          <w:lang w:val="en-GB"/>
+        </w:rPr>
+        <w:t>widely-used</w:t>
+      </w:r>
+      <w:proofErr w:type="gramEnd"/>
+      <w:r>
+        <w:rPr>
+          <w:highlight w:val="yellow"/>
+          <w:lang w:val="en-GB"/>
+        </w:rPr>
+        <w:t xml:space="preserve"> framework for encoding robot trajectories as nonlinear dynamical systems. The core idea is to represent a movement using a system of differential equations that can be modulated to adapt to different goals and execution speeds, while maintaining the general shape of the trajectory.</w:t>
       </w:r>
     </w:p>
     <w:p>
       <w:pPr>
         <w:pStyle w:val="BodyText"/>
         <w:rPr>
-          <w:color w:val="FF0000"/>
+          <w:lang w:val="en-GB"/>
+        </w:rPr>
+      </w:pPr>
+      <w:r>
+        <w:rPr>
           <w:highlight w:val="yellow"/>
           <w:lang w:val="en-GB"/>
         </w:rPr>
-      </w:pPr>
-    </w:p>
-    <w:p>
-      <w:pPr>
-        <w:pStyle w:val="BodyText"/>
-        <w:rPr>
-          <w:color w:val="FF0000"/>
-          <w:highlight w:val="yellow"/>
-          <w:lang w:val="en-GB"/>
-        </w:rPr>
-      </w:pPr>
-    </w:p>
-    <w:p>
-      <w:pPr>
-        <w:pStyle w:val="BodyText"/>
-        <w:rPr>
-          <w:color w:val="FF0000"/>
-          <w:highlight w:val="yellow"/>
-          <w:lang w:val="en-GB"/>
-        </w:rPr>
-      </w:pPr>
+        <w:t>A DMP consists of two subsystems: the canonical system and the transformation system.</w:t>
+      </w:r>
     </w:p>
     <w:p>
       <w:pPr>
@@ -3253,14 +4775,7 @@
         <w:rPr>
           <w:lang w:val="en-GB"/>
         </w:rPr>
-        <w:t xml:space="preserve">The system's scalability was further demonstrated by the effective functioning in both organized and random layouts with LiDAR sensors and camera reading. The robot frequently </w:t>
-      </w:r>
-      <w:r>
-        <w:rPr>
-          <w:lang w:val="en-GB"/>
-        </w:rPr>
-        <w:lastRenderedPageBreak/>
-        <w:t xml:space="preserve">produced reliable outputs, indicating its potential for wider service robotics applications, even if there were </w:t>
+        <w:t xml:space="preserve">The system's scalability was further demonstrated by the effective functioning in both organized and random layouts with LiDAR sensors and camera reading. The robot frequently produced reliable outputs, indicating its potential for wider service robotics applications, even if there were </w:t>
       </w:r>
       <w:r>
         <w:rPr>
@@ -3584,18 +5099,483 @@
         <w:rPr>
           <w:lang w:val="en-GB" w:eastAsia="en-GB"/>
         </w:rPr>
-        <w:t>, vol. 3, no. 1, pp. 297–330, May 2020, doi: 10.1146/ANNUREV-CONTROL-100819-063206. Available: https://www.annualreviews.org/doi/pdf/10.1146/annurev-control-100819-06320</w:t>
-      </w:r>
+        <w:t xml:space="preserve">, vol. 3, no. 1, pp. 297–330, May 2020, doi: 10.1146/ANNUREV-CONTROL-100819-063206. Available: </w:t>
+      </w:r>
+      <w:hyperlink r:id="rId11" w:history="1">
+        <w:r>
+          <w:rPr>
+            <w:rStyle w:val="Hyperlink"/>
+            <w:lang w:val="en-GB" w:eastAsia="en-GB"/>
+          </w:rPr>
+          <w:t>https://www.annualreviews.org/doi/pdf/10.1146/annurev-control-100819-063206</w:t>
+        </w:r>
+      </w:hyperlink>
+    </w:p>
+    <w:p>
+      <w:pPr>
+        <w:pStyle w:val="references"/>
+        <w:rPr>
+          <w:lang w:eastAsia="en-GB"/>
+        </w:rPr>
+      </w:pPr>
       <w:r>
         <w:rPr>
           <w:lang w:val="en-GB" w:eastAsia="en-GB"/>
         </w:rPr>
-        <w:t>6</w:t>
+        <w:t>S. Ruan, W. Liu, X. Wang, X. Meng and G. S. Chirikjian, "PRIMP: PRobabilistically-Informed Motion Primitives for Efficient Affordance Learning From Demonstration," in </w:t>
+      </w:r>
+      <w:r>
+        <w:rPr>
+          <w:i/>
+          <w:iCs/>
+          <w:lang w:val="en-GB" w:eastAsia="en-GB"/>
+        </w:rPr>
+        <w:t>IEEE Transactions on Robotics</w:t>
+      </w:r>
+      <w:r>
+        <w:rPr>
+          <w:lang w:val="en-GB" w:eastAsia="en-GB"/>
+        </w:rPr>
+        <w:t>, vol. 40, pp. 2868-2887, 2024, doi: 10.1109/TRO.2024.3390052.</w:t>
       </w:r>
     </w:p>
     <w:p>
       <w:pPr>
         <w:pStyle w:val="references"/>
+        <w:numPr>
+          <w:ilvl w:val="0"/>
+          <w:numId w:val="0"/>
+        </w:numPr>
+        <w:ind w:start="18pt" w:hanging="18pt"/>
+        <w:rPr>
+          <w:lang w:val="en-GB" w:eastAsia="en-GB"/>
+        </w:rPr>
+      </w:pPr>
+    </w:p>
+    <w:p>
+      <w:pPr>
+        <w:pStyle w:val="references"/>
+        <w:numPr>
+          <w:ilvl w:val="0"/>
+          <w:numId w:val="0"/>
+        </w:numPr>
+        <w:ind w:start="18pt" w:hanging="18pt"/>
+        <w:rPr>
+          <w:lang w:val="en-GB" w:eastAsia="en-GB"/>
+        </w:rPr>
+      </w:pPr>
+    </w:p>
+    <w:p>
+      <w:pPr>
+        <w:pStyle w:val="references"/>
+        <w:numPr>
+          <w:ilvl w:val="0"/>
+          <w:numId w:val="0"/>
+        </w:numPr>
+        <w:ind w:start="18pt" w:hanging="18pt"/>
+        <w:rPr>
+          <w:lang w:val="en-GB" w:eastAsia="en-GB"/>
+        </w:rPr>
+      </w:pPr>
+    </w:p>
+    <w:p>
+      <w:pPr>
+        <w:pStyle w:val="references"/>
+        <w:numPr>
+          <w:ilvl w:val="0"/>
+          <w:numId w:val="0"/>
+        </w:numPr>
+        <w:ind w:start="18pt" w:hanging="18pt"/>
+        <w:rPr>
+          <w:lang w:val="en-GB" w:eastAsia="en-GB"/>
+        </w:rPr>
+      </w:pPr>
+    </w:p>
+    <w:p>
+      <w:pPr>
+        <w:pStyle w:val="references"/>
+        <w:numPr>
+          <w:ilvl w:val="0"/>
+          <w:numId w:val="0"/>
+        </w:numPr>
+        <w:ind w:start="18pt" w:hanging="18pt"/>
+        <w:rPr>
+          <w:lang w:val="en-GB" w:eastAsia="en-GB"/>
+        </w:rPr>
+      </w:pPr>
+    </w:p>
+    <w:p>
+      <w:pPr>
+        <w:pStyle w:val="references"/>
+        <w:numPr>
+          <w:ilvl w:val="0"/>
+          <w:numId w:val="0"/>
+        </w:numPr>
+        <w:ind w:start="18pt" w:hanging="18pt"/>
+        <w:rPr>
+          <w:lang w:val="en-GB" w:eastAsia="en-GB"/>
+        </w:rPr>
+      </w:pPr>
+    </w:p>
+    <w:p>
+      <w:pPr>
+        <w:pStyle w:val="references"/>
+        <w:numPr>
+          <w:ilvl w:val="0"/>
+          <w:numId w:val="0"/>
+        </w:numPr>
+        <w:ind w:start="18pt" w:hanging="18pt"/>
+        <w:rPr>
+          <w:lang w:val="en-GB" w:eastAsia="en-GB"/>
+        </w:rPr>
+      </w:pPr>
+    </w:p>
+    <w:p>
+      <w:pPr>
+        <w:pStyle w:val="references"/>
+        <w:numPr>
+          <w:ilvl w:val="0"/>
+          <w:numId w:val="0"/>
+        </w:numPr>
+        <w:ind w:start="18pt" w:hanging="18pt"/>
+        <w:rPr>
+          <w:lang w:val="en-GB" w:eastAsia="en-GB"/>
+        </w:rPr>
+      </w:pPr>
+    </w:p>
+    <w:p>
+      <w:pPr>
+        <w:pStyle w:val="references"/>
+        <w:numPr>
+          <w:ilvl w:val="0"/>
+          <w:numId w:val="0"/>
+        </w:numPr>
+        <w:ind w:start="18pt" w:hanging="18pt"/>
+        <w:rPr>
+          <w:lang w:val="en-GB" w:eastAsia="en-GB"/>
+        </w:rPr>
+      </w:pPr>
+    </w:p>
+    <w:p>
+      <w:pPr>
+        <w:pStyle w:val="references"/>
+        <w:numPr>
+          <w:ilvl w:val="0"/>
+          <w:numId w:val="0"/>
+        </w:numPr>
+        <w:ind w:start="18pt" w:hanging="18pt"/>
+        <w:rPr>
+          <w:lang w:val="en-GB" w:eastAsia="en-GB"/>
+        </w:rPr>
+      </w:pPr>
+    </w:p>
+    <w:p>
+      <w:pPr>
+        <w:pStyle w:val="references"/>
+        <w:numPr>
+          <w:ilvl w:val="0"/>
+          <w:numId w:val="0"/>
+        </w:numPr>
+        <w:ind w:start="18pt" w:hanging="18pt"/>
+        <w:rPr>
+          <w:lang w:val="en-GB" w:eastAsia="en-GB"/>
+        </w:rPr>
+      </w:pPr>
+    </w:p>
+    <w:p>
+      <w:pPr>
+        <w:pStyle w:val="references"/>
+        <w:numPr>
+          <w:ilvl w:val="0"/>
+          <w:numId w:val="0"/>
+        </w:numPr>
+        <w:ind w:start="18pt" w:hanging="18pt"/>
+        <w:rPr>
+          <w:lang w:val="en-GB" w:eastAsia="en-GB"/>
+        </w:rPr>
+      </w:pPr>
+    </w:p>
+    <w:p>
+      <w:pPr>
+        <w:pStyle w:val="references"/>
+        <w:numPr>
+          <w:ilvl w:val="0"/>
+          <w:numId w:val="0"/>
+        </w:numPr>
+        <w:ind w:start="18pt" w:hanging="18pt"/>
+        <w:rPr>
+          <w:lang w:val="en-GB" w:eastAsia="en-GB"/>
+        </w:rPr>
+      </w:pPr>
+    </w:p>
+    <w:p>
+      <w:pPr>
+        <w:pStyle w:val="references"/>
+        <w:numPr>
+          <w:ilvl w:val="0"/>
+          <w:numId w:val="0"/>
+        </w:numPr>
+        <w:ind w:start="18pt" w:hanging="18pt"/>
+        <w:rPr>
+          <w:lang w:val="en-GB" w:eastAsia="en-GB"/>
+        </w:rPr>
+      </w:pPr>
+    </w:p>
+    <w:p>
+      <w:pPr>
+        <w:pStyle w:val="references"/>
+        <w:numPr>
+          <w:ilvl w:val="0"/>
+          <w:numId w:val="0"/>
+        </w:numPr>
+        <w:ind w:start="18pt" w:hanging="18pt"/>
+        <w:rPr>
+          <w:lang w:val="en-GB" w:eastAsia="en-GB"/>
+        </w:rPr>
+      </w:pPr>
+    </w:p>
+    <w:p>
+      <w:pPr>
+        <w:pStyle w:val="references"/>
+        <w:numPr>
+          <w:ilvl w:val="0"/>
+          <w:numId w:val="0"/>
+        </w:numPr>
+        <w:ind w:start="18pt" w:hanging="18pt"/>
+        <w:rPr>
+          <w:lang w:val="en-GB" w:eastAsia="en-GB"/>
+        </w:rPr>
+      </w:pPr>
+    </w:p>
+    <w:p>
+      <w:pPr>
+        <w:pStyle w:val="references"/>
+        <w:numPr>
+          <w:ilvl w:val="0"/>
+          <w:numId w:val="0"/>
+        </w:numPr>
+        <w:ind w:start="18pt" w:hanging="18pt"/>
+        <w:rPr>
+          <w:lang w:val="en-GB" w:eastAsia="en-GB"/>
+        </w:rPr>
+      </w:pPr>
+    </w:p>
+    <w:p>
+      <w:pPr>
+        <w:pStyle w:val="references"/>
+        <w:numPr>
+          <w:ilvl w:val="0"/>
+          <w:numId w:val="0"/>
+        </w:numPr>
+        <w:ind w:start="18pt" w:hanging="18pt"/>
+        <w:rPr>
+          <w:lang w:val="en-GB" w:eastAsia="en-GB"/>
+        </w:rPr>
+      </w:pPr>
+    </w:p>
+    <w:p>
+      <w:pPr>
+        <w:pStyle w:val="references"/>
+        <w:numPr>
+          <w:ilvl w:val="0"/>
+          <w:numId w:val="0"/>
+        </w:numPr>
+        <w:ind w:start="18pt" w:hanging="18pt"/>
+        <w:rPr>
+          <w:lang w:val="en-GB" w:eastAsia="en-GB"/>
+        </w:rPr>
+      </w:pPr>
+    </w:p>
+    <w:p>
+      <w:pPr>
+        <w:pStyle w:val="references"/>
+        <w:numPr>
+          <w:ilvl w:val="0"/>
+          <w:numId w:val="0"/>
+        </w:numPr>
+        <w:ind w:start="18pt" w:hanging="18pt"/>
+        <w:rPr>
+          <w:lang w:val="en-GB" w:eastAsia="en-GB"/>
+        </w:rPr>
+      </w:pPr>
+    </w:p>
+    <w:p>
+      <w:pPr>
+        <w:pStyle w:val="references"/>
+        <w:numPr>
+          <w:ilvl w:val="0"/>
+          <w:numId w:val="0"/>
+        </w:numPr>
+        <w:ind w:start="18pt" w:hanging="18pt"/>
+        <w:rPr>
+          <w:lang w:val="en-GB" w:eastAsia="en-GB"/>
+        </w:rPr>
+      </w:pPr>
+    </w:p>
+    <w:p>
+      <w:pPr>
+        <w:pStyle w:val="references"/>
+        <w:numPr>
+          <w:ilvl w:val="0"/>
+          <w:numId w:val="0"/>
+        </w:numPr>
+        <w:ind w:start="18pt" w:hanging="18pt"/>
+        <w:rPr>
+          <w:lang w:val="en-GB" w:eastAsia="en-GB"/>
+        </w:rPr>
+      </w:pPr>
+    </w:p>
+    <w:p>
+      <w:pPr>
+        <w:pStyle w:val="references"/>
+        <w:numPr>
+          <w:ilvl w:val="0"/>
+          <w:numId w:val="0"/>
+        </w:numPr>
+        <w:ind w:start="18pt" w:hanging="18pt"/>
+        <w:rPr>
+          <w:lang w:val="en-GB" w:eastAsia="en-GB"/>
+        </w:rPr>
+      </w:pPr>
+    </w:p>
+    <w:p>
+      <w:pPr>
+        <w:pStyle w:val="references"/>
+        <w:numPr>
+          <w:ilvl w:val="0"/>
+          <w:numId w:val="0"/>
+        </w:numPr>
+        <w:ind w:start="18pt" w:hanging="18pt"/>
+        <w:rPr>
+          <w:lang w:val="en-GB" w:eastAsia="en-GB"/>
+        </w:rPr>
+      </w:pPr>
+    </w:p>
+    <w:p>
+      <w:pPr>
+        <w:pStyle w:val="references"/>
+        <w:numPr>
+          <w:ilvl w:val="0"/>
+          <w:numId w:val="0"/>
+        </w:numPr>
+        <w:ind w:start="18pt" w:hanging="18pt"/>
+        <w:rPr>
+          <w:lang w:val="en-GB" w:eastAsia="en-GB"/>
+        </w:rPr>
+      </w:pPr>
+    </w:p>
+    <w:p>
+      <w:pPr>
+        <w:pStyle w:val="references"/>
+        <w:numPr>
+          <w:ilvl w:val="0"/>
+          <w:numId w:val="0"/>
+        </w:numPr>
+        <w:ind w:start="18pt" w:hanging="18pt"/>
+        <w:rPr>
+          <w:lang w:val="en-GB" w:eastAsia="en-GB"/>
+        </w:rPr>
+      </w:pPr>
+    </w:p>
+    <w:p>
+      <w:pPr>
+        <w:pStyle w:val="references"/>
+        <w:numPr>
+          <w:ilvl w:val="0"/>
+          <w:numId w:val="0"/>
+        </w:numPr>
+        <w:ind w:start="18pt" w:hanging="18pt"/>
+        <w:rPr>
+          <w:lang w:val="en-GB" w:eastAsia="en-GB"/>
+        </w:rPr>
+      </w:pPr>
+    </w:p>
+    <w:p>
+      <w:pPr>
+        <w:pStyle w:val="references"/>
+        <w:numPr>
+          <w:ilvl w:val="0"/>
+          <w:numId w:val="0"/>
+        </w:numPr>
+        <w:ind w:start="18pt" w:hanging="18pt"/>
+        <w:rPr>
+          <w:lang w:val="en-GB" w:eastAsia="en-GB"/>
+        </w:rPr>
+      </w:pPr>
+    </w:p>
+    <w:p>
+      <w:pPr>
+        <w:pStyle w:val="references"/>
+        <w:numPr>
+          <w:ilvl w:val="0"/>
+          <w:numId w:val="0"/>
+        </w:numPr>
+        <w:ind w:start="18pt" w:hanging="18pt"/>
+        <w:rPr>
+          <w:lang w:val="en-GB" w:eastAsia="en-GB"/>
+        </w:rPr>
+      </w:pPr>
+    </w:p>
+    <w:p>
+      <w:pPr>
+        <w:pStyle w:val="references"/>
+        <w:numPr>
+          <w:ilvl w:val="0"/>
+          <w:numId w:val="0"/>
+        </w:numPr>
+        <w:ind w:start="18pt" w:hanging="18pt"/>
+        <w:rPr>
+          <w:lang w:val="en-GB" w:eastAsia="en-GB"/>
+        </w:rPr>
+      </w:pPr>
+    </w:p>
+    <w:p>
+      <w:pPr>
+        <w:pStyle w:val="references"/>
+        <w:numPr>
+          <w:ilvl w:val="0"/>
+          <w:numId w:val="0"/>
+        </w:numPr>
+        <w:ind w:start="18pt" w:hanging="18pt"/>
+        <w:rPr>
+          <w:lang w:val="en-GB" w:eastAsia="en-GB"/>
+        </w:rPr>
+      </w:pPr>
+    </w:p>
+    <w:p>
+      <w:pPr>
+        <w:pStyle w:val="references"/>
+        <w:numPr>
+          <w:ilvl w:val="0"/>
+          <w:numId w:val="0"/>
+        </w:numPr>
+        <w:ind w:start="18pt" w:hanging="18pt"/>
+        <w:rPr>
+          <w:lang w:val="en-GB" w:eastAsia="en-GB"/>
+        </w:rPr>
+      </w:pPr>
+    </w:p>
+    <w:p>
+      <w:pPr>
+        <w:pStyle w:val="references"/>
+        <w:numPr>
+          <w:ilvl w:val="0"/>
+          <w:numId w:val="0"/>
+        </w:numPr>
+        <w:ind w:start="18pt" w:hanging="18pt"/>
+        <w:rPr>
+          <w:lang w:eastAsia="en-GB"/>
+        </w:rPr>
+      </w:pPr>
+    </w:p>
+    <w:p>
+      <w:pPr>
+        <w:pStyle w:val="references"/>
+        <w:numPr>
+          <w:ilvl w:val="0"/>
+          <w:numId w:val="0"/>
+        </w:numPr>
+        <w:ind w:start="18pt" w:hanging="18pt"/>
         <w:rPr>
           <w:lang w:eastAsia="en-GB"/>
         </w:rPr>
@@ -5680,7 +7660,6 @@
   <w:style w:type="character" w:default="1" w:styleId="DefaultParagraphFont">
     <w:name w:val="Default Paragraph Font"/>
     <w:uiPriority w:val="1"/>
-    <w:semiHidden/>
     <w:unhideWhenUsed/>
   </w:style>
   <w:style w:type="table" w:default="1" w:styleId="TableNormal">

--- a/Assessment2/cmp9764-2425_Assessment-2_29385647.docx
+++ b/Assessment2/cmp9764-2425_Assessment-2_29385647.docx
@@ -1289,7 +1289,13 @@
         <w:rPr>
           <w:lang w:val="en-GB"/>
         </w:rPr>
-        <w:t>Stable Estimator of Dynamical Systems (SEDS) and Dynamic Movement Primitives (DMPs)</w:t>
+        <w:t xml:space="preserve">Stable Estimator of </w:t>
+      </w:r>
+      <w:r>
+        <w:rPr>
+          <w:lang w:val="en-GB"/>
+        </w:rPr>
+        <w:t>Dynamical Systems (SEDS) and Dynamic Movement Primitives (DMPs)</w:t>
       </w:r>
       <w:r>
         <w:rPr>
@@ -1997,13 +2003,7 @@
         <w:rPr>
           <w:lang w:val="en-GB"/>
         </w:rPr>
-        <w:t>temporal modulation</w:t>
-      </w:r>
-      <w:r>
-        <w:rPr>
-          <w:lang w:val="en-GB"/>
-        </w:rPr>
-        <w:t xml:space="preserve"> </w:t>
+        <w:t xml:space="preserve">temporal modulation </w:t>
       </w:r>
       <w:r>
         <w:rPr>
@@ -2085,13 +2085,13 @@
         <w:rPr>
           <w:lang w:val="en-GB"/>
         </w:rPr>
-        <w:t xml:space="preserve">offering  </w:t>
-      </w:r>
-      <w:r>
-        <w:rPr>
-          <w:lang w:val="en-GB"/>
-        </w:rPr>
-        <w:t xml:space="preserve">some </w:t>
+        <w:t>offering some</w:t>
+      </w:r>
+      <w:r>
+        <w:rPr>
+          <w:lang w:val="en-GB"/>
+        </w:rPr>
+        <w:t xml:space="preserve"> </w:t>
       </w:r>
       <w:r>
         <w:rPr>
@@ -2509,6 +2509,7 @@
         <w:rPr>
           <w:lang w:val="en-GB"/>
         </w:rPr>
+        <w:lastRenderedPageBreak/>
         <w:t xml:space="preserve">Ruan et al. [3] </w:t>
       </w:r>
       <w:r>
@@ -3372,13 +3373,11 @@
         <w:pStyle w:val="Heading1"/>
         <w:rPr>
           <w:noProof w:val="0"/>
-          <w:highlight w:val="yellow"/>
         </w:rPr>
       </w:pPr>
       <w:r>
         <w:rPr>
           <w:noProof w:val="0"/>
-          <w:highlight w:val="yellow"/>
         </w:rPr>
         <w:t>Methodology</w:t>
       </w:r>
@@ -3387,47 +3386,136 @@
       <w:pPr>
         <w:pStyle w:val="BodyText"/>
         <w:rPr>
-          <w:highlight w:val="yellow"/>
-          <w:lang w:val="en-GB"/>
-        </w:rPr>
-      </w:pPr>
-      <w:r>
-        <w:rPr>
-          <w:highlight w:val="yellow"/>
-          <w:lang w:val="en-GB"/>
-        </w:rPr>
-        <w:t xml:space="preserve">Dynamic Movement Primitives (DMPs) are a </w:t>
-      </w:r>
-      <w:proofErr w:type="gramStart"/>
-      <w:r>
-        <w:rPr>
-          <w:highlight w:val="yellow"/>
-          <w:lang w:val="en-GB"/>
-        </w:rPr>
-        <w:t>widely-used</w:t>
-      </w:r>
-      <w:proofErr w:type="gramEnd"/>
-      <w:r>
-        <w:rPr>
-          <w:highlight w:val="yellow"/>
-          <w:lang w:val="en-GB"/>
-        </w:rPr>
-        <w:t xml:space="preserve"> framework for encoding robot trajectories as nonlinear dynamical systems. The core idea is to represent a movement using a system of differential equations that can be modulated to adapt to different goals and execution speeds, while maintaining the general shape of the trajectory.</w:t>
+          <w:lang w:val="en-GB"/>
+        </w:rPr>
+      </w:pPr>
+      <w:r>
+        <w:rPr>
+          <w:lang w:val="en-GB"/>
+        </w:rPr>
+        <w:t>In t</w:t>
+      </w:r>
+      <w:r>
+        <w:rPr>
+          <w:lang w:val="en-GB"/>
+        </w:rPr>
+        <w:t xml:space="preserve">his </w:t>
+      </w:r>
+      <w:r>
+        <w:rPr>
+          <w:lang w:val="en-GB"/>
+        </w:rPr>
+        <w:t>section</w:t>
+      </w:r>
+      <w:r>
+        <w:rPr>
+          <w:lang w:val="en-GB"/>
+        </w:rPr>
+        <w:t xml:space="preserve"> </w:t>
+      </w:r>
+      <w:r>
+        <w:rPr>
+          <w:lang w:val="en-GB"/>
+        </w:rPr>
+        <w:t xml:space="preserve">of the report, it </w:t>
+      </w:r>
+      <w:r>
+        <w:rPr>
+          <w:lang w:val="en-GB"/>
+        </w:rPr>
+        <w:t>outlines the two trajectory learning techniques explored in this study: Dynamic Movement Primitives (DMPs) and the Stable Estimator of Dynamical Systems (SEDS).</w:t>
+      </w:r>
+      <w:r>
+        <w:rPr>
+          <w:lang w:val="en-GB"/>
+        </w:rPr>
+        <w:t xml:space="preserve"> Indeed, t</w:t>
+      </w:r>
+      <w:r>
+        <w:rPr>
+          <w:lang w:val="en-GB"/>
+        </w:rPr>
+        <w:t xml:space="preserve">hese methods are selected for their ability to model </w:t>
+      </w:r>
+      <w:r>
+        <w:rPr>
+          <w:lang w:val="en-GB"/>
+        </w:rPr>
+        <w:t xml:space="preserve">the </w:t>
+      </w:r>
+      <w:r>
+        <w:rPr>
+          <w:lang w:val="en-GB"/>
+        </w:rPr>
+        <w:t xml:space="preserve">continuous </w:t>
+      </w:r>
+      <w:r>
+        <w:rPr>
+          <w:lang w:val="en-GB"/>
+        </w:rPr>
+        <w:t>behaviours</w:t>
+      </w:r>
+      <w:r>
+        <w:rPr>
+          <w:lang w:val="en-GB"/>
+        </w:rPr>
+        <w:t xml:space="preserve"> based on </w:t>
+      </w:r>
+      <w:r>
+        <w:rPr>
+          <w:lang w:val="en-GB"/>
+        </w:rPr>
+        <w:t xml:space="preserve">the </w:t>
+      </w:r>
+      <w:r>
+        <w:rPr>
+          <w:lang w:val="en-GB"/>
+        </w:rPr>
+        <w:t>demonstration data</w:t>
+      </w:r>
+      <w:r>
+        <w:rPr>
+          <w:lang w:val="en-GB"/>
+        </w:rPr>
+        <w:t xml:space="preserve"> provided</w:t>
+      </w:r>
+      <w:r>
+        <w:rPr>
+          <w:lang w:val="en-GB"/>
+        </w:rPr>
+        <w:t>. Each subsection presents the mathematical formulation of the method</w:t>
+      </w:r>
+      <w:r>
+        <w:rPr>
+          <w:lang w:val="en-GB"/>
+        </w:rPr>
+        <w:t xml:space="preserve"> used</w:t>
+      </w:r>
+      <w:r>
+        <w:rPr>
+          <w:lang w:val="en-GB"/>
+        </w:rPr>
+        <w:t xml:space="preserve">, followed by its key features and role in motion </w:t>
+      </w:r>
+      <w:r>
+        <w:rPr>
+          <w:lang w:val="en-GB"/>
+        </w:rPr>
+        <w:t>production</w:t>
+      </w:r>
+      <w:r>
+        <w:rPr>
+          <w:lang w:val="en-GB"/>
+        </w:rPr>
+        <w:t>.</w:t>
       </w:r>
     </w:p>
     <w:p>
       <w:pPr>
-        <w:pStyle w:val="BodyText"/>
-        <w:rPr>
-          <w:lang w:val="en-GB"/>
-        </w:rPr>
-      </w:pPr>
-      <w:r>
-        <w:rPr>
-          <w:highlight w:val="yellow"/>
-          <w:lang w:val="en-GB"/>
-        </w:rPr>
-        <w:t>A DMP consists of two subsystems: the canonical system and the transformation system.</w:t>
+        <w:pStyle w:val="Heading2"/>
+      </w:pPr>
+      <w:r>
+        <w:t>Dynamic Movement Primitives (DMPs)</w:t>
       </w:r>
     </w:p>
     <w:p>
@@ -3437,268 +3525,1336 @@
           <w:lang w:val="en-GB"/>
         </w:rPr>
       </w:pPr>
+      <w:r>
+        <w:rPr>
+          <w:lang w:val="en-GB"/>
+        </w:rPr>
+        <w:t xml:space="preserve">In the case of the </w:t>
+      </w:r>
+      <w:r>
+        <w:rPr>
+          <w:lang w:val="en-GB"/>
+        </w:rPr>
+        <w:t xml:space="preserve">Dynamic Movement Primitives (DMPs) are a trajectory learning framework that encodes </w:t>
+      </w:r>
+      <w:r>
+        <w:rPr>
+          <w:lang w:val="en-GB"/>
+        </w:rPr>
+        <w:t xml:space="preserve">the </w:t>
+      </w:r>
+      <w:r>
+        <w:rPr>
+          <w:lang w:val="en-GB"/>
+        </w:rPr>
+        <w:t>robot motions using a system of</w:t>
+      </w:r>
+      <w:r>
+        <w:rPr>
+          <w:lang w:val="en-GB"/>
+        </w:rPr>
+        <w:t xml:space="preserve"> a</w:t>
+      </w:r>
+      <w:r>
+        <w:rPr>
+          <w:lang w:val="en-GB"/>
+        </w:rPr>
+        <w:t xml:space="preserve"> second</w:t>
+      </w:r>
+      <w:r>
+        <w:rPr>
+          <w:lang w:val="en-GB"/>
+        </w:rPr>
+        <w:t xml:space="preserve"> </w:t>
+      </w:r>
+      <w:r>
+        <w:rPr>
+          <w:lang w:val="en-GB"/>
+        </w:rPr>
+        <w:t>order differential equations</w:t>
+      </w:r>
+      <w:r>
+        <w:rPr>
+          <w:lang w:val="en-GB"/>
+        </w:rPr>
+        <w:t xml:space="preserve"> where t</w:t>
+      </w:r>
+      <w:r>
+        <w:rPr>
+          <w:lang w:val="en-GB"/>
+        </w:rPr>
+        <w:t xml:space="preserve">he goal is to reproduce </w:t>
+      </w:r>
+      <w:r>
+        <w:rPr>
+          <w:lang w:val="en-GB"/>
+        </w:rPr>
+        <w:t xml:space="preserve">the </w:t>
+      </w:r>
+      <w:r>
+        <w:rPr>
+          <w:lang w:val="en-GB"/>
+        </w:rPr>
+        <w:t xml:space="preserve">demonstrated movements </w:t>
+      </w:r>
+      <w:r>
+        <w:rPr>
+          <w:lang w:val="en-GB"/>
+        </w:rPr>
+        <w:t xml:space="preserve">but also to allow for adapting </w:t>
+      </w:r>
+      <w:r>
+        <w:rPr>
+          <w:lang w:val="en-GB"/>
+        </w:rPr>
+        <w:t xml:space="preserve">to </w:t>
+      </w:r>
+      <w:r>
+        <w:rPr>
+          <w:lang w:val="en-GB"/>
+        </w:rPr>
+        <w:t xml:space="preserve">any </w:t>
+      </w:r>
+      <w:r>
+        <w:rPr>
+          <w:lang w:val="en-GB"/>
+        </w:rPr>
+        <w:t xml:space="preserve">new goals. </w:t>
+      </w:r>
+      <w:r>
+        <w:rPr>
+          <w:lang w:val="en-GB"/>
+        </w:rPr>
+        <w:t xml:space="preserve">The </w:t>
+      </w:r>
+      <w:r>
+        <w:rPr>
+          <w:lang w:val="en-GB"/>
+        </w:rPr>
+        <w:t xml:space="preserve">DMPs are widely used </w:t>
+      </w:r>
+      <w:r>
+        <w:rPr>
+          <w:lang w:val="en-GB"/>
+        </w:rPr>
+        <w:t xml:space="preserve">because of </w:t>
+      </w:r>
+      <w:r>
+        <w:rPr>
+          <w:lang w:val="en-GB"/>
+        </w:rPr>
+        <w:t xml:space="preserve">their generalization capability, making them </w:t>
+      </w:r>
+      <w:r>
+        <w:rPr>
+          <w:lang w:val="en-GB"/>
+        </w:rPr>
+        <w:t xml:space="preserve">more </w:t>
+      </w:r>
+      <w:r>
+        <w:rPr>
+          <w:lang w:val="en-GB"/>
+        </w:rPr>
+        <w:t xml:space="preserve">suitable for encoding multiple degrees of freedom and compound </w:t>
+      </w:r>
+      <w:r>
+        <w:rPr>
+          <w:lang w:val="en-GB"/>
+        </w:rPr>
+        <w:t>behaviours</w:t>
+      </w:r>
+      <w:r>
+        <w:rPr>
+          <w:lang w:val="en-GB"/>
+        </w:rPr>
+        <w:t>.</w:t>
+      </w:r>
     </w:p>
     <w:p>
       <w:pPr>
         <w:pStyle w:val="BodyText"/>
-        <w:tabs>
-          <w:tab w:val="clear" w:pos="14.40pt"/>
-        </w:tabs>
-        <w:ind w:firstLine="0pt"/>
-        <w:jc w:val="center"/>
-        <w:rPr>
-          <w:lang w:val="en-GB"/>
-        </w:rPr>
-      </w:pPr>
-      <w:r>
-        <w:rPr>
-          <w:noProof/>
-          <w:lang w:val="en-GB"/>
-        </w:rPr>
-        <w:drawing>
-          <wp:inline distT="0" distB="0" distL="0" distR="0" wp14:anchorId="5348D8CF" wp14:editId="30BAF8BE">
-            <wp:extent cx="3089910" cy="1109345"/>
-            <wp:effectExtent l="0" t="0" r="0" b="0"/>
-            <wp:docPr id="1150777666" name="Picture 4" descr=" A computer screen shot of a number"/>
-            <wp:cNvGraphicFramePr>
-              <a:graphicFrameLocks xmlns:a="http://purl.oclc.org/ooxml/drawingml/main" noChangeAspect="1"/>
-            </wp:cNvGraphicFramePr>
-            <a:graphic xmlns:a="http://purl.oclc.org/ooxml/drawingml/main">
-              <a:graphicData uri="http://purl.oclc.org/ooxml/drawingml/picture">
-                <pic:pic xmlns:pic="http://purl.oclc.org/ooxml/drawingml/picture">
-                  <pic:nvPicPr>
-                    <pic:cNvPr id="1150777666" name="Picture 4" descr=" A computer screen shot of a number"/>
-                    <pic:cNvPicPr/>
-                  </pic:nvPicPr>
-                  <pic:blipFill>
-                    <a:blip r:embed="rId9" cstate="print">
-                      <a:extLst>
-                        <a:ext uri="{28A0092B-C50C-407E-A947-70E740481C1C}">
-                          <a14:useLocalDpi xmlns:a14="http://schemas.microsoft.com/office/drawing/2010/main" val="0"/>
-                        </a:ext>
-                      </a:extLst>
-                    </a:blip>
-                    <a:stretch>
-                      <a:fillRect/>
-                    </a:stretch>
-                  </pic:blipFill>
-                  <pic:spPr>
-                    <a:xfrm>
-                      <a:off x="0" y="0"/>
-                      <a:ext cx="3089910" cy="1109345"/>
-                    </a:xfrm>
-                    <a:prstGeom prst="rect">
-                      <a:avLst/>
-                    </a:prstGeom>
-                  </pic:spPr>
-                </pic:pic>
-              </a:graphicData>
-            </a:graphic>
-          </wp:inline>
-        </w:drawing>
+        <w:rPr>
+          <w:lang w:val="en-GB"/>
+        </w:rPr>
+      </w:pPr>
+      <w:r>
+        <w:rPr>
+          <w:lang w:val="en-GB"/>
+        </w:rPr>
+        <w:t>The</w:t>
+      </w:r>
+      <w:r>
+        <w:rPr>
+          <w:lang w:val="en-GB"/>
+        </w:rPr>
+        <w:t xml:space="preserve"> DMP describes </w:t>
+      </w:r>
+      <w:r>
+        <w:rPr>
+          <w:lang w:val="en-GB"/>
+        </w:rPr>
+        <w:t xml:space="preserve">the </w:t>
+      </w:r>
+      <w:r>
+        <w:rPr>
+          <w:lang w:val="en-GB"/>
+        </w:rPr>
+        <w:t>motion through the combination of a goal</w:t>
       </w:r>
       <w:r>
         <w:rPr>
           <w:lang w:val="en-GB"/>
         </w:rPr>
         <w:t xml:space="preserve"> </w:t>
+      </w:r>
+      <w:r>
+        <w:rPr>
+          <w:lang w:val="en-GB"/>
+        </w:rPr>
+        <w:t>attracting term and a nonlinear forcing term. The basic formulation for a single dimension is:</w:t>
       </w:r>
     </w:p>
     <w:p>
       <w:pPr>
         <w:pStyle w:val="BodyText"/>
-        <w:keepNext/>
-        <w:tabs>
-          <w:tab w:val="clear" w:pos="14.40pt"/>
-        </w:tabs>
-        <w:ind w:firstLine="0pt"/>
-        <w:jc w:val="center"/>
-        <w:rPr>
-          <w:lang w:val="en-GB"/>
-        </w:rPr>
-      </w:pPr>
-      <w:r>
-        <w:rPr>
-          <w:noProof/>
-          <w:lang w:val="en-GB"/>
-        </w:rPr>
-        <w:drawing>
-          <wp:inline distT="0" distB="0" distL="0" distR="0" wp14:anchorId="357BA5DC" wp14:editId="358AE75E">
-            <wp:extent cx="3073768" cy="796594"/>
-            <wp:effectExtent l="0" t="0" r="0" b="3810"/>
-            <wp:docPr id="242430654" name="Picture 5"/>
-            <wp:cNvGraphicFramePr>
-              <a:graphicFrameLocks xmlns:a="http://purl.oclc.org/ooxml/drawingml/main" noChangeAspect="1"/>
-            </wp:cNvGraphicFramePr>
-            <a:graphic xmlns:a="http://purl.oclc.org/ooxml/drawingml/main">
-              <a:graphicData uri="http://purl.oclc.org/ooxml/drawingml/picture">
-                <pic:pic xmlns:pic="http://purl.oclc.org/ooxml/drawingml/picture">
-                  <pic:nvPicPr>
-                    <pic:cNvPr id="242430654" name="Picture 242430654"/>
-                    <pic:cNvPicPr/>
-                  </pic:nvPicPr>
-                  <pic:blipFill rotWithShape="1">
-                    <a:blip r:embed="rId10">
-                      <a:extLst>
-                        <a:ext uri="{28A0092B-C50C-407E-A947-70E740481C1C}">
-                          <a14:useLocalDpi xmlns:a14="http://schemas.microsoft.com/office/drawing/2010/main" val="0"/>
-                        </a:ext>
-                      </a:extLst>
-                    </a:blip>
-                    <a:srcRect b="34.113%"/>
-                    <a:stretch/>
-                  </pic:blipFill>
-                  <pic:spPr bwMode="auto">
-                    <a:xfrm>
-                      <a:off x="0" y="0"/>
-                      <a:ext cx="3099163" cy="803175"/>
-                    </a:xfrm>
-                    <a:prstGeom prst="rect">
-                      <a:avLst/>
-                    </a:prstGeom>
-                    <a:ln>
-                      <a:noFill/>
-                    </a:ln>
-                    <a:extLst>
-                      <a:ext uri="{53640926-AAD7-44D8-BBD7-CCE9431645EC}">
-                        <a14:shadowObscured xmlns:a14="http://schemas.microsoft.com/office/drawing/2010/main"/>
-                      </a:ext>
-                    </a:extLst>
-                  </pic:spPr>
-                </pic:pic>
-              </a:graphicData>
-            </a:graphic>
-          </wp:inline>
-        </w:drawing>
-      </w:r>
+        <w:rPr>
+          <w:lang w:val="en-GB"/>
+        </w:rPr>
+      </w:pPr>
+      <m:oMathPara>
+        <m:oMath>
+          <m:acc>
+            <m:accPr>
+              <m:chr m:val="̈"/>
+              <m:ctrlPr>
+                <w:rPr>
+                  <w:rFonts w:ascii="Cambria Math" w:hAnsi="Cambria Math"/>
+                  <w:i/>
+                  <w:lang w:val="en-GB"/>
+                </w:rPr>
+              </m:ctrlPr>
+            </m:accPr>
+            <m:e>
+              <m:r>
+                <w:rPr>
+                  <w:rFonts w:ascii="Cambria Math" w:hAnsi="Cambria Math"/>
+                  <w:lang w:val="en-GB"/>
+                </w:rPr>
+                <m:t>q</m:t>
+              </m:r>
+            </m:e>
+          </m:acc>
+          <m:r>
+            <w:rPr>
+              <w:rFonts w:ascii="Cambria Math" w:hAnsi="Cambria Math"/>
+              <w:lang w:val="en-GB"/>
+            </w:rPr>
+            <m:t>=</m:t>
+          </m:r>
+          <m:sSub>
+            <m:sSubPr>
+              <m:ctrlPr>
+                <w:rPr>
+                  <w:rFonts w:ascii="Cambria Math" w:hAnsi="Cambria Math"/>
+                  <w:i/>
+                  <w:lang w:val="en-GB"/>
+                </w:rPr>
+              </m:ctrlPr>
+            </m:sSubPr>
+            <m:e>
+              <m:r>
+                <w:rPr>
+                  <w:rFonts w:ascii="Cambria Math" w:hAnsi="Cambria Math"/>
+                  <w:lang w:val="en-GB"/>
+                </w:rPr>
+                <m:t>k</m:t>
+              </m:r>
+            </m:e>
+            <m:sub>
+              <m:r>
+                <w:rPr>
+                  <w:rFonts w:ascii="Cambria Math" w:hAnsi="Cambria Math"/>
+                  <w:lang w:val="en-GB"/>
+                </w:rPr>
+                <m:t>gain</m:t>
+              </m:r>
+            </m:sub>
+          </m:sSub>
+          <m:d>
+            <m:dPr>
+              <m:ctrlPr>
+                <w:rPr>
+                  <w:rFonts w:ascii="Cambria Math" w:hAnsi="Cambria Math"/>
+                  <w:i/>
+                  <w:lang w:val="en-GB"/>
+                </w:rPr>
+              </m:ctrlPr>
+            </m:dPr>
+            <m:e>
+              <m:r>
+                <w:rPr>
+                  <w:rFonts w:ascii="Cambria Math" w:hAnsi="Cambria Math"/>
+                  <w:lang w:val="en-GB"/>
+                </w:rPr>
+                <m:t>g-q</m:t>
+              </m:r>
+            </m:e>
+          </m:d>
+          <m:r>
+            <w:rPr>
+              <w:rFonts w:ascii="Cambria Math" w:hAnsi="Cambria Math"/>
+              <w:lang w:val="en-GB"/>
+            </w:rPr>
+            <m:t xml:space="preserve">- </m:t>
+          </m:r>
+          <m:sSub>
+            <m:sSubPr>
+              <m:ctrlPr>
+                <w:rPr>
+                  <w:rFonts w:ascii="Cambria Math" w:hAnsi="Cambria Math"/>
+                  <w:i/>
+                  <w:lang w:val="en-GB"/>
+                </w:rPr>
+              </m:ctrlPr>
+            </m:sSubPr>
+            <m:e>
+              <m:r>
+                <w:rPr>
+                  <w:rFonts w:ascii="Cambria Math" w:hAnsi="Cambria Math"/>
+                  <w:lang w:val="en-GB"/>
+                </w:rPr>
+                <m:t>d</m:t>
+              </m:r>
+            </m:e>
+            <m:sub>
+              <m:r>
+                <w:rPr>
+                  <w:rFonts w:ascii="Cambria Math" w:hAnsi="Cambria Math"/>
+                  <w:lang w:val="en-GB"/>
+                </w:rPr>
+                <m:t>gain</m:t>
+              </m:r>
+            </m:sub>
+          </m:sSub>
+          <m:acc>
+            <m:accPr>
+              <m:chr m:val="̇"/>
+              <m:ctrlPr>
+                <w:rPr>
+                  <w:rFonts w:ascii="Cambria Math" w:hAnsi="Cambria Math"/>
+                  <w:i/>
+                  <w:lang w:val="en-GB"/>
+                </w:rPr>
+              </m:ctrlPr>
+            </m:accPr>
+            <m:e>
+              <m:r>
+                <w:rPr>
+                  <w:rFonts w:ascii="Cambria Math" w:hAnsi="Cambria Math"/>
+                  <w:lang w:val="en-GB"/>
+                </w:rPr>
+                <m:t>q</m:t>
+              </m:r>
+            </m:e>
+          </m:acc>
+          <m:r>
+            <w:rPr>
+              <w:rFonts w:ascii="Cambria Math" w:hAnsi="Cambria Math"/>
+              <w:lang w:val="en-GB"/>
+            </w:rPr>
+            <m:t>+f</m:t>
+          </m:r>
+          <m:d>
+            <m:dPr>
+              <m:ctrlPr>
+                <w:rPr>
+                  <w:rFonts w:ascii="Cambria Math" w:hAnsi="Cambria Math"/>
+                  <w:i/>
+                  <w:lang w:val="en-GB"/>
+                </w:rPr>
+              </m:ctrlPr>
+            </m:dPr>
+            <m:e>
+              <m:r>
+                <w:rPr>
+                  <w:rFonts w:ascii="Cambria Math" w:hAnsi="Cambria Math"/>
+                  <w:lang w:val="en-GB"/>
+                </w:rPr>
+                <m:t>s</m:t>
+              </m:r>
+            </m:e>
+          </m:d>
+        </m:oMath>
+      </m:oMathPara>
     </w:p>
     <w:p>
       <w:pPr>
-        <w:pStyle w:val="Caption"/>
-      </w:pPr>
-      <w:r>
-        <w:t xml:space="preserve">Figure </w:t>
-      </w:r>
-      <w:r>
-        <w:fldChar w:fldCharType="begin"/>
-      </w:r>
-      <w:r>
-        <w:instrText xml:space="preserve"> SEQ Figure \* ARABIC </w:instrText>
-      </w:r>
-      <w:r>
-        <w:fldChar w:fldCharType="separate"/>
-      </w:r>
-      <w:r>
-        <w:rPr>
-          <w:noProof/>
-        </w:rPr>
-        <w:t>5</w:t>
-      </w:r>
-      <w:r>
-        <w:fldChar w:fldCharType="end"/>
-      </w:r>
-      <w:r>
-        <w:t xml:space="preserve"> the four objects detecting and counting respectively</w:t>
+        <w:pStyle w:val="BodyText"/>
+      </w:pPr>
+      <w:r>
+        <w:t xml:space="preserve">Where the </w:t>
+      </w:r>
+      <m:oMath>
+        <m:r>
+          <w:rPr>
+            <w:rFonts w:ascii="Cambria Math" w:hAnsi="Cambria Math"/>
+            <w:lang w:val="en-GB"/>
+          </w:rPr>
+          <m:t>q</m:t>
+        </m:r>
+      </m:oMath>
+      <w:r>
+        <w:t xml:space="preserve"> </w:t>
+      </w:r>
+      <w:r>
+        <w:t xml:space="preserve">represent </w:t>
+      </w:r>
+      <w:r>
+        <w:t xml:space="preserve">the system state (e.g., position), </w:t>
+      </w:r>
+      <m:oMath>
+        <m:r>
+          <w:rPr>
+            <w:rFonts w:ascii="Cambria Math" w:hAnsi="Cambria Math"/>
+            <w:lang w:val="en-GB"/>
+          </w:rPr>
+          <m:t>g</m:t>
+        </m:r>
+      </m:oMath>
+      <w:r>
+        <w:t xml:space="preserve"> </w:t>
+      </w:r>
+      <w:r>
+        <w:t xml:space="preserve">is the goal, </w:t>
+      </w:r>
+      <w:r>
+        <w:t xml:space="preserve">while the </w:t>
+      </w:r>
+      <m:oMath>
+        <m:acc>
+          <m:accPr>
+            <m:chr m:val="̇"/>
+            <m:ctrlPr>
+              <w:rPr>
+                <w:rFonts w:ascii="Cambria Math" w:hAnsi="Cambria Math"/>
+                <w:i/>
+                <w:lang w:val="en-GB"/>
+              </w:rPr>
+            </m:ctrlPr>
+          </m:accPr>
+          <m:e>
+            <m:r>
+              <w:rPr>
+                <w:rFonts w:ascii="Cambria Math" w:hAnsi="Cambria Math"/>
+                <w:lang w:val="en-GB"/>
+              </w:rPr>
+              <m:t>q</m:t>
+            </m:r>
+          </m:e>
+        </m:acc>
+      </m:oMath>
+      <w:r>
+        <w:t xml:space="preserve">​ and </w:t>
+      </w:r>
+      <m:oMath>
+        <m:acc>
+          <m:accPr>
+            <m:chr m:val="̈"/>
+            <m:ctrlPr>
+              <w:rPr>
+                <w:rFonts w:ascii="Cambria Math" w:hAnsi="Cambria Math"/>
+                <w:i/>
+                <w:lang w:val="en-GB"/>
+              </w:rPr>
+            </m:ctrlPr>
+          </m:accPr>
+          <m:e>
+            <m:r>
+              <w:rPr>
+                <w:rFonts w:ascii="Cambria Math" w:hAnsi="Cambria Math"/>
+                <w:lang w:val="en-GB"/>
+              </w:rPr>
+              <m:t>q</m:t>
+            </m:r>
+          </m:e>
+        </m:acc>
+      </m:oMath>
+      <w:r>
+        <w:rPr>
+          <w:lang w:val="en-GB"/>
+        </w:rPr>
+        <w:t xml:space="preserve"> represent </w:t>
+      </w:r>
+      <w:r>
+        <w:t>the velocity and</w:t>
+      </w:r>
+      <w:r>
+        <w:t xml:space="preserve"> the</w:t>
+      </w:r>
+      <w:r>
+        <w:t xml:space="preserve"> acceleration, and</w:t>
+      </w:r>
+      <w:r>
+        <w:t xml:space="preserve"> the</w:t>
+      </w:r>
+      <w:r>
+        <w:t xml:space="preserve"> </w:t>
+      </w:r>
+      <m:oMath>
+        <m:r>
+          <w:rPr>
+            <w:rFonts w:ascii="Cambria Math" w:hAnsi="Cambria Math"/>
+            <w:lang w:val="en-GB"/>
+          </w:rPr>
+          <m:t>f</m:t>
+        </m:r>
+        <m:d>
+          <m:dPr>
+            <m:ctrlPr>
+              <w:rPr>
+                <w:rFonts w:ascii="Cambria Math" w:hAnsi="Cambria Math"/>
+                <w:i/>
+                <w:lang w:val="en-GB"/>
+              </w:rPr>
+            </m:ctrlPr>
+          </m:dPr>
+          <m:e>
+            <m:r>
+              <w:rPr>
+                <w:rFonts w:ascii="Cambria Math" w:hAnsi="Cambria Math"/>
+                <w:lang w:val="en-GB"/>
+              </w:rPr>
+              <m:t>s</m:t>
+            </m:r>
+          </m:e>
+        </m:d>
+      </m:oMath>
+      <w:r>
+        <w:t xml:space="preserve"> is </w:t>
+      </w:r>
+      <w:r>
+        <w:t xml:space="preserve">the </w:t>
+      </w:r>
+      <w:r>
+        <w:t>learned nonlinear function that modulates the trajectory shape</w:t>
+      </w:r>
+      <w:r>
+        <w:t xml:space="preserve">, and the </w:t>
+      </w:r>
+      <m:oMath>
+        <m:r>
+          <w:rPr>
+            <w:rFonts w:ascii="Cambria Math" w:hAnsi="Cambria Math"/>
+            <w:lang w:val="en-GB"/>
+          </w:rPr>
+          <m:t>s</m:t>
+        </m:r>
+      </m:oMath>
+      <w:r>
+        <w:rPr>
+          <w:lang w:val="en-GB"/>
+        </w:rPr>
+        <w:t xml:space="preserve"> is the</w:t>
+      </w:r>
+      <w:r>
+        <w:rPr>
+          <w:lang w:val="en-GB"/>
+        </w:rPr>
+        <w:t xml:space="preserve"> </w:t>
+      </w:r>
+      <w:r>
+        <w:t>phase variable</w:t>
+      </w:r>
+      <w:r>
+        <w:t xml:space="preserve">. The constants </w:t>
+      </w:r>
+      <m:oMath>
+        <m:sSub>
+          <m:sSubPr>
+            <m:ctrlPr>
+              <w:rPr>
+                <w:rFonts w:ascii="Cambria Math" w:hAnsi="Cambria Math"/>
+                <w:i/>
+                <w:lang w:val="en-GB"/>
+              </w:rPr>
+            </m:ctrlPr>
+          </m:sSubPr>
+          <m:e>
+            <m:r>
+              <w:rPr>
+                <w:rFonts w:ascii="Cambria Math" w:hAnsi="Cambria Math"/>
+                <w:lang w:val="en-GB"/>
+              </w:rPr>
+              <m:t>k</m:t>
+            </m:r>
+          </m:e>
+          <m:sub>
+            <m:r>
+              <w:rPr>
+                <w:rFonts w:ascii="Cambria Math" w:hAnsi="Cambria Math"/>
+                <w:lang w:val="en-GB"/>
+              </w:rPr>
+              <m:t>gain</m:t>
+            </m:r>
+          </m:sub>
+        </m:sSub>
+      </m:oMath>
+      <w:r>
+        <w:t xml:space="preserve">​ and </w:t>
+      </w:r>
+      <m:oMath>
+        <m:sSub>
+          <m:sSubPr>
+            <m:ctrlPr>
+              <w:rPr>
+                <w:rFonts w:ascii="Cambria Math" w:hAnsi="Cambria Math"/>
+                <w:i/>
+                <w:lang w:val="en-GB"/>
+              </w:rPr>
+            </m:ctrlPr>
+          </m:sSubPr>
+          <m:e>
+            <m:r>
+              <w:rPr>
+                <w:rFonts w:ascii="Cambria Math" w:hAnsi="Cambria Math"/>
+                <w:lang w:val="en-GB"/>
+              </w:rPr>
+              <m:t>d</m:t>
+            </m:r>
+          </m:e>
+          <m:sub>
+            <m:r>
+              <w:rPr>
+                <w:rFonts w:ascii="Cambria Math" w:hAnsi="Cambria Math"/>
+                <w:lang w:val="en-GB"/>
+              </w:rPr>
+              <m:t>gain</m:t>
+            </m:r>
+          </m:sub>
+        </m:sSub>
+      </m:oMath>
+      <w:r>
+        <w:t xml:space="preserve">​ are </w:t>
+      </w:r>
+      <w:r>
+        <w:t>represent</w:t>
+      </w:r>
+      <w:r>
+        <w:t>ing</w:t>
+      </w:r>
+      <w:r>
+        <w:t xml:space="preserve"> the </w:t>
+      </w:r>
+      <w:r>
+        <w:t>proportional and derivative gains in a PD controlle</w:t>
+      </w:r>
+      <w:r>
+        <w:t>r</w:t>
+      </w:r>
+      <w:r>
+        <w:t>.</w:t>
       </w:r>
     </w:p>
     <w:p>
       <w:pPr>
         <w:pStyle w:val="BodyText"/>
-        <w:rPr>
-          <w:lang w:val="en-GB"/>
-        </w:rPr>
-      </w:pPr>
-      <w:r>
-        <w:rPr>
-          <w:lang w:val="en-GB"/>
-        </w:rPr>
-        <w:t xml:space="preserve">Future </w:t>
-      </w:r>
-      <w:r>
-        <w:rPr>
-          <w:lang w:val="en-GB"/>
-        </w:rPr>
-        <w:t>improvement is to create</w:t>
-      </w:r>
-      <w:r>
-        <w:rPr>
-          <w:lang w:val="en-GB"/>
-        </w:rPr>
-        <w:t xml:space="preserve"> adaptive thresholds based on object </w:t>
-      </w:r>
-      <w:r>
-        <w:rPr>
-          <w:lang w:val="en-GB"/>
-        </w:rPr>
-        <w:t>sizes</w:t>
-      </w:r>
-      <w:r>
-        <w:rPr>
-          <w:lang w:val="en-GB"/>
-        </w:rPr>
-        <w:t xml:space="preserve"> or </w:t>
-      </w:r>
-      <w:r>
-        <w:rPr>
-          <w:lang w:val="en-GB"/>
-        </w:rPr>
-        <w:t>add</w:t>
-      </w:r>
-      <w:r>
-        <w:rPr>
-          <w:lang w:val="en-GB"/>
-        </w:rPr>
-        <w:t xml:space="preserve"> additional </w:t>
-      </w:r>
-      <w:r>
-        <w:rPr>
-          <w:lang w:val="en-GB"/>
-        </w:rPr>
-        <w:t xml:space="preserve">filtering methods to pick the exact object location while removing the others. </w:t>
+      </w:pPr>
+      <w:r>
+        <w:t>The nonlinear forcing term is expressed as a weighted combination of Gaussian basis functions</w:t>
+      </w:r>
+      <w:r>
+        <w:t xml:space="preserve"> as below, where </w:t>
+      </w:r>
+      <w:r>
+        <w:t xml:space="preserve">the weights </w:t>
+      </w:r>
+      <m:oMath>
+        <m:sSub>
+          <m:sSubPr>
+            <m:ctrlPr>
+              <w:rPr>
+                <w:rFonts w:ascii="Cambria Math" w:hAnsi="Cambria Math"/>
+                <w:i/>
+              </w:rPr>
+            </m:ctrlPr>
+          </m:sSubPr>
+          <m:e>
+            <m:r>
+              <w:rPr>
+                <w:rFonts w:ascii="Cambria Math" w:hAnsi="Cambria Math"/>
+              </w:rPr>
+              <m:t>w</m:t>
+            </m:r>
+          </m:e>
+          <m:sub>
+            <m:r>
+              <w:rPr>
+                <w:rFonts w:ascii="Cambria Math" w:hAnsi="Cambria Math"/>
+              </w:rPr>
+              <m:t>i</m:t>
+            </m:r>
+          </m:sub>
+        </m:sSub>
+      </m:oMath>
+      <w:r>
+        <w:t xml:space="preserve"> </w:t>
+      </w:r>
+      <w:r>
+        <w:rPr>
+          <w:lang w:val="en-GB"/>
+        </w:rPr>
+        <w:t xml:space="preserve">are learned from </w:t>
+      </w:r>
+      <w:r>
+        <w:rPr>
+          <w:lang w:val="en-GB"/>
+        </w:rPr>
+        <w:t xml:space="preserve">the </w:t>
+      </w:r>
+      <w:r>
+        <w:rPr>
+          <w:lang w:val="en-GB"/>
+        </w:rPr>
+        <w:t xml:space="preserve">demonstration data to shape the trajectory, and the parameters </w:t>
+      </w:r>
+      <m:oMath>
+        <m:sSub>
+          <m:sSubPr>
+            <m:ctrlPr>
+              <w:rPr>
+                <w:rFonts w:ascii="Cambria Math" w:hAnsi="Cambria Math"/>
+                <w:i/>
+              </w:rPr>
+            </m:ctrlPr>
+          </m:sSubPr>
+          <m:e>
+            <m:r>
+              <w:rPr>
+                <w:rFonts w:ascii="Cambria Math" w:hAnsi="Cambria Math"/>
+              </w:rPr>
+              <m:t>μ</m:t>
+            </m:r>
+          </m:e>
+          <m:sub>
+            <m:r>
+              <w:rPr>
+                <w:rFonts w:ascii="Cambria Math" w:hAnsi="Cambria Math"/>
+              </w:rPr>
+              <m:t>h</m:t>
+            </m:r>
+          </m:sub>
+        </m:sSub>
+      </m:oMath>
+      <w:r>
+        <w:rPr>
+          <w:lang w:val="en-GB"/>
+        </w:rPr>
+        <w:t xml:space="preserve">​, </w:t>
+      </w:r>
+      <m:oMath>
+        <m:sSub>
+          <m:sSubPr>
+            <m:ctrlPr>
+              <w:rPr>
+                <w:rFonts w:ascii="Cambria Math" w:hAnsi="Cambria Math"/>
+                <w:i/>
+              </w:rPr>
+            </m:ctrlPr>
+          </m:sSubPr>
+          <m:e>
+            <m:r>
+              <w:rPr>
+                <w:rFonts w:ascii="Cambria Math" w:hAnsi="Cambria Math"/>
+              </w:rPr>
+              <m:t>σ</m:t>
+            </m:r>
+          </m:e>
+          <m:sub>
+            <m:r>
+              <w:rPr>
+                <w:rFonts w:ascii="Cambria Math" w:hAnsi="Cambria Math"/>
+              </w:rPr>
+              <m:t>h</m:t>
+            </m:r>
+          </m:sub>
+        </m:sSub>
+      </m:oMath>
+      <w:r>
+        <w:rPr>
+          <w:lang w:val="en-GB"/>
+        </w:rPr>
+        <w:t xml:space="preserve">​, and </w:t>
+      </w:r>
+      <w:r>
+        <w:rPr>
+          <w:lang w:val="en-GB"/>
+        </w:rPr>
+        <w:t xml:space="preserve">the </w:t>
+      </w:r>
+      <m:oMath>
+        <m:r>
+          <w:rPr>
+            <w:rFonts w:ascii="Cambria Math" w:hAnsi="Cambria Math"/>
+          </w:rPr>
+          <m:t>N</m:t>
+        </m:r>
+      </m:oMath>
+      <w:r>
+        <w:rPr>
+          <w:lang w:val="en-GB"/>
+        </w:rPr>
+        <w:t xml:space="preserve"> </w:t>
+      </w:r>
+      <w:r>
+        <w:rPr>
+          <w:lang w:val="en-GB"/>
+        </w:rPr>
+        <w:t xml:space="preserve">which is the </w:t>
+      </w:r>
+      <w:r>
+        <w:rPr>
+          <w:lang w:val="en-GB"/>
+        </w:rPr>
+        <w:t>number of basis functions</w:t>
+      </w:r>
+      <w:r>
+        <w:rPr>
+          <w:lang w:val="en-GB"/>
+        </w:rPr>
+        <w:t xml:space="preserve"> should be predefined</w:t>
+      </w:r>
+      <w:r>
+        <w:rPr>
+          <w:lang w:val="en-GB"/>
+        </w:rPr>
+        <w:t>.</w:t>
       </w:r>
     </w:p>
     <w:p>
       <w:pPr>
         <w:pStyle w:val="BodyText"/>
       </w:pPr>
-      <w:r>
-        <w:t xml:space="preserve">Several simulation </w:t>
-      </w:r>
-      <w:r>
-        <w:t>trials</w:t>
-      </w:r>
-      <w:r>
-        <w:t xml:space="preserve"> were carried out, and it was found that the total number of objects </w:t>
-      </w:r>
-      <w:r>
-        <w:t>detected</w:t>
-      </w:r>
-      <w:r>
-        <w:t xml:space="preserve"> changed with every </w:t>
-      </w:r>
-      <w:r>
-        <w:t>trial</w:t>
-      </w:r>
-      <w:r>
-        <w:t xml:space="preserve">. Object </w:t>
-      </w:r>
-      <w:r>
-        <w:t>position</w:t>
-      </w:r>
-      <w:r>
-        <w:t xml:space="preserve">, overlapping objects, and complex computational processes that happen during the detection process are some of the causes of this difference. </w:t>
-      </w:r>
+      <m:oMathPara>
+        <m:oMath>
+          <m:r>
+            <w:rPr>
+              <w:rFonts w:ascii="Cambria Math" w:hAnsi="Cambria Math"/>
+            </w:rPr>
+            <m:t>f</m:t>
+          </m:r>
+          <m:d>
+            <m:dPr>
+              <m:ctrlPr>
+                <w:rPr>
+                  <w:rFonts w:ascii="Cambria Math" w:hAnsi="Cambria Math"/>
+                  <w:i/>
+                </w:rPr>
+              </m:ctrlPr>
+            </m:dPr>
+            <m:e>
+              <m:r>
+                <w:rPr>
+                  <w:rFonts w:ascii="Cambria Math" w:hAnsi="Cambria Math"/>
+                </w:rPr>
+                <m:t>s</m:t>
+              </m:r>
+            </m:e>
+          </m:d>
+          <m:r>
+            <w:rPr>
+              <w:rFonts w:ascii="Cambria Math" w:hAnsi="Cambria Math"/>
+            </w:rPr>
+            <m:t>=</m:t>
+          </m:r>
+          <m:d>
+            <m:dPr>
+              <m:ctrlPr>
+                <w:rPr>
+                  <w:rFonts w:ascii="Cambria Math" w:hAnsi="Cambria Math"/>
+                  <w:i/>
+                </w:rPr>
+              </m:ctrlPr>
+            </m:dPr>
+            <m:e>
+              <m:f>
+                <m:fPr>
+                  <m:ctrlPr>
+                    <w:rPr>
+                      <w:rFonts w:ascii="Cambria Math" w:hAnsi="Cambria Math"/>
+                      <w:i/>
+                    </w:rPr>
+                  </m:ctrlPr>
+                </m:fPr>
+                <m:num>
+                  <m:nary>
+                    <m:naryPr>
+                      <m:chr m:val="∑"/>
+                      <m:limLoc m:val="undOvr"/>
+                      <m:ctrlPr>
+                        <w:rPr>
+                          <w:rFonts w:ascii="Cambria Math" w:hAnsi="Cambria Math"/>
+                          <w:i/>
+                        </w:rPr>
+                      </m:ctrlPr>
+                    </m:naryPr>
+                    <m:sub>
+                      <m:r>
+                        <w:rPr>
+                          <w:rFonts w:ascii="Cambria Math" w:hAnsi="Cambria Math"/>
+                        </w:rPr>
+                        <m:t>i=1</m:t>
+                      </m:r>
+                    </m:sub>
+                    <m:sup>
+                      <m:r>
+                        <w:rPr>
+                          <w:rFonts w:ascii="Cambria Math" w:hAnsi="Cambria Math"/>
+                        </w:rPr>
+                        <m:t>N</m:t>
+                      </m:r>
+                    </m:sup>
+                    <m:e>
+                      <m:sSub>
+                        <m:sSubPr>
+                          <m:ctrlPr>
+                            <w:rPr>
+                              <w:rFonts w:ascii="Cambria Math" w:hAnsi="Cambria Math"/>
+                              <w:i/>
+                            </w:rPr>
+                          </m:ctrlPr>
+                        </m:sSubPr>
+                        <m:e>
+                          <m:r>
+                            <w:rPr>
+                              <w:rFonts w:ascii="Cambria Math" w:hAnsi="Cambria Math"/>
+                            </w:rPr>
+                            <m:t>w</m:t>
+                          </m:r>
+                        </m:e>
+                        <m:sub>
+                          <m:r>
+                            <w:rPr>
+                              <w:rFonts w:ascii="Cambria Math" w:hAnsi="Cambria Math"/>
+                            </w:rPr>
+                            <m:t>i</m:t>
+                          </m:r>
+                        </m:sub>
+                      </m:sSub>
+                      <m:r>
+                        <w:rPr>
+                          <w:rFonts w:ascii="Cambria Math" w:hAnsi="Cambria Math"/>
+                        </w:rPr>
+                        <m:t xml:space="preserve">∙ </m:t>
+                      </m:r>
+                      <m:sSub>
+                        <m:sSubPr>
+                          <m:ctrlPr>
+                            <w:rPr>
+                              <w:rFonts w:ascii="Cambria Math" w:hAnsi="Cambria Math"/>
+                              <w:i/>
+                            </w:rPr>
+                          </m:ctrlPr>
+                        </m:sSubPr>
+                        <m:e>
+                          <m:r>
+                            <w:rPr>
+                              <w:rFonts w:ascii="Cambria Math" w:hAnsi="Cambria Math"/>
+                            </w:rPr>
+                            <m:t>h</m:t>
+                          </m:r>
+                        </m:e>
+                        <m:sub>
+                          <m:r>
+                            <w:rPr>
+                              <w:rFonts w:ascii="Cambria Math" w:hAnsi="Cambria Math"/>
+                            </w:rPr>
+                            <m:t>i</m:t>
+                          </m:r>
+                        </m:sub>
+                      </m:sSub>
+                      <m:d>
+                        <m:dPr>
+                          <m:ctrlPr>
+                            <w:rPr>
+                              <w:rFonts w:ascii="Cambria Math" w:hAnsi="Cambria Math"/>
+                              <w:i/>
+                            </w:rPr>
+                          </m:ctrlPr>
+                        </m:dPr>
+                        <m:e>
+                          <m:r>
+                            <w:rPr>
+                              <w:rFonts w:ascii="Cambria Math" w:hAnsi="Cambria Math"/>
+                            </w:rPr>
+                            <m:t>s;</m:t>
+                          </m:r>
+                          <m:sSub>
+                            <m:sSubPr>
+                              <m:ctrlPr>
+                                <w:rPr>
+                                  <w:rFonts w:ascii="Cambria Math" w:hAnsi="Cambria Math"/>
+                                  <w:i/>
+                                </w:rPr>
+                              </m:ctrlPr>
+                            </m:sSubPr>
+                            <m:e>
+                              <m:r>
+                                <w:rPr>
+                                  <w:rFonts w:ascii="Cambria Math" w:hAnsi="Cambria Math"/>
+                                </w:rPr>
+                                <m:t>μ</m:t>
+                              </m:r>
+                            </m:e>
+                            <m:sub>
+                              <m:r>
+                                <w:rPr>
+                                  <w:rFonts w:ascii="Cambria Math" w:hAnsi="Cambria Math"/>
+                                </w:rPr>
+                                <m:t>h</m:t>
+                              </m:r>
+                            </m:sub>
+                          </m:sSub>
+                          <m:r>
+                            <w:rPr>
+                              <w:rFonts w:ascii="Cambria Math" w:hAnsi="Cambria Math"/>
+                            </w:rPr>
+                            <m:t>,</m:t>
+                          </m:r>
+                          <m:sSubSup>
+                            <m:sSubSupPr>
+                              <m:ctrlPr>
+                                <w:rPr>
+                                  <w:rFonts w:ascii="Cambria Math" w:hAnsi="Cambria Math"/>
+                                  <w:i/>
+                                </w:rPr>
+                              </m:ctrlPr>
+                            </m:sSubSupPr>
+                            <m:e>
+                              <m:r>
+                                <w:rPr>
+                                  <w:rFonts w:ascii="Cambria Math" w:hAnsi="Cambria Math"/>
+                                </w:rPr>
+                                <m:t>σ</m:t>
+                              </m:r>
+                            </m:e>
+                            <m:sub>
+                              <m:r>
+                                <w:rPr>
+                                  <w:rFonts w:ascii="Cambria Math" w:hAnsi="Cambria Math"/>
+                                </w:rPr>
+                                <m:t>h</m:t>
+                              </m:r>
+                            </m:sub>
+                            <m:sup>
+                              <m:r>
+                                <w:rPr>
+                                  <w:rFonts w:ascii="Cambria Math" w:hAnsi="Cambria Math"/>
+                                </w:rPr>
+                                <m:t>2</m:t>
+                              </m:r>
+                            </m:sup>
+                          </m:sSubSup>
+                        </m:e>
+                      </m:d>
+                    </m:e>
+                  </m:nary>
+                </m:num>
+                <m:den>
+                  <m:nary>
+                    <m:naryPr>
+                      <m:chr m:val="∑"/>
+                      <m:limLoc m:val="undOvr"/>
+                      <m:ctrlPr>
+                        <w:rPr>
+                          <w:rFonts w:ascii="Cambria Math" w:hAnsi="Cambria Math"/>
+                          <w:i/>
+                        </w:rPr>
+                      </m:ctrlPr>
+                    </m:naryPr>
+                    <m:sub>
+                      <m:r>
+                        <w:rPr>
+                          <w:rFonts w:ascii="Cambria Math" w:hAnsi="Cambria Math"/>
+                        </w:rPr>
+                        <m:t>i=1</m:t>
+                      </m:r>
+                    </m:sub>
+                    <m:sup>
+                      <m:r>
+                        <w:rPr>
+                          <w:rFonts w:ascii="Cambria Math" w:hAnsi="Cambria Math"/>
+                        </w:rPr>
+                        <m:t>N</m:t>
+                      </m:r>
+                    </m:sup>
+                    <m:e>
+                      <m:sSub>
+                        <m:sSubPr>
+                          <m:ctrlPr>
+                            <w:rPr>
+                              <w:rFonts w:ascii="Cambria Math" w:hAnsi="Cambria Math"/>
+                              <w:i/>
+                            </w:rPr>
+                          </m:ctrlPr>
+                        </m:sSubPr>
+                        <m:e>
+                          <m:r>
+                            <w:rPr>
+                              <w:rFonts w:ascii="Cambria Math" w:hAnsi="Cambria Math"/>
+                            </w:rPr>
+                            <m:t>w</m:t>
+                          </m:r>
+                        </m:e>
+                        <m:sub>
+                          <m:r>
+                            <w:rPr>
+                              <w:rFonts w:ascii="Cambria Math" w:hAnsi="Cambria Math"/>
+                            </w:rPr>
+                            <m:t>i</m:t>
+                          </m:r>
+                        </m:sub>
+                      </m:sSub>
+                    </m:e>
+                  </m:nary>
+                </m:den>
+              </m:f>
+            </m:e>
+          </m:d>
+          <m:r>
+            <w:rPr>
+              <w:rFonts w:ascii="Cambria Math" w:hAnsi="Cambria Math"/>
+            </w:rPr>
+            <m:t>∙s∙</m:t>
+          </m:r>
+          <m:d>
+            <m:dPr>
+              <m:ctrlPr>
+                <w:rPr>
+                  <w:rFonts w:ascii="Cambria Math" w:hAnsi="Cambria Math"/>
+                  <w:i/>
+                </w:rPr>
+              </m:ctrlPr>
+            </m:dPr>
+            <m:e>
+              <m:r>
+                <w:rPr>
+                  <w:rFonts w:ascii="Cambria Math" w:hAnsi="Cambria Math"/>
+                </w:rPr>
+                <m:t>g-</m:t>
+              </m:r>
+              <m:sSub>
+                <m:sSubPr>
+                  <m:ctrlPr>
+                    <w:rPr>
+                      <w:rFonts w:ascii="Cambria Math" w:hAnsi="Cambria Math"/>
+                      <w:i/>
+                    </w:rPr>
+                  </m:ctrlPr>
+                </m:sSubPr>
+                <m:e>
+                  <m:r>
+                    <w:rPr>
+                      <w:rFonts w:ascii="Cambria Math" w:hAnsi="Cambria Math"/>
+                    </w:rPr>
+                    <m:t>q</m:t>
+                  </m:r>
+                </m:e>
+                <m:sub>
+                  <m:r>
+                    <w:rPr>
+                      <w:rFonts w:ascii="Cambria Math" w:hAnsi="Cambria Math"/>
+                    </w:rPr>
+                    <m:t>0</m:t>
+                  </m:r>
+                </m:sub>
+              </m:sSub>
+            </m:e>
+          </m:d>
+        </m:oMath>
+      </m:oMathPara>
     </w:p>
     <w:p>
       <w:pPr>
         <w:pStyle w:val="BodyText"/>
-      </w:pPr>
-      <w:r>
-        <w:t xml:space="preserve">The outputs, which are collected in Table I, show that the system's object counting accuracy was acceptable. In particular, the detection accuracy was high in the basic map scenario, with 80% of properly detected objects. </w:t>
+        <w:rPr>
+          <w:lang w:val="en-GB"/>
+        </w:rPr>
+      </w:pPr>
+      <w:r>
+        <w:rPr>
+          <w:lang w:val="en-GB"/>
+        </w:rPr>
+        <w:t xml:space="preserve">In summary, </w:t>
+      </w:r>
+      <w:r>
+        <w:rPr>
+          <w:lang w:val="en-GB"/>
+        </w:rPr>
+        <w:t xml:space="preserve">the </w:t>
+      </w:r>
+      <w:r>
+        <w:rPr>
+          <w:lang w:val="en-GB"/>
+        </w:rPr>
+        <w:t xml:space="preserve">DMPs enable </w:t>
+      </w:r>
+      <w:r>
+        <w:rPr>
+          <w:lang w:val="en-GB"/>
+        </w:rPr>
+        <w:t xml:space="preserve">a </w:t>
+      </w:r>
+      <w:r>
+        <w:rPr>
+          <w:lang w:val="en-GB"/>
+        </w:rPr>
+        <w:t xml:space="preserve">scalable encoding of </w:t>
+      </w:r>
+      <w:r>
+        <w:rPr>
+          <w:lang w:val="en-GB"/>
+        </w:rPr>
+        <w:t xml:space="preserve">more </w:t>
+      </w:r>
+      <w:r>
+        <w:rPr>
+          <w:lang w:val="en-GB"/>
+        </w:rPr>
+        <w:t xml:space="preserve">complex movements with the flexibility to </w:t>
+      </w:r>
+      <w:r>
+        <w:rPr>
+          <w:lang w:val="en-GB"/>
+        </w:rPr>
+        <w:t xml:space="preserve">change the </w:t>
+      </w:r>
+      <w:r>
+        <w:rPr>
+          <w:lang w:val="en-GB"/>
+        </w:rPr>
+        <w:t xml:space="preserve">goals </w:t>
+      </w:r>
+      <w:r>
+        <w:rPr>
+          <w:lang w:val="en-GB"/>
+        </w:rPr>
+        <w:t xml:space="preserve">or the </w:t>
+      </w:r>
+      <w:r>
+        <w:rPr>
+          <w:lang w:val="en-GB"/>
+        </w:rPr>
+        <w:t xml:space="preserve">timing. However, they </w:t>
+      </w:r>
+      <w:r>
+        <w:rPr>
+          <w:lang w:val="en-GB"/>
+        </w:rPr>
+        <w:t>suffer to</w:t>
+      </w:r>
+      <w:r>
+        <w:rPr>
+          <w:lang w:val="en-GB"/>
+        </w:rPr>
+        <w:t xml:space="preserve"> </w:t>
+      </w:r>
+      <w:r>
+        <w:rPr>
+          <w:lang w:val="en-GB"/>
+        </w:rPr>
+        <w:t>achieve</w:t>
+      </w:r>
+      <w:r>
+        <w:rPr>
+          <w:lang w:val="en-GB"/>
+        </w:rPr>
+        <w:t xml:space="preserve"> </w:t>
+      </w:r>
+      <w:r>
+        <w:rPr>
+          <w:lang w:val="en-GB"/>
+        </w:rPr>
+        <w:t xml:space="preserve">a </w:t>
+      </w:r>
+      <w:r>
+        <w:rPr>
+          <w:lang w:val="en-GB"/>
+        </w:rPr>
+        <w:t>global stability</w:t>
+      </w:r>
+      <w:r>
+        <w:rPr>
+          <w:lang w:val="en-GB"/>
+        </w:rPr>
+        <w:t xml:space="preserve"> furthermore,</w:t>
+      </w:r>
+      <w:r>
+        <w:rPr>
+          <w:lang w:val="en-GB"/>
+        </w:rPr>
+        <w:t xml:space="preserve"> their performance can be </w:t>
+      </w:r>
+      <w:r>
+        <w:rPr>
+          <w:lang w:val="en-GB"/>
+        </w:rPr>
+        <w:t xml:space="preserve">affected easily </w:t>
+      </w:r>
+      <w:r>
+        <w:rPr>
+          <w:lang w:val="en-GB"/>
+        </w:rPr>
+        <w:t xml:space="preserve">by the number of basis functions </w:t>
+      </w:r>
+      <w:proofErr w:type="gramStart"/>
+      <w:r>
+        <w:rPr>
+          <w:lang w:val="en-GB"/>
+        </w:rPr>
+        <w:t xml:space="preserve">and </w:t>
+      </w:r>
+      <w:r>
+        <w:rPr>
+          <w:lang w:val="en-GB"/>
+        </w:rPr>
+        <w:t>also</w:t>
+      </w:r>
+      <w:proofErr w:type="gramEnd"/>
+      <w:r>
+        <w:rPr>
+          <w:lang w:val="en-GB"/>
+        </w:rPr>
+        <w:t xml:space="preserve"> the </w:t>
+      </w:r>
+      <w:r>
+        <w:rPr>
+          <w:lang w:val="en-GB"/>
+        </w:rPr>
+        <w:t xml:space="preserve">quality of </w:t>
+      </w:r>
+      <w:r>
+        <w:rPr>
+          <w:lang w:val="en-GB"/>
+        </w:rPr>
+        <w:t xml:space="preserve">the </w:t>
+      </w:r>
+      <w:r>
+        <w:rPr>
+          <w:lang w:val="en-GB"/>
+        </w:rPr>
+        <w:t>demonstration data.</w:t>
       </w:r>
     </w:p>
     <w:p>
       <w:pPr>
+        <w:pStyle w:val="Heading2"/>
+      </w:pPr>
+      <w:r>
+        <w:t>Stable Estimator of Dynamical Systems (SEDS)</w:t>
+      </w:r>
+    </w:p>
+    <w:p>
+      <w:pPr>
         <w:pStyle w:val="BodyText"/>
         <w:rPr>
           <w:lang w:val="en-GB"/>
@@ -3708,7 +4864,37 @@
         <w:rPr>
           <w:lang w:val="en-GB"/>
         </w:rPr>
-        <w:t>However, the advanced map scenario produced a lower accuracy of 60%, mainly because the more complex environment needs more waypoints, which causes the robot to pause and adjust its position and direction more frequently, which may affect its field of view and object detection reliability; additionally, the physical</w:t>
+        <w:t>For t</w:t>
+      </w:r>
+      <w:r>
+        <w:rPr>
+          <w:lang w:val="en-GB"/>
+        </w:rPr>
+        <w:t xml:space="preserve">he Stable Estimator of Dynamical Systems (SEDS) is a probabilistic framework that learns </w:t>
+      </w:r>
+      <w:r>
+        <w:rPr>
+          <w:lang w:val="en-GB"/>
+        </w:rPr>
+        <w:t xml:space="preserve">from the </w:t>
+      </w:r>
+      <w:r>
+        <w:rPr>
+          <w:lang w:val="en-GB"/>
+        </w:rPr>
+        <w:t xml:space="preserve">robot trajectories as </w:t>
+      </w:r>
+      <w:r>
+        <w:rPr>
+          <w:lang w:val="en-GB"/>
+        </w:rPr>
+        <w:t xml:space="preserve">a </w:t>
+      </w:r>
+      <w:r>
+        <w:rPr>
+          <w:lang w:val="en-GB"/>
+        </w:rPr>
+        <w:t>globally stable</w:t>
       </w:r>
       <w:r>
         <w:rPr>
@@ -3720,19 +4906,172 @@
         <w:rPr>
           <w:lang w:val="en-GB"/>
         </w:rPr>
-        <w:t>complexit</w:t>
-      </w:r>
-      <w:r>
-        <w:rPr>
-          <w:lang w:val="en-GB"/>
-        </w:rPr>
-        <w:t>y</w:t>
-      </w:r>
-      <w:r>
-        <w:rPr>
-          <w:lang w:val="en-GB"/>
-        </w:rPr>
-        <w:t xml:space="preserve"> of the advanced map, such as </w:t>
+        <w:t>time</w:t>
+      </w:r>
+      <w:r>
+        <w:rPr>
+          <w:lang w:val="en-GB"/>
+        </w:rPr>
+        <w:t xml:space="preserve"> </w:t>
+      </w:r>
+      <w:r>
+        <w:rPr>
+          <w:lang w:val="en-GB"/>
+        </w:rPr>
+        <w:t xml:space="preserve">invariant dynamical systems from </w:t>
+      </w:r>
+      <w:r>
+        <w:rPr>
+          <w:lang w:val="en-GB"/>
+        </w:rPr>
+        <w:t xml:space="preserve">the </w:t>
+      </w:r>
+      <w:r>
+        <w:rPr>
+          <w:lang w:val="en-GB"/>
+        </w:rPr>
+        <w:t xml:space="preserve">demonstrations. </w:t>
+      </w:r>
+      <w:r>
+        <w:rPr>
+          <w:lang w:val="en-GB"/>
+        </w:rPr>
+        <w:t xml:space="preserve">In contrast with the </w:t>
+      </w:r>
+      <w:r>
+        <w:rPr>
+          <w:lang w:val="en-GB"/>
+        </w:rPr>
+        <w:t>time</w:t>
+      </w:r>
+      <w:r>
+        <w:rPr>
+          <w:lang w:val="en-GB"/>
+        </w:rPr>
+        <w:t xml:space="preserve"> </w:t>
+      </w:r>
+      <w:r>
+        <w:rPr>
+          <w:lang w:val="en-GB"/>
+        </w:rPr>
+        <w:t xml:space="preserve">dependent models like </w:t>
+      </w:r>
+      <w:r>
+        <w:rPr>
+          <w:lang w:val="en-GB"/>
+        </w:rPr>
+        <w:t xml:space="preserve">in the </w:t>
+      </w:r>
+      <w:r>
+        <w:rPr>
+          <w:lang w:val="en-GB"/>
+        </w:rPr>
+        <w:t>DMPs,</w:t>
+      </w:r>
+      <w:r>
+        <w:rPr>
+          <w:lang w:val="en-GB"/>
+        </w:rPr>
+        <w:t xml:space="preserve"> the</w:t>
+      </w:r>
+      <w:r>
+        <w:rPr>
+          <w:lang w:val="en-GB"/>
+        </w:rPr>
+        <w:t xml:space="preserve"> SEDS represents </w:t>
+      </w:r>
+      <w:r>
+        <w:rPr>
+          <w:lang w:val="en-GB"/>
+        </w:rPr>
+        <w:t xml:space="preserve">the </w:t>
+      </w:r>
+      <w:r>
+        <w:rPr>
+          <w:lang w:val="en-GB"/>
+        </w:rPr>
+        <w:t xml:space="preserve">movements using </w:t>
+      </w:r>
+      <w:r>
+        <w:rPr>
+          <w:lang w:val="en-GB"/>
+        </w:rPr>
+        <w:t xml:space="preserve">the </w:t>
+      </w:r>
+      <w:r>
+        <w:rPr>
+          <w:lang w:val="en-GB"/>
+        </w:rPr>
+        <w:t xml:space="preserve">velocity fields that </w:t>
+      </w:r>
+      <w:r>
+        <w:rPr>
+          <w:lang w:val="en-GB"/>
+        </w:rPr>
+        <w:t xml:space="preserve">are </w:t>
+      </w:r>
+      <w:r>
+        <w:rPr>
+          <w:lang w:val="en-GB"/>
+        </w:rPr>
+        <w:t xml:space="preserve">directly </w:t>
+      </w:r>
+      <w:r>
+        <w:rPr>
+          <w:lang w:val="en-GB"/>
+        </w:rPr>
+        <w:t xml:space="preserve">guiding </w:t>
+      </w:r>
+      <w:r>
+        <w:rPr>
+          <w:lang w:val="en-GB"/>
+        </w:rPr>
+        <w:t xml:space="preserve">the system to </w:t>
+      </w:r>
+      <w:r>
+        <w:rPr>
+          <w:lang w:val="en-GB"/>
+        </w:rPr>
+        <w:t>achieve the</w:t>
+      </w:r>
+      <w:r>
+        <w:rPr>
+          <w:lang w:val="en-GB"/>
+        </w:rPr>
+        <w:t xml:space="preserve"> goal position, </w:t>
+      </w:r>
+      <w:r>
+        <w:rPr>
+          <w:lang w:val="en-GB"/>
+        </w:rPr>
+        <w:t>also to ensure</w:t>
+      </w:r>
+      <w:r>
+        <w:rPr>
+          <w:lang w:val="en-GB"/>
+        </w:rPr>
+        <w:t xml:space="preserve"> </w:t>
+      </w:r>
+      <w:r>
+        <w:rPr>
+          <w:lang w:val="en-GB"/>
+        </w:rPr>
+        <w:t xml:space="preserve">that the system can </w:t>
+      </w:r>
+      <w:r>
+        <w:rPr>
+          <w:lang w:val="en-GB"/>
+        </w:rPr>
+        <w:t>convergence from any initial state.</w:t>
+      </w:r>
+      <w:r>
+        <w:t xml:space="preserve"> </w:t>
+      </w:r>
+      <w:r>
+        <w:rPr>
+          <w:lang w:val="en-GB"/>
+        </w:rPr>
+        <w:t xml:space="preserve">The key idea is to learn </w:t>
       </w:r>
       <w:r>
         <w:rPr>
@@ -3744,14 +5083,996 @@
         <w:rPr>
           <w:lang w:val="en-GB"/>
         </w:rPr>
-        <w:t xml:space="preserve"> hidden area, further complicate these issues</w:t>
-      </w:r>
-      <w:r>
-        <w:rPr>
-          <w:lang w:val="en-GB"/>
-        </w:rPr>
-        <w:t>.</w:t>
-      </w:r>
+        <w:t xml:space="preserve"> mapping from </w:t>
+      </w:r>
+      <w:r>
+        <w:rPr>
+          <w:lang w:val="en-GB"/>
+        </w:rPr>
+        <w:t xml:space="preserve">the </w:t>
+      </w:r>
+      <w:r>
+        <w:rPr>
+          <w:lang w:val="en-GB"/>
+        </w:rPr>
+        <w:t xml:space="preserve">state </w:t>
+      </w:r>
+      <m:oMath>
+        <m:r>
+          <w:rPr>
+            <w:rFonts w:ascii="Cambria Math" w:hAnsi="Cambria Math"/>
+            <w:lang w:val="en-GB"/>
+          </w:rPr>
+          <m:t xml:space="preserve">ξ∈ </m:t>
+        </m:r>
+        <m:sSup>
+          <m:sSupPr>
+            <m:ctrlPr>
+              <w:rPr>
+                <w:rFonts w:ascii="Cambria Math" w:hAnsi="Cambria Math"/>
+                <w:i/>
+                <w:lang w:val="en-GB"/>
+              </w:rPr>
+            </m:ctrlPr>
+          </m:sSupPr>
+          <m:e>
+            <m:r>
+              <m:rPr>
+                <m:scr m:val="double-struck"/>
+              </m:rPr>
+              <w:rPr>
+                <w:rFonts w:ascii="Cambria Math" w:hAnsi="Cambria Math"/>
+                <w:lang w:val="en-GB"/>
+              </w:rPr>
+              <m:t>R</m:t>
+            </m:r>
+          </m:e>
+          <m:sup>
+            <m:r>
+              <w:rPr>
+                <w:rFonts w:ascii="Cambria Math" w:hAnsi="Cambria Math"/>
+                <w:lang w:val="en-GB"/>
+              </w:rPr>
+              <m:t>d</m:t>
+            </m:r>
+          </m:sup>
+        </m:sSup>
+      </m:oMath>
+      <w:r>
+        <w:rPr>
+          <w:lang w:val="en-GB"/>
+        </w:rPr>
+        <w:t xml:space="preserve"> to </w:t>
+      </w:r>
+      <w:r>
+        <w:rPr>
+          <w:lang w:val="en-GB"/>
+        </w:rPr>
+        <w:t xml:space="preserve">the </w:t>
+      </w:r>
+      <w:r>
+        <w:rPr>
+          <w:lang w:val="en-GB"/>
+        </w:rPr>
+        <w:t>velocity</w:t>
+      </w:r>
+      <w:r>
+        <w:rPr>
+          <w:lang w:val="en-GB"/>
+        </w:rPr>
+        <w:t xml:space="preserve"> </w:t>
+      </w:r>
+      <w:r>
+        <w:rPr>
+          <w:lang w:val="en-GB"/>
+        </w:rPr>
+        <w:br/>
+      </w:r>
+      <m:oMath>
+        <m:acc>
+          <m:accPr>
+            <m:chr m:val="̇"/>
+            <m:ctrlPr>
+              <w:rPr>
+                <w:rFonts w:ascii="Cambria Math" w:hAnsi="Cambria Math"/>
+                <w:i/>
+                <w:lang w:val="en-GB"/>
+              </w:rPr>
+            </m:ctrlPr>
+          </m:accPr>
+          <m:e>
+            <m:r>
+              <w:rPr>
+                <w:rFonts w:ascii="Cambria Math" w:hAnsi="Cambria Math"/>
+                <w:lang w:val="en-GB"/>
+              </w:rPr>
+              <m:t>ξ</m:t>
+            </m:r>
+          </m:e>
+        </m:acc>
+        <m:r>
+          <w:rPr>
+            <w:rFonts w:ascii="Cambria Math" w:hAnsi="Cambria Math"/>
+            <w:lang w:val="en-GB"/>
+          </w:rPr>
+          <m:t xml:space="preserve">∈ </m:t>
+        </m:r>
+        <m:sSup>
+          <m:sSupPr>
+            <m:ctrlPr>
+              <w:rPr>
+                <w:rFonts w:ascii="Cambria Math" w:hAnsi="Cambria Math"/>
+                <w:i/>
+                <w:lang w:val="en-GB"/>
+              </w:rPr>
+            </m:ctrlPr>
+          </m:sSupPr>
+          <m:e>
+            <m:r>
+              <m:rPr>
+                <m:scr m:val="double-struck"/>
+              </m:rPr>
+              <w:rPr>
+                <w:rFonts w:ascii="Cambria Math" w:hAnsi="Cambria Math"/>
+                <w:lang w:val="en-GB"/>
+              </w:rPr>
+              <m:t>R</m:t>
+            </m:r>
+          </m:e>
+          <m:sup>
+            <m:r>
+              <w:rPr>
+                <w:rFonts w:ascii="Cambria Math" w:hAnsi="Cambria Math"/>
+                <w:lang w:val="en-GB"/>
+              </w:rPr>
+              <m:t>d</m:t>
+            </m:r>
+          </m:sup>
+        </m:sSup>
+      </m:oMath>
+      <w:r>
+        <w:rPr>
+          <w:lang w:val="en-GB"/>
+        </w:rPr>
+        <w:t xml:space="preserve"> such that:</w:t>
+      </w:r>
+      <w:r>
+        <w:rPr>
+          <w:lang w:val="en-GB"/>
+        </w:rPr>
+        <w:t xml:space="preserve"> </w:t>
+      </w:r>
+    </w:p>
+    <w:p>
+      <w:pPr>
+        <w:pStyle w:val="BodyText"/>
+        <w:rPr>
+          <w:lang w:val="en-GB"/>
+        </w:rPr>
+      </w:pPr>
+      <m:oMathPara>
+        <m:oMath>
+          <m:acc>
+            <m:accPr>
+              <m:chr m:val="̇"/>
+              <m:ctrlPr>
+                <w:rPr>
+                  <w:rFonts w:ascii="Cambria Math" w:hAnsi="Cambria Math"/>
+                  <w:i/>
+                  <w:lang w:val="en-GB"/>
+                </w:rPr>
+              </m:ctrlPr>
+            </m:accPr>
+            <m:e>
+              <m:r>
+                <w:rPr>
+                  <w:rFonts w:ascii="Cambria Math" w:hAnsi="Cambria Math"/>
+                  <w:lang w:val="en-GB"/>
+                </w:rPr>
+                <m:t>ξ</m:t>
+              </m:r>
+            </m:e>
+          </m:acc>
+          <m:r>
+            <w:rPr>
+              <w:rFonts w:ascii="Cambria Math" w:hAnsi="Cambria Math"/>
+              <w:lang w:val="en-GB"/>
+            </w:rPr>
+            <m:t>=f(</m:t>
+          </m:r>
+          <m:r>
+            <w:rPr>
+              <w:rFonts w:ascii="Cambria Math" w:hAnsi="Cambria Math"/>
+              <w:lang w:val="en-GB"/>
+            </w:rPr>
+            <m:t>ξ</m:t>
+          </m:r>
+          <m:r>
+            <w:rPr>
+              <w:rFonts w:ascii="Cambria Math" w:hAnsi="Cambria Math"/>
+              <w:lang w:val="en-GB"/>
+            </w:rPr>
+            <m:t>)</m:t>
+          </m:r>
+        </m:oMath>
+      </m:oMathPara>
+    </w:p>
+    <w:p>
+      <w:pPr>
+        <w:pStyle w:val="BodyText"/>
+      </w:pPr>
+      <w:r>
+        <w:rPr>
+          <w:lang w:val="en-GB"/>
+        </w:rPr>
+        <w:t xml:space="preserve">This mapping is estimated using </w:t>
+      </w:r>
+      <w:r>
+        <w:rPr>
+          <w:lang w:val="en-GB"/>
+        </w:rPr>
+        <w:t xml:space="preserve">the </w:t>
+      </w:r>
+      <w:r>
+        <w:rPr>
+          <w:lang w:val="en-GB"/>
+        </w:rPr>
+        <w:t xml:space="preserve">Gaussian Mixture Regression (GMR) which </w:t>
+      </w:r>
+      <w:r>
+        <w:rPr>
+          <w:lang w:val="en-GB"/>
+        </w:rPr>
+        <w:t xml:space="preserve">forms </w:t>
+      </w:r>
+      <w:r>
+        <w:rPr>
+          <w:lang w:val="en-GB"/>
+        </w:rPr>
+        <w:t xml:space="preserve">the joint distribution </w:t>
+      </w:r>
+      <m:oMath>
+        <m:r>
+          <w:rPr>
+            <w:rFonts w:ascii="Cambria Math" w:hAnsi="Cambria Math"/>
+            <w:lang w:val="en-GB"/>
+          </w:rPr>
+          <m:t>p(ξ,</m:t>
+        </m:r>
+        <m:acc>
+          <m:accPr>
+            <m:chr m:val="̇"/>
+            <m:ctrlPr>
+              <w:rPr>
+                <w:rFonts w:ascii="Cambria Math" w:hAnsi="Cambria Math"/>
+                <w:i/>
+                <w:lang w:val="en-GB"/>
+              </w:rPr>
+            </m:ctrlPr>
+          </m:accPr>
+          <m:e>
+            <m:r>
+              <w:rPr>
+                <w:rFonts w:ascii="Cambria Math" w:hAnsi="Cambria Math"/>
+                <w:lang w:val="en-GB"/>
+              </w:rPr>
+              <m:t>ξ</m:t>
+            </m:r>
+          </m:e>
+        </m:acc>
+        <m:r>
+          <w:rPr>
+            <w:rFonts w:ascii="Cambria Math" w:hAnsi="Cambria Math"/>
+            <w:lang w:val="en-GB"/>
+          </w:rPr>
+          <m:t>)</m:t>
+        </m:r>
+      </m:oMath>
+      <w:r>
+        <w:rPr>
+          <w:lang w:val="en-GB"/>
+        </w:rPr>
+        <w:t xml:space="preserve"> using </w:t>
+      </w:r>
+      <w:r>
+        <w:rPr>
+          <w:lang w:val="en-GB"/>
+        </w:rPr>
+        <w:t>the</w:t>
+      </w:r>
+      <w:r>
+        <w:rPr>
+          <w:lang w:val="en-GB"/>
+        </w:rPr>
+        <w:t xml:space="preserve"> Gaussian Mixture Model (GMM)</w:t>
+      </w:r>
+      <w:r>
+        <w:rPr>
+          <w:lang w:val="en-GB"/>
+        </w:rPr>
+        <w:t xml:space="preserve"> as below in this equation w</w:t>
+      </w:r>
+      <w:r>
+        <w:t>here</w:t>
+      </w:r>
+      <w:r>
+        <w:t xml:space="preserve"> </w:t>
+      </w:r>
+      <m:oMath>
+        <m:r>
+          <w:rPr>
+            <w:rFonts w:ascii="Cambria Math" w:hAnsi="Cambria Math"/>
+            <w:lang w:val="en-GB"/>
+          </w:rPr>
+          <m:t>N</m:t>
+        </m:r>
+      </m:oMath>
+      <w:r>
+        <w:t xml:space="preserve"> is the number of Gaussian components in the model</w:t>
+      </w:r>
+      <w:r>
+        <w:t>:</w:t>
+      </w:r>
+    </w:p>
+    <w:p>
+      <w:pPr>
+        <w:pStyle w:val="BodyText"/>
+        <w:rPr>
+          <w:lang w:val="en-GB"/>
+        </w:rPr>
+      </w:pPr>
+      <m:oMathPara>
+        <m:oMath>
+          <m:r>
+            <w:rPr>
+              <w:rFonts w:ascii="Cambria Math" w:hAnsi="Cambria Math"/>
+              <w:lang w:val="en-GB"/>
+            </w:rPr>
+            <m:t>p</m:t>
+          </m:r>
+          <m:d>
+            <m:dPr>
+              <m:ctrlPr>
+                <w:rPr>
+                  <w:rFonts w:ascii="Cambria Math" w:hAnsi="Cambria Math"/>
+                  <w:i/>
+                  <w:lang w:val="en-GB"/>
+                </w:rPr>
+              </m:ctrlPr>
+            </m:dPr>
+            <m:e>
+              <w:bookmarkStart w:id="0" w:name="_Hlk198045628"/>
+              <m:r>
+                <w:rPr>
+                  <w:rFonts w:ascii="Cambria Math" w:hAnsi="Cambria Math"/>
+                  <w:lang w:val="en-GB"/>
+                </w:rPr>
+                <m:t>ξ,</m:t>
+              </m:r>
+              <m:acc>
+                <m:accPr>
+                  <m:chr m:val="̇"/>
+                  <m:ctrlPr>
+                    <w:rPr>
+                      <w:rFonts w:ascii="Cambria Math" w:hAnsi="Cambria Math"/>
+                      <w:i/>
+                      <w:lang w:val="en-GB"/>
+                    </w:rPr>
+                  </m:ctrlPr>
+                </m:accPr>
+                <m:e>
+                  <m:r>
+                    <w:rPr>
+                      <w:rFonts w:ascii="Cambria Math" w:hAnsi="Cambria Math"/>
+                      <w:lang w:val="en-GB"/>
+                    </w:rPr>
+                    <m:t>ξ</m:t>
+                  </m:r>
+                </m:e>
+              </m:acc>
+              <w:bookmarkEnd w:id="0"/>
+            </m:e>
+          </m:d>
+          <m:r>
+            <m:rPr>
+              <m:sty m:val="p"/>
+            </m:rPr>
+            <w:rPr>
+              <w:rFonts w:ascii="Cambria Math" w:hAnsi="Cambria Math"/>
+              <w:lang w:val="en-GB"/>
+            </w:rPr>
+            <m:t xml:space="preserve">= </m:t>
+          </m:r>
+          <m:nary>
+            <m:naryPr>
+              <m:chr m:val="∑"/>
+              <m:limLoc m:val="undOvr"/>
+              <m:ctrlPr>
+                <w:rPr>
+                  <w:rFonts w:ascii="Cambria Math" w:hAnsi="Cambria Math"/>
+                  <w:lang w:val="en-GB"/>
+                </w:rPr>
+              </m:ctrlPr>
+            </m:naryPr>
+            <m:sub>
+              <m:r>
+                <w:rPr>
+                  <w:rFonts w:ascii="Cambria Math" w:hAnsi="Cambria Math"/>
+                  <w:lang w:val="en-GB"/>
+                </w:rPr>
+                <m:t>n=1</m:t>
+              </m:r>
+            </m:sub>
+            <m:sup>
+              <m:r>
+                <w:rPr>
+                  <w:rFonts w:ascii="Cambria Math" w:hAnsi="Cambria Math"/>
+                  <w:lang w:val="en-GB"/>
+                </w:rPr>
+                <m:t>N</m:t>
+              </m:r>
+            </m:sup>
+            <m:e>
+              <m:sSub>
+                <m:sSubPr>
+                  <m:ctrlPr>
+                    <w:rPr>
+                      <w:rFonts w:ascii="Cambria Math" w:hAnsi="Cambria Math"/>
+                      <w:i/>
+                      <w:lang w:val="en-GB"/>
+                    </w:rPr>
+                  </m:ctrlPr>
+                </m:sSubPr>
+                <m:e>
+                  <m:r>
+                    <w:rPr>
+                      <w:rFonts w:ascii="Cambria Math" w:hAnsi="Cambria Math"/>
+                      <w:lang w:val="en-GB"/>
+                    </w:rPr>
+                    <m:t>w</m:t>
+                  </m:r>
+                </m:e>
+                <m:sub>
+                  <m:r>
+                    <w:rPr>
+                      <w:rFonts w:ascii="Cambria Math" w:hAnsi="Cambria Math"/>
+                      <w:lang w:val="en-GB"/>
+                    </w:rPr>
+                    <m:t>n</m:t>
+                  </m:r>
+                </m:sub>
+              </m:sSub>
+              <m:r>
+                <w:rPr>
+                  <w:rFonts w:ascii="Cambria Math" w:hAnsi="Cambria Math"/>
+                  <w:lang w:val="en-GB"/>
+                </w:rPr>
+                <m:t>∙</m:t>
+              </m:r>
+              <m:r>
+                <w:rPr>
+                  <w:rFonts w:ascii="Cambria Math" w:hAnsi="Cambria Math"/>
+                  <w:lang w:val="en-GB"/>
+                </w:rPr>
+                <m:t>N</m:t>
+              </m:r>
+              <m:d>
+                <m:dPr>
+                  <m:ctrlPr>
+                    <w:rPr>
+                      <w:rFonts w:ascii="Cambria Math" w:hAnsi="Cambria Math"/>
+                      <w:i/>
+                      <w:lang w:val="en-GB"/>
+                    </w:rPr>
+                  </m:ctrlPr>
+                </m:dPr>
+                <m:e>
+                  <m:r>
+                    <w:rPr>
+                      <w:rFonts w:ascii="Cambria Math" w:hAnsi="Cambria Math"/>
+                      <w:lang w:val="en-GB"/>
+                    </w:rPr>
+                    <m:t>ξ,</m:t>
+                  </m:r>
+                  <m:acc>
+                    <m:accPr>
+                      <m:chr m:val="̇"/>
+                      <m:ctrlPr>
+                        <w:rPr>
+                          <w:rFonts w:ascii="Cambria Math" w:hAnsi="Cambria Math"/>
+                          <w:i/>
+                          <w:lang w:val="en-GB"/>
+                        </w:rPr>
+                      </m:ctrlPr>
+                    </m:accPr>
+                    <m:e>
+                      <m:r>
+                        <w:rPr>
+                          <w:rFonts w:ascii="Cambria Math" w:hAnsi="Cambria Math"/>
+                          <w:lang w:val="en-GB"/>
+                        </w:rPr>
+                        <m:t>ξ</m:t>
+                      </m:r>
+                    </m:e>
+                  </m:acc>
+                  <m:r>
+                    <w:rPr>
+                      <w:rFonts w:ascii="Cambria Math" w:hAnsi="Cambria Math"/>
+                      <w:lang w:val="en-GB"/>
+                    </w:rPr>
+                    <m:t>;</m:t>
+                  </m:r>
+                  <m:sSub>
+                    <m:sSubPr>
+                      <m:ctrlPr>
+                        <w:rPr>
+                          <w:rFonts w:ascii="Cambria Math" w:hAnsi="Cambria Math"/>
+                          <w:i/>
+                          <w:lang w:val="en-GB"/>
+                        </w:rPr>
+                      </m:ctrlPr>
+                    </m:sSubPr>
+                    <m:e>
+                      <m:r>
+                        <w:rPr>
+                          <w:rFonts w:ascii="Cambria Math" w:hAnsi="Cambria Math"/>
+                          <w:lang w:val="en-GB"/>
+                        </w:rPr>
+                        <m:t>μ</m:t>
+                      </m:r>
+                    </m:e>
+                    <m:sub>
+                      <m:r>
+                        <w:rPr>
+                          <w:rFonts w:ascii="Cambria Math" w:hAnsi="Cambria Math"/>
+                          <w:lang w:val="en-GB"/>
+                        </w:rPr>
+                        <m:t>n</m:t>
+                      </m:r>
+                    </m:sub>
+                  </m:sSub>
+                  <m:r>
+                    <w:rPr>
+                      <w:rFonts w:ascii="Cambria Math" w:hAnsi="Cambria Math"/>
+                      <w:lang w:val="en-GB"/>
+                    </w:rPr>
+                    <m:t>,</m:t>
+                  </m:r>
+                  <m:nary>
+                    <m:naryPr>
+                      <m:chr m:val="∑"/>
+                      <m:limLoc m:val="undOvr"/>
+                      <m:subHide m:val="1"/>
+                      <m:supHide m:val="1"/>
+                      <m:ctrlPr>
+                        <w:rPr>
+                          <w:rFonts w:ascii="Cambria Math" w:hAnsi="Cambria Math"/>
+                          <w:i/>
+                          <w:lang w:val="en-GB"/>
+                        </w:rPr>
+                      </m:ctrlPr>
+                    </m:naryPr>
+                    <m:sub/>
+                    <m:sup/>
+                    <m:e>
+                      <m:r>
+                        <w:rPr>
+                          <w:rFonts w:ascii="Cambria Math" w:hAnsi="Cambria Math"/>
+                          <w:lang w:val="en-GB"/>
+                        </w:rPr>
+                        <m:t>n</m:t>
+                      </m:r>
+                    </m:e>
+                  </m:nary>
+                </m:e>
+              </m:d>
+            </m:e>
+          </m:nary>
+        </m:oMath>
+      </m:oMathPara>
+    </w:p>
+    <w:p>
+      <w:pPr>
+        <w:pStyle w:val="BodyText"/>
+        <w:rPr>
+          <w:lang w:val="en-GB"/>
+        </w:rPr>
+      </w:pPr>
+    </w:p>
+    <w:p>
+      <w:pPr>
+        <w:pStyle w:val="BodyText"/>
+        <w:rPr>
+          <w:lang w:val="en-GB"/>
+        </w:rPr>
+      </w:pPr>
+      <w:r>
+        <w:t xml:space="preserve">To ensure </w:t>
+      </w:r>
+      <w:r>
+        <w:t xml:space="preserve">the </w:t>
+      </w:r>
+      <w:r>
+        <w:t xml:space="preserve">convergence, SEDS </w:t>
+      </w:r>
+      <w:r>
+        <w:t xml:space="preserve">is using the </w:t>
+      </w:r>
+      <w:r>
+        <w:t xml:space="preserve">Lyapunov stability </w:t>
+      </w:r>
+      <w:r>
+        <w:t xml:space="preserve">terms </w:t>
+      </w:r>
+      <w:r>
+        <w:t xml:space="preserve">on the velocity field </w:t>
+      </w:r>
+      <w:r>
+        <w:t xml:space="preserve"> where t</w:t>
+      </w:r>
+      <w:r>
+        <w:t xml:space="preserve">his </w:t>
+      </w:r>
+      <w:r>
+        <w:t xml:space="preserve">will </w:t>
+      </w:r>
+      <w:r>
+        <w:t>guarantee that the learned system is globally stable toward a unique attractor</w:t>
+      </w:r>
+      <w:r>
+        <w:t xml:space="preserve"> </w:t>
+      </w:r>
+      <m:oMath>
+        <m:sSup>
+          <m:sSupPr>
+            <m:ctrlPr>
+              <w:rPr>
+                <w:rFonts w:ascii="Cambria Math" w:hAnsi="Cambria Math"/>
+                <w:i/>
+              </w:rPr>
+            </m:ctrlPr>
+          </m:sSupPr>
+          <m:e>
+            <m:r>
+              <w:rPr>
+                <w:rFonts w:ascii="Cambria Math" w:hAnsi="Cambria Math"/>
+              </w:rPr>
+              <m:t>ξ</m:t>
+            </m:r>
+          </m:e>
+          <m:sup>
+            <m:r>
+              <w:rPr>
+                <w:rFonts w:ascii="Cambria Math" w:hAnsi="Cambria Math"/>
+              </w:rPr>
+              <m:t>*</m:t>
+            </m:r>
+          </m:sup>
+        </m:sSup>
+      </m:oMath>
+      <w:r>
+        <w:t xml:space="preserve"> </w:t>
+      </w:r>
+      <w:r>
+        <w:t xml:space="preserve">which </w:t>
+      </w:r>
+      <w:r>
+        <w:t>is usually the</w:t>
+      </w:r>
+      <w:r>
+        <w:t xml:space="preserve"> task goal.</w:t>
+      </w:r>
+      <w:r>
+        <w:t xml:space="preserve"> </w:t>
+      </w:r>
+      <w:r>
+        <w:rPr>
+          <w:lang w:val="en-GB"/>
+        </w:rPr>
+        <w:t>Furthermore, the time</w:t>
+      </w:r>
+      <w:r>
+        <w:rPr>
+          <w:lang w:val="en-GB"/>
+        </w:rPr>
+        <w:t xml:space="preserve"> </w:t>
+      </w:r>
+      <w:r>
+        <w:rPr>
+          <w:lang w:val="en-GB"/>
+        </w:rPr>
+        <w:t xml:space="preserve">invariant of the velocity field allows the robot to react to </w:t>
+      </w:r>
+      <w:r>
+        <w:rPr>
+          <w:lang w:val="en-GB"/>
+        </w:rPr>
+        <w:t xml:space="preserve">any </w:t>
+      </w:r>
+      <w:r>
+        <w:rPr>
+          <w:lang w:val="en-GB"/>
+        </w:rPr>
+        <w:t xml:space="preserve">external disturbances without </w:t>
+      </w:r>
+      <w:r>
+        <w:rPr>
+          <w:lang w:val="en-GB"/>
+        </w:rPr>
+        <w:t>any kind of delays</w:t>
+      </w:r>
+      <w:r>
+        <w:rPr>
+          <w:lang w:val="en-GB"/>
+        </w:rPr>
+        <w:t xml:space="preserve">. This </w:t>
+      </w:r>
+      <w:r>
+        <w:rPr>
+          <w:lang w:val="en-GB"/>
+        </w:rPr>
+        <w:t xml:space="preserve">ability </w:t>
+      </w:r>
+      <w:r>
+        <w:rPr>
+          <w:lang w:val="en-GB"/>
+        </w:rPr>
+        <w:t>makes</w:t>
+      </w:r>
+      <w:r>
+        <w:rPr>
+          <w:lang w:val="en-GB"/>
+        </w:rPr>
+        <w:t xml:space="preserve"> the</w:t>
+      </w:r>
+      <w:r>
+        <w:rPr>
+          <w:lang w:val="en-GB"/>
+        </w:rPr>
+        <w:t xml:space="preserve"> SEDS particularly </w:t>
+      </w:r>
+      <w:r>
+        <w:rPr>
+          <w:lang w:val="en-GB"/>
+        </w:rPr>
+        <w:t>more efficient</w:t>
+      </w:r>
+      <w:r>
+        <w:rPr>
+          <w:lang w:val="en-GB"/>
+        </w:rPr>
+        <w:t xml:space="preserve"> in </w:t>
+      </w:r>
+      <w:r>
+        <w:rPr>
+          <w:lang w:val="en-GB"/>
+        </w:rPr>
+        <w:t xml:space="preserve">the </w:t>
+      </w:r>
+      <w:r>
+        <w:rPr>
+          <w:lang w:val="en-GB"/>
+        </w:rPr>
+        <w:t xml:space="preserve">dynamic environments, where </w:t>
+      </w:r>
+      <w:r>
+        <w:rPr>
+          <w:lang w:val="en-GB"/>
+        </w:rPr>
+        <w:t xml:space="preserve">the </w:t>
+      </w:r>
+      <w:r>
+        <w:rPr>
+          <w:lang w:val="en-GB"/>
+        </w:rPr>
+        <w:t xml:space="preserve">convergence </w:t>
+      </w:r>
+      <w:r>
+        <w:rPr>
+          <w:lang w:val="en-GB"/>
+        </w:rPr>
+        <w:t xml:space="preserve">is a </w:t>
+      </w:r>
+      <w:r>
+        <w:rPr>
+          <w:lang w:val="en-GB"/>
+        </w:rPr>
+        <w:t>critical</w:t>
+      </w:r>
+      <w:r>
+        <w:rPr>
+          <w:lang w:val="en-GB"/>
+        </w:rPr>
+        <w:t xml:space="preserve"> matter</w:t>
+      </w:r>
+      <w:r>
+        <w:rPr>
+          <w:lang w:val="en-GB"/>
+        </w:rPr>
+        <w:t xml:space="preserve">. Its probabilistic </w:t>
+      </w:r>
+      <w:r>
+        <w:rPr>
+          <w:lang w:val="en-GB"/>
+        </w:rPr>
+        <w:t xml:space="preserve">basic </w:t>
+      </w:r>
+      <w:r>
+        <w:rPr>
+          <w:lang w:val="en-GB"/>
+        </w:rPr>
+        <w:t xml:space="preserve">also enables </w:t>
+      </w:r>
+      <w:r>
+        <w:rPr>
+          <w:lang w:val="en-GB"/>
+        </w:rPr>
+        <w:t xml:space="preserve">the </w:t>
+      </w:r>
+      <w:r>
+        <w:rPr>
+          <w:lang w:val="en-GB"/>
+        </w:rPr>
+        <w:t xml:space="preserve">extensions such as </w:t>
+      </w:r>
+      <w:r>
+        <w:rPr>
+          <w:lang w:val="en-GB"/>
+        </w:rPr>
+        <w:t xml:space="preserve">the </w:t>
+      </w:r>
+      <w:r>
+        <w:rPr>
+          <w:lang w:val="en-GB"/>
+        </w:rPr>
+        <w:t>confidence estimation</w:t>
+      </w:r>
+      <w:r>
+        <w:rPr>
+          <w:lang w:val="en-GB"/>
+        </w:rPr>
+        <w:t xml:space="preserve"> which</w:t>
+      </w:r>
+      <w:r>
+        <w:rPr>
+          <w:lang w:val="en-GB"/>
+        </w:rPr>
+        <w:t xml:space="preserve"> mak</w:t>
+      </w:r>
+      <w:r>
+        <w:rPr>
+          <w:lang w:val="en-GB"/>
+        </w:rPr>
+        <w:t xml:space="preserve">e </w:t>
+      </w:r>
+      <w:r>
+        <w:rPr>
+          <w:lang w:val="en-GB"/>
+        </w:rPr>
+        <w:t xml:space="preserve">it </w:t>
+      </w:r>
+      <w:r>
+        <w:rPr>
+          <w:lang w:val="en-GB"/>
+        </w:rPr>
+        <w:t xml:space="preserve">more </w:t>
+      </w:r>
+      <w:r>
+        <w:rPr>
+          <w:lang w:val="en-GB"/>
+        </w:rPr>
+        <w:t>flexible choice for motion learning in robotics.</w:t>
+      </w:r>
+    </w:p>
+    <w:p>
+      <w:pPr>
+        <w:pStyle w:val="BodyText"/>
+      </w:pPr>
+    </w:p>
+    <w:p>
+      <w:pPr>
+        <w:pStyle w:val="BodyText"/>
+      </w:pPr>
+      <w:r>
+        <w:lastRenderedPageBreak/>
+        <w:t xml:space="preserve">In summary, </w:t>
+      </w:r>
+      <w:r>
+        <w:t xml:space="preserve">the </w:t>
+      </w:r>
+      <w:r>
+        <w:t xml:space="preserve">SEDS learns a smooth and stable vector field that </w:t>
+      </w:r>
+      <w:r>
+        <w:t xml:space="preserve">helps to </w:t>
+      </w:r>
+      <w:r>
+        <w:t>direct</w:t>
+      </w:r>
+      <w:r>
+        <w:t xml:space="preserve"> </w:t>
+      </w:r>
+      <w:r>
+        <w:t>the robot</w:t>
+      </w:r>
+      <w:r>
+        <w:t xml:space="preserve"> </w:t>
+      </w:r>
+      <w:r>
+        <w:t>motio</w:t>
+      </w:r>
+      <w:r>
+        <w:t>n model</w:t>
+      </w:r>
+      <w:r>
+        <w:t xml:space="preserve">, making it </w:t>
+      </w:r>
+      <w:r>
+        <w:t xml:space="preserve">much </w:t>
+      </w:r>
+      <w:r>
+        <w:t xml:space="preserve">suitable for </w:t>
+      </w:r>
+      <w:r>
+        <w:t xml:space="preserve">the </w:t>
+      </w:r>
+      <w:r>
+        <w:t>tasks requiring safety</w:t>
+      </w:r>
+      <w:r>
+        <w:t xml:space="preserve"> </w:t>
+      </w:r>
+      <w:r>
+        <w:t xml:space="preserve">and convergence from </w:t>
+      </w:r>
+      <w:r>
+        <w:t xml:space="preserve">different </w:t>
+      </w:r>
+      <w:r>
+        <w:t xml:space="preserve">initial conditions. However, it </w:t>
+      </w:r>
+      <w:r>
+        <w:t xml:space="preserve">still </w:t>
+      </w:r>
+      <w:r>
+        <w:t xml:space="preserve">requires </w:t>
+      </w:r>
+      <w:r>
+        <w:t xml:space="preserve">a </w:t>
+      </w:r>
+      <w:r>
+        <w:t xml:space="preserve">careful selection of the number of Gaussian </w:t>
+      </w:r>
+      <w:r>
+        <w:t xml:space="preserve">number </w:t>
+      </w:r>
+      <w:r>
+        <w:t>and may struggle with tasks that involve strongly nonlinear dynamics.</w:t>
+      </w:r>
+    </w:p>
+    <w:p>
+      <w:pPr>
+        <w:pStyle w:val="BodyText"/>
+        <w:rPr>
+          <w:lang w:val="en-GB"/>
+        </w:rPr>
+      </w:pPr>
+    </w:p>
+    <w:p>
+      <w:pPr>
+        <w:pStyle w:val="BodyText"/>
+        <w:rPr>
+          <w:lang w:val="en-GB"/>
+        </w:rPr>
+      </w:pPr>
+    </w:p>
+    <w:p>
+      <w:pPr>
+        <w:pStyle w:val="BodyText"/>
+        <w:rPr>
+          <w:lang w:val="en-GB"/>
+        </w:rPr>
+      </w:pPr>
     </w:p>
     <w:p>
       <w:pPr>
@@ -4787,7 +7108,13 @@
         <w:rPr>
           <w:lang w:val="en-GB"/>
         </w:rPr>
-        <w:t xml:space="preserve"> errors in counting. To increase performance in the real world, future research might concentrate on improving detection accuracy and </w:t>
+        <w:t xml:space="preserve"> errors in counting. To increase performance in the real world, </w:t>
+      </w:r>
+      <w:r>
+        <w:rPr>
+          <w:lang w:val="en-GB"/>
+        </w:rPr>
+        <w:t xml:space="preserve">future research might concentrate on improving detection accuracy and </w:t>
       </w:r>
       <w:r>
         <w:rPr>
@@ -5101,7 +7428,7 @@
         </w:rPr>
         <w:t xml:space="preserve">, vol. 3, no. 1, pp. 297–330, May 2020, doi: 10.1146/ANNUREV-CONTROL-100819-063206. Available: </w:t>
       </w:r>
-      <w:hyperlink r:id="rId11" w:history="1">
+      <w:hyperlink r:id="rId9" w:history="1">
         <w:r>
           <w:rPr>
             <w:rStyle w:val="Hyperlink"/>
@@ -5985,6 +8312,155 @@
     </w:lvl>
   </w:abstractNum>
   <w:abstractNum w:abstractNumId="11" w15:restartNumberingAfterBreak="0">
+    <w:nsid w:val="1AD101D8"/>
+    <w:multiLevelType w:val="multilevel"/>
+    <w:tmpl w:val="B9EC0930"/>
+    <w:lvl w:ilvl="0">
+      <w:start w:val="1"/>
+      <w:numFmt w:val="bullet"/>
+      <w:lvlText w:val=""/>
+      <w:lvlJc w:val="start"/>
+      <w:pPr>
+        <w:tabs>
+          <w:tab w:val="num" w:pos="36pt"/>
+        </w:tabs>
+        <w:ind w:start="36pt" w:hanging="18pt"/>
+      </w:pPr>
+      <w:rPr>
+        <w:rFonts w:ascii="Symbol" w:hAnsi="Symbol" w:hint="default"/>
+        <w:sz w:val="20"/>
+      </w:rPr>
+    </w:lvl>
+    <w:lvl w:ilvl="1" w:tentative="1">
+      <w:start w:val="1"/>
+      <w:numFmt w:val="bullet"/>
+      <w:lvlText w:val="o"/>
+      <w:lvlJc w:val="start"/>
+      <w:pPr>
+        <w:tabs>
+          <w:tab w:val="num" w:pos="72pt"/>
+        </w:tabs>
+        <w:ind w:start="72pt" w:hanging="18pt"/>
+      </w:pPr>
+      <w:rPr>
+        <w:rFonts w:ascii="Courier New" w:hAnsi="Courier New" w:hint="default"/>
+        <w:sz w:val="20"/>
+      </w:rPr>
+    </w:lvl>
+    <w:lvl w:ilvl="2" w:tentative="1">
+      <w:start w:val="1"/>
+      <w:numFmt w:val="bullet"/>
+      <w:lvlText w:val=""/>
+      <w:lvlJc w:val="start"/>
+      <w:pPr>
+        <w:tabs>
+          <w:tab w:val="num" w:pos="108pt"/>
+        </w:tabs>
+        <w:ind w:start="108pt" w:hanging="18pt"/>
+      </w:pPr>
+      <w:rPr>
+        <w:rFonts w:ascii="Wingdings" w:hAnsi="Wingdings" w:hint="default"/>
+        <w:sz w:val="20"/>
+      </w:rPr>
+    </w:lvl>
+    <w:lvl w:ilvl="3" w:tentative="1">
+      <w:start w:val="1"/>
+      <w:numFmt w:val="bullet"/>
+      <w:lvlText w:val=""/>
+      <w:lvlJc w:val="start"/>
+      <w:pPr>
+        <w:tabs>
+          <w:tab w:val="num" w:pos="144pt"/>
+        </w:tabs>
+        <w:ind w:start="144pt" w:hanging="18pt"/>
+      </w:pPr>
+      <w:rPr>
+        <w:rFonts w:ascii="Wingdings" w:hAnsi="Wingdings" w:hint="default"/>
+        <w:sz w:val="20"/>
+      </w:rPr>
+    </w:lvl>
+    <w:lvl w:ilvl="4" w:tentative="1">
+      <w:start w:val="1"/>
+      <w:numFmt w:val="bullet"/>
+      <w:lvlText w:val=""/>
+      <w:lvlJc w:val="start"/>
+      <w:pPr>
+        <w:tabs>
+          <w:tab w:val="num" w:pos="180pt"/>
+        </w:tabs>
+        <w:ind w:start="180pt" w:hanging="18pt"/>
+      </w:pPr>
+      <w:rPr>
+        <w:rFonts w:ascii="Wingdings" w:hAnsi="Wingdings" w:hint="default"/>
+        <w:sz w:val="20"/>
+      </w:rPr>
+    </w:lvl>
+    <w:lvl w:ilvl="5" w:tentative="1">
+      <w:start w:val="1"/>
+      <w:numFmt w:val="bullet"/>
+      <w:lvlText w:val=""/>
+      <w:lvlJc w:val="start"/>
+      <w:pPr>
+        <w:tabs>
+          <w:tab w:val="num" w:pos="216pt"/>
+        </w:tabs>
+        <w:ind w:start="216pt" w:hanging="18pt"/>
+      </w:pPr>
+      <w:rPr>
+        <w:rFonts w:ascii="Wingdings" w:hAnsi="Wingdings" w:hint="default"/>
+        <w:sz w:val="20"/>
+      </w:rPr>
+    </w:lvl>
+    <w:lvl w:ilvl="6" w:tentative="1">
+      <w:start w:val="1"/>
+      <w:numFmt w:val="bullet"/>
+      <w:lvlText w:val=""/>
+      <w:lvlJc w:val="start"/>
+      <w:pPr>
+        <w:tabs>
+          <w:tab w:val="num" w:pos="252pt"/>
+        </w:tabs>
+        <w:ind w:start="252pt" w:hanging="18pt"/>
+      </w:pPr>
+      <w:rPr>
+        <w:rFonts w:ascii="Wingdings" w:hAnsi="Wingdings" w:hint="default"/>
+        <w:sz w:val="20"/>
+      </w:rPr>
+    </w:lvl>
+    <w:lvl w:ilvl="7" w:tentative="1">
+      <w:start w:val="1"/>
+      <w:numFmt w:val="bullet"/>
+      <w:lvlText w:val=""/>
+      <w:lvlJc w:val="start"/>
+      <w:pPr>
+        <w:tabs>
+          <w:tab w:val="num" w:pos="288pt"/>
+        </w:tabs>
+        <w:ind w:start="288pt" w:hanging="18pt"/>
+      </w:pPr>
+      <w:rPr>
+        <w:rFonts w:ascii="Wingdings" w:hAnsi="Wingdings" w:hint="default"/>
+        <w:sz w:val="20"/>
+      </w:rPr>
+    </w:lvl>
+    <w:lvl w:ilvl="8" w:tentative="1">
+      <w:start w:val="1"/>
+      <w:numFmt w:val="bullet"/>
+      <w:lvlText w:val=""/>
+      <w:lvlJc w:val="start"/>
+      <w:pPr>
+        <w:tabs>
+          <w:tab w:val="num" w:pos="324pt"/>
+        </w:tabs>
+        <w:ind w:start="324pt" w:hanging="18pt"/>
+      </w:pPr>
+      <w:rPr>
+        <w:rFonts w:ascii="Wingdings" w:hAnsi="Wingdings" w:hint="default"/>
+        <w:sz w:val="20"/>
+      </w:rPr>
+    </w:lvl>
+  </w:abstractNum>
+  <w:abstractNum w:abstractNumId="12" w15:restartNumberingAfterBreak="0">
     <w:nsid w:val="1E177E97"/>
     <w:multiLevelType w:val="hybridMultilevel"/>
     <w:tmpl w:val="A6463BCE"/>
@@ -6070,7 +8546,7 @@
       </w:pPr>
     </w:lvl>
   </w:abstractNum>
-  <w:abstractNum w:abstractNumId="12" w15:restartNumberingAfterBreak="0">
+  <w:abstractNum w:abstractNumId="13" w15:restartNumberingAfterBreak="0">
     <w:nsid w:val="20AF0333"/>
     <w:multiLevelType w:val="hybridMultilevel"/>
     <w:tmpl w:val="CB0E7F4E"/>
@@ -6212,7 +8688,7 @@
       </w:rPr>
     </w:lvl>
   </w:abstractNum>
-  <w:abstractNum w:abstractNumId="13" w15:restartNumberingAfterBreak="0">
+  <w:abstractNum w:abstractNumId="14" w15:restartNumberingAfterBreak="0">
     <w:nsid w:val="26FE1FCF"/>
     <w:multiLevelType w:val="hybridMultilevel"/>
     <w:tmpl w:val="33826962"/>
@@ -6373,7 +8849,7 @@
       </w:rPr>
     </w:lvl>
   </w:abstractNum>
-  <w:abstractNum w:abstractNumId="14" w15:restartNumberingAfterBreak="0">
+  <w:abstractNum w:abstractNumId="15" w15:restartNumberingAfterBreak="0">
     <w:nsid w:val="37660336"/>
     <w:multiLevelType w:val="hybridMultilevel"/>
     <w:tmpl w:val="754EAC84"/>
@@ -6514,7 +8990,7 @@
       </w:rPr>
     </w:lvl>
   </w:abstractNum>
-  <w:abstractNum w:abstractNumId="15" w15:restartNumberingAfterBreak="0">
+  <w:abstractNum w:abstractNumId="16" w15:restartNumberingAfterBreak="0">
     <w:nsid w:val="39E54FC6"/>
     <w:multiLevelType w:val="singleLevel"/>
     <w:tmpl w:val="5B7288D4"/>
@@ -6534,7 +9010,7 @@
       </w:rPr>
     </w:lvl>
   </w:abstractNum>
-  <w:abstractNum w:abstractNumId="16" w15:restartNumberingAfterBreak="0">
+  <w:abstractNum w:abstractNumId="17" w15:restartNumberingAfterBreak="0">
     <w:nsid w:val="4189603E"/>
     <w:multiLevelType w:val="multilevel"/>
     <w:tmpl w:val="0AB06E12"/>
@@ -6741,7 +9217,7 @@
       </w:rPr>
     </w:lvl>
   </w:abstractNum>
-  <w:abstractNum w:abstractNumId="17" w15:restartNumberingAfterBreak="0">
+  <w:abstractNum w:abstractNumId="18" w15:restartNumberingAfterBreak="0">
     <w:nsid w:val="493C3F76"/>
     <w:multiLevelType w:val="hybridMultilevel"/>
     <w:tmpl w:val="9A9E418C"/>
@@ -6852,7 +9328,7 @@
       </w:pPr>
     </w:lvl>
   </w:abstractNum>
-  <w:abstractNum w:abstractNumId="18" w15:restartNumberingAfterBreak="0">
+  <w:abstractNum w:abstractNumId="19" w15:restartNumberingAfterBreak="0">
     <w:nsid w:val="52CA544A"/>
     <w:multiLevelType w:val="singleLevel"/>
     <w:tmpl w:val="AED6D67E"/>
@@ -6879,7 +9355,7 @@
       </w:rPr>
     </w:lvl>
   </w:abstractNum>
-  <w:abstractNum w:abstractNumId="19" w15:restartNumberingAfterBreak="0">
+  <w:abstractNum w:abstractNumId="20" w15:restartNumberingAfterBreak="0">
     <w:nsid w:val="5E7464D8"/>
     <w:multiLevelType w:val="hybridMultilevel"/>
     <w:tmpl w:val="1F1E2EBA"/>
@@ -6965,7 +9441,7 @@
       </w:pPr>
     </w:lvl>
   </w:abstractNum>
-  <w:abstractNum w:abstractNumId="20" w15:restartNumberingAfterBreak="0">
+  <w:abstractNum w:abstractNumId="21" w15:restartNumberingAfterBreak="0">
     <w:nsid w:val="6C402C58"/>
     <w:multiLevelType w:val="hybridMultilevel"/>
     <w:tmpl w:val="9A1CA078"/>
@@ -7110,7 +9586,7 @@
       </w:rPr>
     </w:lvl>
   </w:abstractNum>
-  <w:abstractNum w:abstractNumId="21" w15:restartNumberingAfterBreak="0">
+  <w:abstractNum w:abstractNumId="22" w15:restartNumberingAfterBreak="0">
     <w:nsid w:val="6CD32DA8"/>
     <w:multiLevelType w:val="singleLevel"/>
     <w:tmpl w:val="166470C2"/>
@@ -7137,40 +9613,40 @@
     </w:lvl>
   </w:abstractNum>
   <w:num w:numId="1" w16cid:durableId="305476749">
+    <w:abstractNumId w:val="15"/>
+  </w:num>
+  <w:num w:numId="2" w16cid:durableId="1444880264">
+    <w:abstractNumId w:val="21"/>
+  </w:num>
+  <w:num w:numId="3" w16cid:durableId="1839029944">
     <w:abstractNumId w:val="14"/>
   </w:num>
-  <w:num w:numId="2" w16cid:durableId="1444880264">
-    <w:abstractNumId w:val="20"/>
+  <w:num w:numId="4" w16cid:durableId="452020287">
+    <w:abstractNumId w:val="17"/>
   </w:num>
-  <w:num w:numId="3" w16cid:durableId="1839029944">
+  <w:num w:numId="5" w16cid:durableId="698967777">
+    <w:abstractNumId w:val="17"/>
+  </w:num>
+  <w:num w:numId="6" w16cid:durableId="967049553">
+    <w:abstractNumId w:val="17"/>
+  </w:num>
+  <w:num w:numId="7" w16cid:durableId="275841420">
+    <w:abstractNumId w:val="17"/>
+  </w:num>
+  <w:num w:numId="8" w16cid:durableId="1374379555">
+    <w:abstractNumId w:val="19"/>
+  </w:num>
+  <w:num w:numId="9" w16cid:durableId="1928880531">
+    <w:abstractNumId w:val="22"/>
+  </w:num>
+  <w:num w:numId="10" w16cid:durableId="285628496">
+    <w:abstractNumId w:val="16"/>
+  </w:num>
+  <w:num w:numId="11" w16cid:durableId="759645042">
     <w:abstractNumId w:val="13"/>
   </w:num>
-  <w:num w:numId="4" w16cid:durableId="452020287">
-    <w:abstractNumId w:val="16"/>
-  </w:num>
-  <w:num w:numId="5" w16cid:durableId="698967777">
-    <w:abstractNumId w:val="16"/>
-  </w:num>
-  <w:num w:numId="6" w16cid:durableId="967049553">
-    <w:abstractNumId w:val="16"/>
-  </w:num>
-  <w:num w:numId="7" w16cid:durableId="275841420">
-    <w:abstractNumId w:val="16"/>
-  </w:num>
-  <w:num w:numId="8" w16cid:durableId="1374379555">
-    <w:abstractNumId w:val="18"/>
-  </w:num>
-  <w:num w:numId="9" w16cid:durableId="1928880531">
-    <w:abstractNumId w:val="21"/>
-  </w:num>
-  <w:num w:numId="10" w16cid:durableId="285628496">
-    <w:abstractNumId w:val="15"/>
-  </w:num>
-  <w:num w:numId="11" w16cid:durableId="759645042">
+  <w:num w:numId="12" w16cid:durableId="1343095252">
     <w:abstractNumId w:val="12"/>
-  </w:num>
-  <w:num w:numId="12" w16cid:durableId="1343095252">
-    <w:abstractNumId w:val="11"/>
   </w:num>
   <w:num w:numId="13" w16cid:durableId="1244030307">
     <w:abstractNumId w:val="0"/>
@@ -7206,13 +9682,13 @@
     <w:abstractNumId w:val="1"/>
   </w:num>
   <w:num w:numId="24" w16cid:durableId="1917012330">
-    <w:abstractNumId w:val="17"/>
+    <w:abstractNumId w:val="18"/>
   </w:num>
   <w:num w:numId="25" w16cid:durableId="1829710423">
-    <w:abstractNumId w:val="19"/>
+    <w:abstractNumId w:val="20"/>
   </w:num>
   <w:num w:numId="26" w16cid:durableId="1051924182">
-    <w:abstractNumId w:val="16"/>
+    <w:abstractNumId w:val="17"/>
     <w:lvlOverride w:ilvl="0">
       <w:startOverride w:val="1"/>
     </w:lvlOverride>
@@ -7240,6 +9716,9 @@
     <w:lvlOverride w:ilvl="8">
       <w:startOverride w:val="1"/>
     </w:lvlOverride>
+  </w:num>
+  <w:num w:numId="27" w16cid:durableId="1687947921">
+    <w:abstractNumId w:val="11"/>
   </w:num>
 </w:numbering>
 </file>
@@ -8262,6 +10741,16 @@
       <w:shd w:val="clear" w:color="auto" w:fill="E1DFDD"/>
     </w:rPr>
   </w:style>
+  <w:style w:type="character" w:styleId="PlaceholderText">
+    <w:name w:val="Placeholder Text"/>
+    <w:basedOn w:val="DefaultParagraphFont"/>
+    <w:uiPriority w:val="99"/>
+    <w:semiHidden/>
+    <w:rsid w:val="00BA4440"/>
+    <w:rPr>
+      <w:color w:val="666666"/>
+    </w:rPr>
+  </w:style>
 </w:styles>
 </file>
 

--- a/Assessment2/cmp9764-2425_Assessment-2_29385647.docx
+++ b/Assessment2/cmp9764-2425_Assessment-2_29385647.docx
@@ -1215,27 +1215,13 @@
         <w:rPr>
           <w:lang w:val="en-GB"/>
         </w:rPr>
-        <w:t xml:space="preserve">in robot manipulation, motion planning, </w:t>
-      </w:r>
-      <w:proofErr w:type="gramStart"/>
-      <w:r>
-        <w:rPr>
-          <w:lang w:val="en-GB"/>
-        </w:rPr>
-        <w:t xml:space="preserve">and </w:t>
-      </w:r>
-      <w:r>
-        <w:rPr>
-          <w:lang w:val="en-GB"/>
-        </w:rPr>
-        <w:t>also</w:t>
-      </w:r>
-      <w:proofErr w:type="gramEnd"/>
-      <w:r>
-        <w:rPr>
-          <w:lang w:val="en-GB"/>
-        </w:rPr>
-        <w:t xml:space="preserve"> in </w:t>
+        <w:t xml:space="preserve">in robot manipulation, motion planning, and </w:t>
+      </w:r>
+      <w:r>
+        <w:rPr>
+          <w:lang w:val="en-GB"/>
+        </w:rPr>
+        <w:t xml:space="preserve">also in </w:t>
       </w:r>
       <w:r>
         <w:rPr>
@@ -1859,19 +1845,11 @@
         </w:rPr>
         <w:t xml:space="preserve">, which </w:t>
       </w:r>
-      <w:proofErr w:type="gramStart"/>
-      <w:r>
-        <w:rPr>
-          <w:lang w:val="en-GB"/>
-        </w:rPr>
-        <w:t>have to</w:t>
-      </w:r>
-      <w:proofErr w:type="gramEnd"/>
-      <w:r>
-        <w:rPr>
-          <w:lang w:val="en-GB"/>
-        </w:rPr>
-        <w:t xml:space="preserve"> </w:t>
+      <w:r>
+        <w:rPr>
+          <w:lang w:val="en-GB"/>
+        </w:rPr>
+        <w:t xml:space="preserve">have to </w:t>
       </w:r>
       <w:r>
         <w:rPr>
@@ -2019,7 +1997,6 @@
           <w:lang w:val="en-GB"/>
         </w:rPr>
       </w:pPr>
-      <w:proofErr w:type="gramStart"/>
       <w:r>
         <w:rPr>
           <w:lang w:val="en-GB"/>
@@ -2030,14 +2007,7 @@
         <w:rPr>
           <w:lang w:val="en-GB"/>
         </w:rPr>
-        <w:t>o</w:t>
-      </w:r>
-      <w:proofErr w:type="gramEnd"/>
-      <w:r>
-        <w:rPr>
-          <w:lang w:val="en-GB"/>
-        </w:rPr>
-        <w:t xml:space="preserve"> </w:t>
+        <w:t xml:space="preserve">o </w:t>
       </w:r>
       <w:r>
         <w:rPr>
@@ -4804,27 +4774,13 @@
         <w:rPr>
           <w:lang w:val="en-GB"/>
         </w:rPr>
-        <w:t xml:space="preserve">by the number of basis functions </w:t>
-      </w:r>
-      <w:proofErr w:type="gramStart"/>
-      <w:r>
-        <w:rPr>
-          <w:lang w:val="en-GB"/>
-        </w:rPr>
-        <w:t xml:space="preserve">and </w:t>
-      </w:r>
-      <w:r>
-        <w:rPr>
-          <w:lang w:val="en-GB"/>
-        </w:rPr>
-        <w:t>also</w:t>
-      </w:r>
-      <w:proofErr w:type="gramEnd"/>
-      <w:r>
-        <w:rPr>
-          <w:lang w:val="en-GB"/>
-        </w:rPr>
-        <w:t xml:space="preserve"> the </w:t>
+        <w:t xml:space="preserve">by the number of basis functions and </w:t>
+      </w:r>
+      <w:r>
+        <w:rPr>
+          <w:lang w:val="en-GB"/>
+        </w:rPr>
+        <w:t xml:space="preserve">also the </w:t>
       </w:r>
       <w:r>
         <w:rPr>
@@ -6052,11 +6008,11 @@
     </w:p>
     <w:p>
       <w:pPr>
-        <w:pStyle w:val="BodyText"/>
-        <w:rPr>
-          <w:lang w:val="en-GB"/>
-        </w:rPr>
-      </w:pPr>
+        <w:pStyle w:val="Heading2"/>
+      </w:pPr>
+      <w:r>
+        <w:t>Datasets and Preprocessing</w:t>
+      </w:r>
     </w:p>
     <w:p>
       <w:pPr>
@@ -6064,6 +6020,294 @@
         <w:rPr>
           <w:lang w:val="en-GB"/>
         </w:rPr>
+      </w:pPr>
+      <w:r>
+        <w:rPr>
+          <w:lang w:val="en-GB"/>
+        </w:rPr>
+        <w:t xml:space="preserve">This study uses a </w:t>
+      </w:r>
+      <w:r>
+        <w:rPr>
+          <w:lang w:val="en-GB"/>
+        </w:rPr>
+        <w:t>collection</w:t>
+      </w:r>
+      <w:r>
+        <w:rPr>
+          <w:lang w:val="en-GB"/>
+        </w:rPr>
+        <w:t xml:space="preserve"> of 2D trajectory datasets provided</w:t>
+      </w:r>
+      <w:r>
+        <w:rPr>
+          <w:lang w:val="en-GB"/>
+        </w:rPr>
+        <w:t>,</w:t>
+      </w:r>
+      <w:r>
+        <w:rPr>
+          <w:lang w:val="en-GB"/>
+        </w:rPr>
+        <w:t xml:space="preserve"> </w:t>
+      </w:r>
+      <w:r>
+        <w:rPr>
+          <w:lang w:val="en-GB"/>
+        </w:rPr>
+        <w:t>where e</w:t>
+      </w:r>
+      <w:r>
+        <w:rPr>
+          <w:lang w:val="en-GB"/>
+        </w:rPr>
+        <w:t xml:space="preserve">ach file </w:t>
+      </w:r>
+      <w:r>
+        <w:rPr>
+          <w:lang w:val="en-GB"/>
+        </w:rPr>
+        <w:t>shows</w:t>
+      </w:r>
+      <w:r>
+        <w:rPr>
+          <w:lang w:val="en-GB"/>
+        </w:rPr>
+        <w:t xml:space="preserve"> </w:t>
+      </w:r>
+      <w:r>
+        <w:rPr>
+          <w:lang w:val="en-GB"/>
+        </w:rPr>
+        <w:t xml:space="preserve">a </w:t>
+      </w:r>
+      <w:r>
+        <w:rPr>
+          <w:lang w:val="en-GB"/>
+        </w:rPr>
+        <w:t xml:space="preserve">series of motion demonstrations recorded in </w:t>
+      </w:r>
+      <w:r>
+        <w:rPr>
+          <w:lang w:val="en-GB"/>
+        </w:rPr>
+        <w:t>a c</w:t>
+      </w:r>
+      <w:r>
+        <w:rPr>
+          <w:lang w:val="en-GB"/>
+        </w:rPr>
+        <w:t xml:space="preserve">artesian space, with each row </w:t>
+      </w:r>
+      <w:r>
+        <w:rPr>
+          <w:lang w:val="en-GB"/>
+        </w:rPr>
+        <w:t xml:space="preserve">representing </w:t>
+      </w:r>
+      <w:r>
+        <w:rPr>
+          <w:lang w:val="en-GB"/>
+        </w:rPr>
+        <w:t xml:space="preserve">a discrete time step and each column representing </w:t>
+      </w:r>
+      <w:r>
+        <w:rPr>
+          <w:lang w:val="en-GB"/>
+        </w:rPr>
+        <w:t>the</w:t>
+      </w:r>
+      <w:r>
+        <w:rPr>
+          <w:lang w:val="en-GB"/>
+        </w:rPr>
+        <w:t xml:space="preserve"> coordinate</w:t>
+      </w:r>
+      <w:r>
+        <w:rPr>
+          <w:lang w:val="en-GB"/>
+        </w:rPr>
+        <w:t>.</w:t>
+      </w:r>
+      <w:r>
+        <w:rPr>
+          <w:lang w:val="en-GB"/>
+        </w:rPr>
+        <w:t xml:space="preserve"> The datasets used </w:t>
+      </w:r>
+      <w:r>
+        <w:rPr>
+          <w:lang w:val="en-GB"/>
+        </w:rPr>
+        <w:t>to include</w:t>
+      </w:r>
+      <w:r>
+        <w:rPr>
+          <w:lang w:val="en-GB"/>
+        </w:rPr>
+        <w:t xml:space="preserve"> </w:t>
+      </w:r>
+      <w:r>
+        <w:rPr>
+          <w:lang w:val="en-GB"/>
+        </w:rPr>
+        <w:t xml:space="preserve">some </w:t>
+      </w:r>
+      <w:r>
+        <w:rPr>
+          <w:lang w:val="en-GB"/>
+        </w:rPr>
+        <w:t xml:space="preserve">motion shapes such as CShape.csv, Sshape.csv, WShape.csv, and Line.csv, </w:t>
+      </w:r>
+      <w:r>
+        <w:rPr>
+          <w:lang w:val="en-GB"/>
+        </w:rPr>
+        <w:t xml:space="preserve">where </w:t>
+      </w:r>
+      <w:r>
+        <w:rPr>
+          <w:lang w:val="en-GB"/>
+        </w:rPr>
+        <w:t xml:space="preserve">each </w:t>
+      </w:r>
+      <w:r>
+        <w:rPr>
+          <w:lang w:val="en-GB"/>
+        </w:rPr>
+        <w:t xml:space="preserve">set was </w:t>
+      </w:r>
+      <w:r>
+        <w:rPr>
+          <w:lang w:val="en-GB"/>
+        </w:rPr>
+        <w:t xml:space="preserve">selected for its geometric complexity and diversity in curvature, and </w:t>
+      </w:r>
+      <w:r>
+        <w:rPr>
+          <w:lang w:val="en-GB"/>
+        </w:rPr>
+        <w:t xml:space="preserve">the </w:t>
+      </w:r>
+      <w:r>
+        <w:rPr>
+          <w:lang w:val="en-GB"/>
+        </w:rPr>
+        <w:t>goal configuration.</w:t>
+      </w:r>
+    </w:p>
+    <w:p>
+      <w:pPr>
+        <w:pStyle w:val="BodyText"/>
+        <w:rPr>
+          <w:highlight w:val="yellow"/>
+        </w:rPr>
+      </w:pPr>
+      <w:r>
+        <w:rPr>
+          <w:highlight w:val="yellow"/>
+        </w:rPr>
+        <w:t xml:space="preserve">The demonstration data are loaded into NumPy arrays using standard file reading functions. For both SEDS and DMP implementations, the data are initially transposed to match the expected shape for trajectory </w:t>
+      </w:r>
+      <w:proofErr w:type="spellStart"/>
+      <w:r>
+        <w:rPr>
+          <w:highlight w:val="yellow"/>
+        </w:rPr>
+        <w:t>modeling</w:t>
+      </w:r>
+      <w:proofErr w:type="spellEnd"/>
+      <w:r>
+        <w:rPr>
+          <w:highlight w:val="yellow"/>
+        </w:rPr>
+        <w:t xml:space="preserve"> — where rows represent time steps and columns represent dimensions. Each demonstration is assumed to begin from a consistent initial point and progress toward a clearly defined goal, which is necessary for convergence </w:t>
+      </w:r>
+      <w:proofErr w:type="spellStart"/>
+      <w:r>
+        <w:rPr>
+          <w:highlight w:val="yellow"/>
+        </w:rPr>
+        <w:t>modeling</w:t>
+      </w:r>
+      <w:proofErr w:type="spellEnd"/>
+      <w:r>
+        <w:rPr>
+          <w:highlight w:val="yellow"/>
+        </w:rPr>
+        <w:t xml:space="preserve"> in both frameworks.</w:t>
+      </w:r>
+    </w:p>
+    <w:p>
+      <w:pPr>
+        <w:pStyle w:val="BodyText"/>
+        <w:rPr>
+          <w:highlight w:val="yellow"/>
+        </w:rPr>
+      </w:pPr>
+      <w:r>
+        <w:rPr>
+          <w:highlight w:val="yellow"/>
+        </w:rPr>
+        <w:t>Since SEDS learns a mapping from position to velocity, it requires accurate estimation of velocity at each time step. To achieve this, the velocities are computed using the five-point stencil method, a central finite-difference technique that provides smooth and numerically stable derivatives.</w:t>
+      </w:r>
+    </w:p>
+    <w:p>
+      <w:pPr>
+        <w:pStyle w:val="BodyText"/>
+        <w:rPr>
+          <w:lang w:val="en-GB"/>
+        </w:rPr>
+      </w:pPr>
+      <w:r>
+        <w:rPr>
+          <w:highlight w:val="yellow"/>
+          <w:lang w:val="en-GB"/>
+        </w:rPr>
+        <w:t xml:space="preserve">For DMPs, the entire trajectory — including position, velocity, and acceleration — is required for learning the shape of the motion through the forcing term. The same demonstration data are used as input, and the required derivatives are either computed internally by the DMP library (e.g., via </w:t>
+      </w:r>
+      <w:proofErr w:type="spellStart"/>
+      <w:r>
+        <w:rPr>
+          <w:highlight w:val="yellow"/>
+          <w:lang w:val="en-GB"/>
+        </w:rPr>
+        <w:t>pydmps</w:t>
+      </w:r>
+      <w:proofErr w:type="spellEnd"/>
+      <w:r>
+        <w:rPr>
+          <w:highlight w:val="yellow"/>
+          <w:lang w:val="en-GB"/>
+        </w:rPr>
+        <w:t xml:space="preserve">) or estimated during preprocessing. The initial state q0q_0q0​ and goal </w:t>
+      </w:r>
+      <w:proofErr w:type="spellStart"/>
+      <w:r>
+        <w:rPr>
+          <w:highlight w:val="yellow"/>
+          <w:lang w:val="en-GB"/>
+        </w:rPr>
+        <w:t>ggg</w:t>
+      </w:r>
+      <w:proofErr w:type="spellEnd"/>
+      <w:r>
+        <w:rPr>
+          <w:highlight w:val="yellow"/>
+          <w:lang w:val="en-GB"/>
+        </w:rPr>
+        <w:t xml:space="preserve"> are extracted directly from the first and last points of the trajectory, respectively. The trajectory is then encoded using a time-independent phase variable to allow temporal scaling during reproduction</w:t>
+      </w:r>
+      <w:r>
+        <w:rPr>
+          <w:lang w:val="en-GB"/>
+        </w:rPr>
+        <w:t>.</w:t>
+      </w:r>
+    </w:p>
+    <w:p>
+      <w:pPr>
+        <w:pStyle w:val="BodyText"/>
       </w:pPr>
     </w:p>
     <w:p>
@@ -7108,13 +7352,7 @@
         <w:rPr>
           <w:lang w:val="en-GB"/>
         </w:rPr>
-        <w:t xml:space="preserve"> errors in counting. To increase performance in the real world, </w:t>
-      </w:r>
-      <w:r>
-        <w:rPr>
-          <w:lang w:val="en-GB"/>
-        </w:rPr>
-        <w:t xml:space="preserve">future research might concentrate on improving detection accuracy and </w:t>
+        <w:t xml:space="preserve"> errors in counting. To increase performance in the real world, future research might concentrate on improving detection accuracy and </w:t>
       </w:r>
       <w:r>
         <w:rPr>
@@ -10259,6 +10497,7 @@
         <w:numId w:val="2"/>
       </w:numPr>
       <w:tabs>
+        <w:tab w:val="num" w:pos="18pt"/>
         <w:tab w:val="start" w:pos="26.65pt"/>
       </w:tabs>
       <w:spacing w:before="4pt" w:after="10pt"/>
